--- a/Bugs.docx
+++ b/Bugs.docx
@@ -73,96 +73,23 @@
             <w:tcW w:w="6660" w:type="dxa"/>
           </w:tcPr>
           <w:p>
-            <w:pPr>
-              <w:spacing w:after="0" w:line="240" w:lineRule="auto"/>
-            </w:pPr>
             <w:r>
               <w:t>Compiled with problems:</w:t>
             </w:r>
           </w:p>
           <w:p>
-            <w:pPr>
-              <w:spacing w:after="0" w:line="240" w:lineRule="auto"/>
-            </w:pPr>
             <w:r>
               <w:t>×</w:t>
             </w:r>
           </w:p>
           <w:p>
-            <w:pPr>
-              <w:spacing w:after="0" w:line="240" w:lineRule="auto"/>
-            </w:pPr>
-            <w:r>
-              <w:t>ERROR in ./</w:t>
-            </w:r>
-            <w:proofErr w:type="spellStart"/>
-            <w:r>
-              <w:t>src</w:t>
-            </w:r>
-            <w:proofErr w:type="spellEnd"/>
-            <w:r>
-              <w:t>/features/display/DisplayList.js 10:17-39</w:t>
-            </w:r>
-          </w:p>
-          <w:p>
-            <w:r>
-              <w:t>export '</w:t>
-            </w:r>
-            <w:proofErr w:type="spellStart"/>
-            <w:r>
-              <w:t>selectFeaturedCampsite</w:t>
-            </w:r>
-            <w:proofErr w:type="spellEnd"/>
-            <w:r>
-              <w:t>' (imported as '</w:t>
-            </w:r>
-            <w:proofErr w:type="spellStart"/>
-            <w:r>
-              <w:t>selectFeaturedCampsite</w:t>
-            </w:r>
-            <w:proofErr w:type="spellEnd"/>
-            <w:r>
-              <w:t xml:space="preserve">') was not found in </w:t>
-            </w:r>
-            <w:proofErr w:type="gramStart"/>
-            <w:r>
-              <w:t>'..</w:t>
-            </w:r>
-            <w:proofErr w:type="gramEnd"/>
-            <w:r>
-              <w:t>/campsites/</w:t>
-            </w:r>
-            <w:proofErr w:type="spellStart"/>
-            <w:r>
-              <w:t>campsitesSlice</w:t>
-            </w:r>
-            <w:proofErr w:type="spellEnd"/>
-            <w:r>
-              <w:t xml:space="preserve">' (possible exports: </w:t>
-            </w:r>
-            <w:proofErr w:type="spellStart"/>
-            <w:r>
-              <w:t>SelectFeaturedCampsite</w:t>
-            </w:r>
-            <w:proofErr w:type="spellEnd"/>
-            <w:r>
-              <w:t xml:space="preserve">, </w:t>
-            </w:r>
-            <w:proofErr w:type="spellStart"/>
-            <w:r>
-              <w:t>selectAllCampsites</w:t>
-            </w:r>
-            <w:proofErr w:type="spellEnd"/>
-            <w:r>
-              <w:t xml:space="preserve">, </w:t>
-            </w:r>
-            <w:proofErr w:type="spellStart"/>
-            <w:r>
-              <w:t>selectRandomCampsite</w:t>
-            </w:r>
-            <w:proofErr w:type="spellEnd"/>
-            <w:r>
-              <w:t>)</w:t>
+            <w:r>
+              <w:t>ERROR in ./src/features/display/DisplayList.js 10:17-39</w:t>
+            </w:r>
+          </w:p>
+          <w:p>
+            <w:r>
+              <w:t>export 'selectFeaturedCampsite' (imported as 'selectFeaturedCampsite') was not found in '../campsites/campsitesSlice' (possible exports: SelectFeaturedCampsite, selectAllCampsites, selectRandomCampsite)</w:t>
             </w:r>
           </w:p>
           <w:p>
@@ -174,80 +101,13 @@
           </w:p>
           <w:p/>
           <w:p>
-            <w:pPr>
-              <w:spacing w:after="0" w:line="240" w:lineRule="auto"/>
-            </w:pPr>
-            <w:r>
-              <w:t>ERROR in ./</w:t>
-            </w:r>
-            <w:proofErr w:type="spellStart"/>
-            <w:r>
-              <w:t>src</w:t>
-            </w:r>
-            <w:proofErr w:type="spellEnd"/>
-            <w:r>
-              <w:t>/features/display/DisplayList.js 10:17-39</w:t>
-            </w:r>
-          </w:p>
-          <w:p>
-            <w:r>
-              <w:t>export '</w:t>
-            </w:r>
-            <w:proofErr w:type="spellStart"/>
-            <w:r>
-              <w:t>selectFeaturedCampsite</w:t>
-            </w:r>
-            <w:proofErr w:type="spellEnd"/>
-            <w:r>
-              <w:t>' (imported as '</w:t>
-            </w:r>
-            <w:proofErr w:type="spellStart"/>
-            <w:r>
-              <w:t>selectFeaturedCampsite</w:t>
-            </w:r>
-            <w:proofErr w:type="spellEnd"/>
-            <w:r>
-              <w:t xml:space="preserve">') was not found in </w:t>
-            </w:r>
-            <w:proofErr w:type="gramStart"/>
-            <w:r>
-              <w:t>'..</w:t>
-            </w:r>
-            <w:proofErr w:type="gramEnd"/>
-            <w:r>
-              <w:t>/campsites/</w:t>
-            </w:r>
-            <w:proofErr w:type="spellStart"/>
-            <w:r>
-              <w:t>campsitesSlice</w:t>
-            </w:r>
-            <w:proofErr w:type="spellEnd"/>
-            <w:r>
-              <w:t xml:space="preserve">' (possible exports: </w:t>
-            </w:r>
-            <w:proofErr w:type="spellStart"/>
-            <w:r>
-              <w:t>SelectFeaturedCampsite</w:t>
-            </w:r>
-            <w:proofErr w:type="spellEnd"/>
-            <w:r>
-              <w:t xml:space="preserve">, </w:t>
-            </w:r>
-            <w:proofErr w:type="spellStart"/>
-            <w:r>
-              <w:t>selectAllCampsites</w:t>
-            </w:r>
-            <w:proofErr w:type="spellEnd"/>
-            <w:r>
-              <w:t xml:space="preserve">, </w:t>
-            </w:r>
-            <w:proofErr w:type="spellStart"/>
-            <w:r>
-              <w:t>selectRandomCampsite</w:t>
-            </w:r>
-            <w:proofErr w:type="spellEnd"/>
-            <w:r>
-              <w:t>)</w:t>
+            <w:r>
+              <w:t>ERROR in ./src/features/display/DisplayList.js 10:17-39</w:t>
+            </w:r>
+          </w:p>
+          <w:p>
+            <w:r>
+              <w:t>export 'selectFeaturedCampsite' (imported as 'selectFeaturedCampsite') was not found in '../campsites/campsitesSlice' (possible exports: SelectFeaturedCampsite, selectAllCampsites, selectRandomCampsite)</w:t>
             </w:r>
           </w:p>
           <w:p/>
@@ -259,6 +119,9 @@
           </w:tcPr>
           <w:p>
             <w:r>
+              <w:rPr>
+                <w:noProof/>
+              </w:rPr>
               <w:drawing>
                 <wp:inline distT="0" distB="0" distL="0" distR="0" wp14:anchorId="571E5D9B" wp14:editId="57DB613C">
                   <wp:extent cx="3724275" cy="2944113"/>
@@ -299,6 +162,9 @@
           <w:p/>
           <w:p>
             <w:r>
+              <w:rPr>
+                <w:noProof/>
+              </w:rPr>
               <w:drawing>
                 <wp:inline distT="0" distB="0" distL="0" distR="0" wp14:anchorId="62BA12A5" wp14:editId="3422B249">
                   <wp:extent cx="3743325" cy="2654861"/>
@@ -356,21 +222,8 @@
             <w:r>
               <w:t xml:space="preserve"> function </w:t>
             </w:r>
-            <w:proofErr w:type="spellStart"/>
-            <w:r>
-              <w:t>selectFeaturedCampsite</w:t>
-            </w:r>
-            <w:proofErr w:type="spellEnd"/>
-            <w:r>
-              <w:t xml:space="preserve"> was capitalized in campsitesSlice.js where it is exported </w:t>
-            </w:r>
-            <w:proofErr w:type="gramStart"/>
-            <w:r>
-              <w:t>from, but</w:t>
-            </w:r>
-            <w:proofErr w:type="gramEnd"/>
-            <w:r>
-              <w:t xml:space="preserve"> was not capitalized in DisplayList.js where it was imported and called from.  Looks like capitalizing in both works as well as camel case, but camel case is standard practice in this situation.  Only components are proper case in React.</w:t>
+            <w:r>
+              <w:t>selectFeaturedCampsite was capitalized in campsitesSlice.js where it is exported from, but was not capitalized in DisplayList.js where it was imported and called from.  Looks like capitalizing in both works as well as camel case, but camel case is standard practice in this situation.  Only components are proper case in React.</w:t>
             </w:r>
           </w:p>
           <w:p/>
@@ -404,18 +257,7 @@
               <w:t>|</w:t>
             </w:r>
             <w:r>
-              <w:t xml:space="preserve">5. Exercise: </w:t>
-            </w:r>
-            <w:proofErr w:type="spellStart"/>
-            <w:r>
-              <w:t>HomePage</w:t>
-            </w:r>
-            <w:proofErr w:type="spellEnd"/>
-            <w:r>
-              <w:t xml:space="preserve"> Display</w:t>
-            </w:r>
-            <w:r>
-              <w:t xml:space="preserve"> </w:t>
+              <w:t xml:space="preserve">5. Exercise: HomePage Display </w:t>
             </w:r>
           </w:p>
           <w:p/>
@@ -443,13 +285,141 @@
           <w:tcPr>
             <w:tcW w:w="6660" w:type="dxa"/>
           </w:tcPr>
-          <w:p/>
+          <w:p>
+            <w:pPr>
+              <w:spacing w:after="0" w:line="240" w:lineRule="auto"/>
+            </w:pPr>
+            <w:r>
+              <w:t>ERROR</w:t>
+            </w:r>
+          </w:p>
+          <w:p>
+            <w:pPr>
+              <w:spacing w:after="0" w:line="240" w:lineRule="auto"/>
+            </w:pPr>
+            <w:r>
+              <w:t>Cannot read properties of null (reading 'useRef')</w:t>
+            </w:r>
+          </w:p>
+          <w:p>
+            <w:pPr>
+              <w:spacing w:after="0" w:line="240" w:lineRule="auto"/>
+            </w:pPr>
+            <w:r>
+              <w:t>TypeError: Cannot read properties of null (reading 'useRef')</w:t>
+            </w:r>
+          </w:p>
+          <w:p>
+            <w:pPr>
+              <w:spacing w:after="0" w:line="240" w:lineRule="auto"/>
+            </w:pPr>
+            <w:r>
+              <w:t xml:space="preserve">    at Object.useRef (http://localhost:3000/static/js/bundle.js:35160:25)</w:t>
+            </w:r>
+          </w:p>
+          <w:p>
+            <w:pPr>
+              <w:spacing w:after="0" w:line="240" w:lineRule="auto"/>
+            </w:pPr>
+            <w:r>
+              <w:lastRenderedPageBreak/>
+              <w:t xml:space="preserve">    at BrowserRouter (http://localhost:3000/static/js/bundle.js:31359:55)</w:t>
+            </w:r>
+          </w:p>
+          <w:p>
+            <w:pPr>
+              <w:spacing w:after="0" w:line="240" w:lineRule="auto"/>
+            </w:pPr>
+            <w:r>
+              <w:t xml:space="preserve">    at renderWithHooks (http://localhost:3000/static/js/bundle.js:56480:22)</w:t>
+            </w:r>
+          </w:p>
+          <w:p>
+            <w:pPr>
+              <w:spacing w:after="0" w:line="240" w:lineRule="auto"/>
+            </w:pPr>
+            <w:r>
+              <w:t xml:space="preserve">    at mountIndeterminateComponent (http://localhost:3000/static/js/bundle.js:59764:17)</w:t>
+            </w:r>
+          </w:p>
+          <w:p>
+            <w:pPr>
+              <w:spacing w:after="0" w:line="240" w:lineRule="auto"/>
+            </w:pPr>
+            <w:r>
+              <w:t xml:space="preserve">    at beginWork (http://localhost:3000/static/js/bundle.js:61060:20)</w:t>
+            </w:r>
+          </w:p>
+          <w:p>
+            <w:pPr>
+              <w:spacing w:after="0" w:line="240" w:lineRule="auto"/>
+            </w:pPr>
+            <w:r>
+              <w:t xml:space="preserve">    at HTMLUnknownElement.callCallback (http://localhost:3000/static/js/bundle.js:46076:18)</w:t>
+            </w:r>
+          </w:p>
+          <w:p>
+            <w:pPr>
+              <w:spacing w:after="0" w:line="240" w:lineRule="auto"/>
+            </w:pPr>
+            <w:r>
+              <w:t xml:space="preserve">    at Object.invokeGuardedCallbackDev (http://localhost:3000/static/js/bundle.js:46120:20)</w:t>
+            </w:r>
+          </w:p>
+          <w:p>
+            <w:pPr>
+              <w:spacing w:after="0" w:line="240" w:lineRule="auto"/>
+            </w:pPr>
+            <w:r>
+              <w:t xml:space="preserve">    at invokeGuardedCallback (http://localhost:3000/static/js/bundle.js:46177:35)</w:t>
+            </w:r>
+          </w:p>
+          <w:p>
+            <w:pPr>
+              <w:spacing w:after="0" w:line="240" w:lineRule="auto"/>
+            </w:pPr>
+            <w:r>
+              <w:t xml:space="preserve">    at beginWork$1 (http://localhost:3000/static/js/bundle.js:66041:11)</w:t>
+            </w:r>
+          </w:p>
+          <w:p>
+            <w:r>
+              <w:t xml:space="preserve">    at performUnitOfWork (http://localhost:3000/static/js/bundle.js:65289:16)</w:t>
+            </w:r>
+          </w:p>
         </w:tc>
         <w:tc>
           <w:tcPr>
             <w:tcW w:w="7560" w:type="dxa"/>
           </w:tcPr>
-          <w:p/>
+          <w:p>
+            <w:r>
+              <w:lastRenderedPageBreak/>
+              <w:t>Explanation</w:t>
+            </w:r>
+          </w:p>
+          <w:p/>
+          <w:p>
+            <w:r>
+              <w:t xml:space="preserve">Installed react-router-dom in a different folder than what npm was running on.  IE – installed it to </w:t>
+            </w:r>
+            <w:r>
+              <w:t>nucampsite\portfolio project\vending-manager, but was running npm on nucampsite\portfolio project\</w:t>
+            </w:r>
+          </w:p>
+          <w:p/>
+          <w:p>
+            <w:r>
+              <w:lastRenderedPageBreak/>
+              <w:t xml:space="preserve">Fix: </w:t>
+            </w:r>
+          </w:p>
+          <w:p/>
+          <w:p>
+            <w:r>
+              <w:t>Ran npm start from vending-manager folder.</w:t>
+            </w:r>
+          </w:p>
         </w:tc>
         <w:tc>
           <w:tcPr>

--- a/Bugs.docx
+++ b/Bugs.docx
@@ -1,6 +1,6 @@
 
 <file path=word/document.xml><?xml version="1.0" encoding="utf-8"?>
-<w:document xmlns:wpc="http://schemas.microsoft.com/office/word/2010/wordprocessingCanvas" xmlns:cx="http://schemas.microsoft.com/office/drawing/2014/chartex" xmlns:cx1="http://schemas.microsoft.com/office/drawing/2015/9/8/chartex" xmlns:cx2="http://schemas.microsoft.com/office/drawing/2015/10/21/chartex" xmlns:cx3="http://schemas.microsoft.com/office/drawing/2016/5/9/chartex" xmlns:cx4="http://schemas.microsoft.com/office/drawing/2016/5/10/chartex" xmlns:cx5="http://schemas.microsoft.com/office/drawing/2016/5/11/chartex" xmlns:cx6="http://schemas.microsoft.com/office/drawing/2016/5/12/chartex" xmlns:cx7="http://schemas.microsoft.com/office/drawing/2016/5/13/chartex" xmlns:cx8="http://schemas.microsoft.com/office/drawing/2016/5/14/chartex" xmlns:mc="http://schemas.openxmlformats.org/markup-compatibility/2006" xmlns:aink="http://schemas.microsoft.com/office/drawing/2016/ink" xmlns:am3d="http://schemas.microsoft.com/office/drawing/2017/model3d" xmlns:o="urn:schemas-microsoft-com:office:office" xmlns:oel="http://schemas.microsoft.com/office/2019/extlst" xmlns:r="http://schemas.openxmlformats.org/officeDocument/2006/relationships" xmlns:m="http://schemas.openxmlformats.org/officeDocument/2006/math" xmlns:v="urn:schemas-microsoft-com:vml" xmlns:wp14="http://schemas.microsoft.com/office/word/2010/wordprocessingDrawing" xmlns:wp="http://schemas.openxmlformats.org/drawingml/2006/wordprocessingDrawing" xmlns:w10="urn:schemas-microsoft-com:office:word" xmlns:w="http://schemas.openxmlformats.org/wordprocessingml/2006/main" xmlns:w14="http://schemas.microsoft.com/office/word/2010/wordml" xmlns:w15="http://schemas.microsoft.com/office/word/2012/wordml" xmlns:w16cex="http://schemas.microsoft.com/office/word/2018/wordml/cex" xmlns:w16cid="http://schemas.microsoft.com/office/word/2016/wordml/cid" xmlns:w16="http://schemas.microsoft.com/office/word/2018/wordml" xmlns:w16sdtdh="http://schemas.microsoft.com/office/word/2020/wordml/sdtdatahash" xmlns:w16se="http://schemas.microsoft.com/office/word/2015/wordml/symex" xmlns:wpg="http://schemas.microsoft.com/office/word/2010/wordprocessingGroup" xmlns:wpi="http://schemas.microsoft.com/office/word/2010/wordprocessingInk" xmlns:wne="http://schemas.microsoft.com/office/word/2006/wordml" xmlns:wps="http://schemas.microsoft.com/office/word/2010/wordprocessingShape" mc:Ignorable="w14 w15 w16se w16cid w16 w16cex w16sdtdh wp14">
+<w:document xmlns:wpc="http://schemas.microsoft.com/office/word/2010/wordprocessingCanvas" xmlns:cx="http://schemas.microsoft.com/office/drawing/2014/chartex" xmlns:cx1="http://schemas.microsoft.com/office/drawing/2015/9/8/chartex" xmlns:cx2="http://schemas.microsoft.com/office/drawing/2015/10/21/chartex" xmlns:cx3="http://schemas.microsoft.com/office/drawing/2016/5/9/chartex" xmlns:cx4="http://schemas.microsoft.com/office/drawing/2016/5/10/chartex" xmlns:cx5="http://schemas.microsoft.com/office/drawing/2016/5/11/chartex" xmlns:cx6="http://schemas.microsoft.com/office/drawing/2016/5/12/chartex" xmlns:cx7="http://schemas.microsoft.com/office/drawing/2016/5/13/chartex" xmlns:cx8="http://schemas.microsoft.com/office/drawing/2016/5/14/chartex" xmlns:mc="http://schemas.openxmlformats.org/markup-compatibility/2006" xmlns:aink="http://schemas.microsoft.com/office/drawing/2016/ink" xmlns:am3d="http://schemas.microsoft.com/office/drawing/2017/model3d" xmlns:o="urn:schemas-microsoft-com:office:office" xmlns:oel="http://schemas.microsoft.com/office/2019/extlst" xmlns:r="http://schemas.openxmlformats.org/officeDocument/2006/relationships" xmlns:m="http://schemas.openxmlformats.org/officeDocument/2006/math" xmlns:v="urn:schemas-microsoft-com:vml" xmlns:wp14="http://schemas.microsoft.com/office/word/2010/wordprocessingDrawing" xmlns:wp="http://schemas.openxmlformats.org/drawingml/2006/wordprocessingDrawing" xmlns:w10="urn:schemas-microsoft-com:office:word" xmlns:w="http://schemas.openxmlformats.org/wordprocessingml/2006/main" xmlns:w14="http://schemas.microsoft.com/office/word/2010/wordml" xmlns:w15="http://schemas.microsoft.com/office/word/2012/wordml" xmlns:w16cex="http://schemas.microsoft.com/office/word/2018/wordml/cex" xmlns:w16cid="http://schemas.microsoft.com/office/word/2016/wordml/cid" xmlns:w16="http://schemas.microsoft.com/office/word/2018/wordml" xmlns:w16du="http://schemas.microsoft.com/office/word/2023/wordml/word16du" xmlns:w16sdtdh="http://schemas.microsoft.com/office/word/2020/wordml/sdtdatahash" xmlns:w16se="http://schemas.microsoft.com/office/word/2015/wordml/symex" xmlns:wpg="http://schemas.microsoft.com/office/word/2010/wordprocessingGroup" xmlns:wpi="http://schemas.microsoft.com/office/word/2010/wordprocessingInk" xmlns:wne="http://schemas.microsoft.com/office/word/2006/wordml" xmlns:wps="http://schemas.microsoft.com/office/word/2010/wordprocessingShape" mc:Ignorable="w14 w15 w16se w16cid w16 w16cex w16sdtdh w16du wp14">
   <w:body>
     <w:tbl>
       <w:tblPr>
@@ -84,12 +84,76 @@
           </w:p>
           <w:p>
             <w:r>
-              <w:t>ERROR in ./src/features/display/DisplayList.js 10:17-39</w:t>
-            </w:r>
-          </w:p>
-          <w:p>
-            <w:r>
-              <w:t>export 'selectFeaturedCampsite' (imported as 'selectFeaturedCampsite') was not found in '../campsites/campsitesSlice' (possible exports: SelectFeaturedCampsite, selectAllCampsites, selectRandomCampsite)</w:t>
+              <w:t>ERROR in ./</w:t>
+            </w:r>
+            <w:proofErr w:type="spellStart"/>
+            <w:r>
+              <w:t>src</w:t>
+            </w:r>
+            <w:proofErr w:type="spellEnd"/>
+            <w:r>
+              <w:t>/features/display/DisplayList.js 10:17-39</w:t>
+            </w:r>
+          </w:p>
+          <w:p>
+            <w:r>
+              <w:t>export '</w:t>
+            </w:r>
+            <w:proofErr w:type="spellStart"/>
+            <w:r>
+              <w:t>selectFeaturedCampsite</w:t>
+            </w:r>
+            <w:proofErr w:type="spellEnd"/>
+            <w:r>
+              <w:t>' (imported as '</w:t>
+            </w:r>
+            <w:proofErr w:type="spellStart"/>
+            <w:r>
+              <w:t>selectFeaturedCampsite</w:t>
+            </w:r>
+            <w:proofErr w:type="spellEnd"/>
+            <w:r>
+              <w:t xml:space="preserve">') was not found in </w:t>
+            </w:r>
+            <w:proofErr w:type="gramStart"/>
+            <w:r>
+              <w:t>'..</w:t>
+            </w:r>
+            <w:proofErr w:type="gramEnd"/>
+            <w:r>
+              <w:t>/campsites/</w:t>
+            </w:r>
+            <w:proofErr w:type="spellStart"/>
+            <w:r>
+              <w:t>campsitesSlice</w:t>
+            </w:r>
+            <w:proofErr w:type="spellEnd"/>
+            <w:r>
+              <w:t xml:space="preserve">' (possible exports: </w:t>
+            </w:r>
+            <w:proofErr w:type="spellStart"/>
+            <w:r>
+              <w:t>SelectFeaturedCampsite</w:t>
+            </w:r>
+            <w:proofErr w:type="spellEnd"/>
+            <w:r>
+              <w:t xml:space="preserve">, </w:t>
+            </w:r>
+            <w:proofErr w:type="spellStart"/>
+            <w:r>
+              <w:t>selectAllCampsites</w:t>
+            </w:r>
+            <w:proofErr w:type="spellEnd"/>
+            <w:r>
+              <w:t xml:space="preserve">, </w:t>
+            </w:r>
+            <w:proofErr w:type="spellStart"/>
+            <w:r>
+              <w:t>selectRandomCampsite</w:t>
+            </w:r>
+            <w:proofErr w:type="spellEnd"/>
+            <w:r>
+              <w:t>)</w:t>
             </w:r>
           </w:p>
           <w:p>
@@ -102,12 +166,76 @@
           <w:p/>
           <w:p>
             <w:r>
-              <w:t>ERROR in ./src/features/display/DisplayList.js 10:17-39</w:t>
-            </w:r>
-          </w:p>
-          <w:p>
-            <w:r>
-              <w:t>export 'selectFeaturedCampsite' (imported as 'selectFeaturedCampsite') was not found in '../campsites/campsitesSlice' (possible exports: SelectFeaturedCampsite, selectAllCampsites, selectRandomCampsite)</w:t>
+              <w:t>ERROR in ./</w:t>
+            </w:r>
+            <w:proofErr w:type="spellStart"/>
+            <w:r>
+              <w:t>src</w:t>
+            </w:r>
+            <w:proofErr w:type="spellEnd"/>
+            <w:r>
+              <w:t>/features/display/DisplayList.js 10:17-39</w:t>
+            </w:r>
+          </w:p>
+          <w:p>
+            <w:r>
+              <w:t>export '</w:t>
+            </w:r>
+            <w:proofErr w:type="spellStart"/>
+            <w:r>
+              <w:t>selectFeaturedCampsite</w:t>
+            </w:r>
+            <w:proofErr w:type="spellEnd"/>
+            <w:r>
+              <w:t>' (imported as '</w:t>
+            </w:r>
+            <w:proofErr w:type="spellStart"/>
+            <w:r>
+              <w:t>selectFeaturedCampsite</w:t>
+            </w:r>
+            <w:proofErr w:type="spellEnd"/>
+            <w:r>
+              <w:t xml:space="preserve">') was not found in </w:t>
+            </w:r>
+            <w:proofErr w:type="gramStart"/>
+            <w:r>
+              <w:t>'..</w:t>
+            </w:r>
+            <w:proofErr w:type="gramEnd"/>
+            <w:r>
+              <w:t>/campsites/</w:t>
+            </w:r>
+            <w:proofErr w:type="spellStart"/>
+            <w:r>
+              <w:t>campsitesSlice</w:t>
+            </w:r>
+            <w:proofErr w:type="spellEnd"/>
+            <w:r>
+              <w:t xml:space="preserve">' (possible exports: </w:t>
+            </w:r>
+            <w:proofErr w:type="spellStart"/>
+            <w:r>
+              <w:t>SelectFeaturedCampsite</w:t>
+            </w:r>
+            <w:proofErr w:type="spellEnd"/>
+            <w:r>
+              <w:t xml:space="preserve">, </w:t>
+            </w:r>
+            <w:proofErr w:type="spellStart"/>
+            <w:r>
+              <w:t>selectAllCampsites</w:t>
+            </w:r>
+            <w:proofErr w:type="spellEnd"/>
+            <w:r>
+              <w:t xml:space="preserve">, </w:t>
+            </w:r>
+            <w:proofErr w:type="spellStart"/>
+            <w:r>
+              <w:t>selectRandomCampsite</w:t>
+            </w:r>
+            <w:proofErr w:type="spellEnd"/>
+            <w:r>
+              <w:t>)</w:t>
             </w:r>
           </w:p>
           <w:p/>
@@ -222,8 +350,21 @@
             <w:r>
               <w:t xml:space="preserve"> function </w:t>
             </w:r>
-            <w:r>
-              <w:t>selectFeaturedCampsite was capitalized in campsitesSlice.js where it is exported from, but was not capitalized in DisplayList.js where it was imported and called from.  Looks like capitalizing in both works as well as camel case, but camel case is standard practice in this situation.  Only components are proper case in React.</w:t>
+            <w:proofErr w:type="spellStart"/>
+            <w:r>
+              <w:t>selectFeaturedCampsite</w:t>
+            </w:r>
+            <w:proofErr w:type="spellEnd"/>
+            <w:r>
+              <w:t xml:space="preserve"> was capitalized in campsitesSlice.js where it is exported </w:t>
+            </w:r>
+            <w:proofErr w:type="gramStart"/>
+            <w:r>
+              <w:t>from, but</w:t>
+            </w:r>
+            <w:proofErr w:type="gramEnd"/>
+            <w:r>
+              <w:t xml:space="preserve"> was not capitalized in DisplayList.js where it was imported and called from.  Looks like capitalizing in both works as well as camel case, but camel case is standard practice in this situation.  Only components are proper case in React.</w:t>
             </w:r>
           </w:p>
           <w:p/>
@@ -257,7 +398,15 @@
               <w:t>|</w:t>
             </w:r>
             <w:r>
-              <w:t xml:space="preserve">5. Exercise: HomePage Display </w:t>
+              <w:t xml:space="preserve">5. Exercise: </w:t>
+            </w:r>
+            <w:proofErr w:type="spellStart"/>
+            <w:r>
+              <w:t>HomePage</w:t>
+            </w:r>
+            <w:proofErr w:type="spellEnd"/>
+            <w:r>
+              <w:t xml:space="preserve"> Display </w:t>
             </w:r>
           </w:p>
           <w:p/>
@@ -286,105 +435,162 @@
             <w:tcW w:w="6660" w:type="dxa"/>
           </w:tcPr>
           <w:p>
-            <w:pPr>
-              <w:spacing w:after="0" w:line="240" w:lineRule="auto"/>
-            </w:pPr>
             <w:r>
               <w:t>ERROR</w:t>
             </w:r>
           </w:p>
           <w:p>
-            <w:pPr>
-              <w:spacing w:after="0" w:line="240" w:lineRule="auto"/>
-            </w:pPr>
-            <w:r>
-              <w:t>Cannot read properties of null (reading 'useRef')</w:t>
-            </w:r>
-          </w:p>
-          <w:p>
-            <w:pPr>
-              <w:spacing w:after="0" w:line="240" w:lineRule="auto"/>
-            </w:pPr>
-            <w:r>
-              <w:t>TypeError: Cannot read properties of null (reading 'useRef')</w:t>
-            </w:r>
-          </w:p>
-          <w:p>
-            <w:pPr>
-              <w:spacing w:after="0" w:line="240" w:lineRule="auto"/>
-            </w:pPr>
-            <w:r>
-              <w:t xml:space="preserve">    at Object.useRef (http://localhost:3000/static/js/bundle.js:35160:25)</w:t>
-            </w:r>
-          </w:p>
-          <w:p>
-            <w:pPr>
-              <w:spacing w:after="0" w:line="240" w:lineRule="auto"/>
-            </w:pPr>
+            <w:r>
+              <w:t>Cannot read properties of null (reading '</w:t>
+            </w:r>
+            <w:proofErr w:type="spellStart"/>
+            <w:r>
+              <w:t>useRef</w:t>
+            </w:r>
+            <w:proofErr w:type="spellEnd"/>
+            <w:r>
+              <w:t>')</w:t>
+            </w:r>
+          </w:p>
+          <w:p>
+            <w:proofErr w:type="spellStart"/>
+            <w:r>
+              <w:t>TypeError</w:t>
+            </w:r>
+            <w:proofErr w:type="spellEnd"/>
+            <w:r>
+              <w:t>: Cannot read properties of null (reading '</w:t>
+            </w:r>
+            <w:proofErr w:type="spellStart"/>
+            <w:r>
+              <w:t>useRef</w:t>
+            </w:r>
+            <w:proofErr w:type="spellEnd"/>
+            <w:r>
+              <w:t>')</w:t>
+            </w:r>
+          </w:p>
+          <w:p>
+            <w:r>
+              <w:t xml:space="preserve">    at </w:t>
+            </w:r>
+            <w:proofErr w:type="spellStart"/>
+            <w:r>
+              <w:t>Object.useRef</w:t>
+            </w:r>
+            <w:proofErr w:type="spellEnd"/>
+            <w:r>
+              <w:t xml:space="preserve"> (http://localhost:3000/static/js/bundle.js:35160:25)</w:t>
+            </w:r>
+          </w:p>
+          <w:p>
             <w:r>
               <w:lastRenderedPageBreak/>
-              <w:t xml:space="preserve">    at BrowserRouter (http://localhost:3000/static/js/bundle.js:31359:55)</w:t>
-            </w:r>
-          </w:p>
-          <w:p>
-            <w:pPr>
-              <w:spacing w:after="0" w:line="240" w:lineRule="auto"/>
-            </w:pPr>
-            <w:r>
-              <w:t xml:space="preserve">    at renderWithHooks (http://localhost:3000/static/js/bundle.js:56480:22)</w:t>
-            </w:r>
-          </w:p>
-          <w:p>
-            <w:pPr>
-              <w:spacing w:after="0" w:line="240" w:lineRule="auto"/>
-            </w:pPr>
-            <w:r>
-              <w:t xml:space="preserve">    at mountIndeterminateComponent (http://localhost:3000/static/js/bundle.js:59764:17)</w:t>
-            </w:r>
-          </w:p>
-          <w:p>
-            <w:pPr>
-              <w:spacing w:after="0" w:line="240" w:lineRule="auto"/>
-            </w:pPr>
-            <w:r>
-              <w:t xml:space="preserve">    at beginWork (http://localhost:3000/static/js/bundle.js:61060:20)</w:t>
-            </w:r>
-          </w:p>
-          <w:p>
-            <w:pPr>
-              <w:spacing w:after="0" w:line="240" w:lineRule="auto"/>
-            </w:pPr>
-            <w:r>
-              <w:t xml:space="preserve">    at HTMLUnknownElement.callCallback (http://localhost:3000/static/js/bundle.js:46076:18)</w:t>
-            </w:r>
-          </w:p>
-          <w:p>
-            <w:pPr>
-              <w:spacing w:after="0" w:line="240" w:lineRule="auto"/>
-            </w:pPr>
-            <w:r>
-              <w:t xml:space="preserve">    at Object.invokeGuardedCallbackDev (http://localhost:3000/static/js/bundle.js:46120:20)</w:t>
-            </w:r>
-          </w:p>
-          <w:p>
-            <w:pPr>
-              <w:spacing w:after="0" w:line="240" w:lineRule="auto"/>
-            </w:pPr>
-            <w:r>
-              <w:t xml:space="preserve">    at invokeGuardedCallback (http://localhost:3000/static/js/bundle.js:46177:35)</w:t>
-            </w:r>
-          </w:p>
-          <w:p>
-            <w:pPr>
-              <w:spacing w:after="0" w:line="240" w:lineRule="auto"/>
-            </w:pPr>
+              <w:t xml:space="preserve">    at </w:t>
+            </w:r>
+            <w:proofErr w:type="spellStart"/>
+            <w:r>
+              <w:t>BrowserRouter</w:t>
+            </w:r>
+            <w:proofErr w:type="spellEnd"/>
+            <w:r>
+              <w:t xml:space="preserve"> (http://localhost:3000/static/js/bundle.js:31359:55)</w:t>
+            </w:r>
+          </w:p>
+          <w:p>
+            <w:r>
+              <w:t xml:space="preserve">    at </w:t>
+            </w:r>
+            <w:proofErr w:type="spellStart"/>
+            <w:r>
+              <w:t>renderWithHooks</w:t>
+            </w:r>
+            <w:proofErr w:type="spellEnd"/>
+            <w:r>
+              <w:t xml:space="preserve"> (http://localhost:3000/static/js/bundle.js:56480:22)</w:t>
+            </w:r>
+          </w:p>
+          <w:p>
+            <w:r>
+              <w:t xml:space="preserve">    at </w:t>
+            </w:r>
+            <w:proofErr w:type="spellStart"/>
+            <w:r>
+              <w:t>mountIndeterminateComponent</w:t>
+            </w:r>
+            <w:proofErr w:type="spellEnd"/>
+            <w:r>
+              <w:t xml:space="preserve"> (http://localhost:3000/static/js/bundle.js:59764:17)</w:t>
+            </w:r>
+          </w:p>
+          <w:p>
+            <w:r>
+              <w:t xml:space="preserve">    at </w:t>
+            </w:r>
+            <w:proofErr w:type="spellStart"/>
+            <w:r>
+              <w:t>beginWork</w:t>
+            </w:r>
+            <w:proofErr w:type="spellEnd"/>
+            <w:r>
+              <w:t xml:space="preserve"> (http://localhost:3000/static/js/bundle.js:61060:20)</w:t>
+            </w:r>
+          </w:p>
+          <w:p>
+            <w:r>
+              <w:t xml:space="preserve">    at </w:t>
+            </w:r>
+            <w:proofErr w:type="spellStart"/>
+            <w:r>
+              <w:t>HTMLUnknownElement.callCallback</w:t>
+            </w:r>
+            <w:proofErr w:type="spellEnd"/>
+            <w:r>
+              <w:t xml:space="preserve"> (http://localhost:3000/static/js/bundle.js:46076:18)</w:t>
+            </w:r>
+          </w:p>
+          <w:p>
+            <w:r>
+              <w:t xml:space="preserve">    at </w:t>
+            </w:r>
+            <w:proofErr w:type="spellStart"/>
+            <w:r>
+              <w:t>Object.invokeGuardedCallbackDev</w:t>
+            </w:r>
+            <w:proofErr w:type="spellEnd"/>
+            <w:r>
+              <w:t xml:space="preserve"> (http://localhost:3000/static/js/bundle.js:46120:20)</w:t>
+            </w:r>
+          </w:p>
+          <w:p>
+            <w:r>
+              <w:t xml:space="preserve">    at </w:t>
+            </w:r>
+            <w:proofErr w:type="spellStart"/>
+            <w:r>
+              <w:t>invokeGuardedCallback</w:t>
+            </w:r>
+            <w:proofErr w:type="spellEnd"/>
+            <w:r>
+              <w:t xml:space="preserve"> (http://localhost:3000/static/js/bundle.js:46177:35)</w:t>
+            </w:r>
+          </w:p>
+          <w:p>
             <w:r>
               <w:t xml:space="preserve">    at beginWork$1 (http://localhost:3000/static/js/bundle.js:66041:11)</w:t>
             </w:r>
           </w:p>
           <w:p>
             <w:r>
-              <w:t xml:space="preserve">    at performUnitOfWork (http://localhost:3000/static/js/bundle.js:65289:16)</w:t>
+              <w:t xml:space="preserve">    at </w:t>
+            </w:r>
+            <w:proofErr w:type="spellStart"/>
+            <w:r>
+              <w:t>performUnitOfWork</w:t>
+            </w:r>
+            <w:proofErr w:type="spellEnd"/>
+            <w:r>
+              <w:t xml:space="preserve"> (http://localhost:3000/static/js/bundle.js:65289:16)</w:t>
             </w:r>
           </w:p>
         </w:tc>
@@ -401,10 +607,47 @@
           <w:p/>
           <w:p>
             <w:r>
-              <w:t xml:space="preserve">Installed react-router-dom in a different folder than what npm was running on.  IE – installed it to </w:t>
-            </w:r>
-            <w:r>
-              <w:t>nucampsite\portfolio project\vending-manager, but was running npm on nucampsite\portfolio project\</w:t>
+              <w:t>Installed react-router-</w:t>
+            </w:r>
+            <w:proofErr w:type="spellStart"/>
+            <w:r>
+              <w:t>dom</w:t>
+            </w:r>
+            <w:proofErr w:type="spellEnd"/>
+            <w:r>
+              <w:t xml:space="preserve"> in a different folder than what </w:t>
+            </w:r>
+            <w:proofErr w:type="spellStart"/>
+            <w:r>
+              <w:t>npm</w:t>
+            </w:r>
+            <w:proofErr w:type="spellEnd"/>
+            <w:r>
+              <w:t xml:space="preserve"> was running on.  IE – installed it to </w:t>
+            </w:r>
+            <w:proofErr w:type="spellStart"/>
+            <w:r>
+              <w:t>nucampsite</w:t>
+            </w:r>
+            <w:proofErr w:type="spellEnd"/>
+            <w:r>
+              <w:t xml:space="preserve">\portfolio project\vending-manager, but was running </w:t>
+            </w:r>
+            <w:proofErr w:type="spellStart"/>
+            <w:r>
+              <w:t>npm</w:t>
+            </w:r>
+            <w:proofErr w:type="spellEnd"/>
+            <w:r>
+              <w:t xml:space="preserve"> on </w:t>
+            </w:r>
+            <w:proofErr w:type="spellStart"/>
+            <w:r>
+              <w:t>nucampsite</w:t>
+            </w:r>
+            <w:proofErr w:type="spellEnd"/>
+            <w:r>
+              <w:t>\portfolio project\</w:t>
             </w:r>
           </w:p>
           <w:p/>
@@ -417,7 +660,15 @@
           <w:p/>
           <w:p>
             <w:r>
-              <w:t>Ran npm start from vending-manager folder.</w:t>
+              <w:t xml:space="preserve">Ran </w:t>
+            </w:r>
+            <w:proofErr w:type="spellStart"/>
+            <w:r>
+              <w:t>npm</w:t>
+            </w:r>
+            <w:proofErr w:type="spellEnd"/>
+            <w:r>
+              <w:t xml:space="preserve"> start from vending-manager folder.</w:t>
             </w:r>
           </w:p>
         </w:tc>
@@ -439,7 +690,15 @@
           <w:tcPr>
             <w:tcW w:w="6660" w:type="dxa"/>
           </w:tcPr>
-          <w:p/>
+          <w:p>
+            <w:pPr>
+              <w:rPr>
+                <w:rFonts w:eastAsia="Times New Roman" w:cs="Arial"/>
+                <w:kern w:val="0"/>
+                <w14:ligatures w14:val="none"/>
+              </w:rPr>
+            </w:pPr>
+          </w:p>
         </w:tc>
         <w:tc>
           <w:tcPr>
@@ -459,7 +718,1105 @@
           <w:tcPr>
             <w:tcW w:w="1345" w:type="dxa"/>
           </w:tcPr>
+          <w:p>
+            <w:r>
+              <w:t>3/29/2024</w:t>
+            </w:r>
+          </w:p>
+        </w:tc>
+        <w:tc>
+          <w:tcPr>
+            <w:tcW w:w="6660" w:type="dxa"/>
+          </w:tcPr>
+          <w:p>
+            <w:pPr>
+              <w:spacing w:after="0" w:line="240" w:lineRule="auto"/>
+              <w:rPr>
+                <w:rFonts w:eastAsia="Times New Roman" w:cs="Arial"/>
+                <w:kern w:val="0"/>
+                <w14:ligatures w14:val="none"/>
+              </w:rPr>
+            </w:pPr>
+            <w:r>
+              <w:rPr>
+                <w:rFonts w:eastAsia="Times New Roman" w:cs="Arial"/>
+                <w:kern w:val="0"/>
+                <w14:ligatures w14:val="none"/>
+              </w:rPr>
+              <w:t>ERROR</w:t>
+            </w:r>
+          </w:p>
+          <w:p>
+            <w:pPr>
+              <w:spacing w:after="0" w:line="240" w:lineRule="auto"/>
+              <w:rPr>
+                <w:rFonts w:eastAsia="Times New Roman" w:cs="Times New Roman"/>
+                <w:kern w:val="0"/>
+                <w14:ligatures w14:val="none"/>
+              </w:rPr>
+            </w:pPr>
+            <w:r>
+              <w:rPr>
+                <w:rFonts w:eastAsia="Times New Roman" w:cs="Times New Roman"/>
+                <w:kern w:val="0"/>
+                <w14:ligatures w14:val="none"/>
+              </w:rPr>
+              <w:t xml:space="preserve">Cannot </w:t>
+            </w:r>
+            <w:proofErr w:type="spellStart"/>
+            <w:r>
+              <w:rPr>
+                <w:rFonts w:eastAsia="Times New Roman" w:cs="Times New Roman"/>
+                <w:kern w:val="0"/>
+                <w14:ligatures w14:val="none"/>
+              </w:rPr>
+              <w:t>destructure</w:t>
+            </w:r>
+            <w:proofErr w:type="spellEnd"/>
+            <w:r>
+              <w:rPr>
+                <w:rFonts w:eastAsia="Times New Roman" w:cs="Times New Roman"/>
+                <w:kern w:val="0"/>
+                <w14:ligatures w14:val="none"/>
+              </w:rPr>
+              <w:t xml:space="preserve"> property 'image' of 'campsite' as it is undefined. </w:t>
+            </w:r>
+            <w:proofErr w:type="spellStart"/>
+            <w:r>
+              <w:rPr>
+                <w:rFonts w:eastAsia="Times New Roman" w:cs="Times New Roman"/>
+                <w:kern w:val="0"/>
+                <w14:ligatures w14:val="none"/>
+              </w:rPr>
+              <w:t>TypeError</w:t>
+            </w:r>
+            <w:proofErr w:type="spellEnd"/>
+            <w:r>
+              <w:rPr>
+                <w:rFonts w:eastAsia="Times New Roman" w:cs="Times New Roman"/>
+                <w:kern w:val="0"/>
+                <w14:ligatures w14:val="none"/>
+              </w:rPr>
+              <w:t xml:space="preserve">: Cannot </w:t>
+            </w:r>
+            <w:proofErr w:type="spellStart"/>
+            <w:r>
+              <w:rPr>
+                <w:rFonts w:eastAsia="Times New Roman" w:cs="Times New Roman"/>
+                <w:kern w:val="0"/>
+                <w14:ligatures w14:val="none"/>
+              </w:rPr>
+              <w:t>destructure</w:t>
+            </w:r>
+            <w:proofErr w:type="spellEnd"/>
+            <w:r>
+              <w:rPr>
+                <w:rFonts w:eastAsia="Times New Roman" w:cs="Times New Roman"/>
+                <w:kern w:val="0"/>
+                <w14:ligatures w14:val="none"/>
+              </w:rPr>
+              <w:t xml:space="preserve"> property 'image' of 'campsite' as it is undefined. at </w:t>
+            </w:r>
+            <w:proofErr w:type="spellStart"/>
+            <w:r>
+              <w:rPr>
+                <w:rFonts w:eastAsia="Times New Roman" w:cs="Times New Roman"/>
+                <w:kern w:val="0"/>
+                <w14:ligatures w14:val="none"/>
+              </w:rPr>
+              <w:t>CampsiteDetail</w:t>
+            </w:r>
+            <w:proofErr w:type="spellEnd"/>
+            <w:r>
+              <w:rPr>
+                <w:rFonts w:eastAsia="Times New Roman" w:cs="Times New Roman"/>
+                <w:kern w:val="0"/>
+                <w14:ligatures w14:val="none"/>
+              </w:rPr>
+              <w:t xml:space="preserve"> (http://localhost:3000/static/js/bundle.js:1914:5) at </w:t>
+            </w:r>
+            <w:proofErr w:type="spellStart"/>
+            <w:r>
+              <w:rPr>
+                <w:rFonts w:eastAsia="Times New Roman" w:cs="Times New Roman"/>
+                <w:kern w:val="0"/>
+                <w14:ligatures w14:val="none"/>
+              </w:rPr>
+              <w:t>renderWithHooks</w:t>
+            </w:r>
+            <w:proofErr w:type="spellEnd"/>
+            <w:r>
+              <w:rPr>
+                <w:rFonts w:eastAsia="Times New Roman" w:cs="Times New Roman"/>
+                <w:kern w:val="0"/>
+                <w14:ligatures w14:val="none"/>
+              </w:rPr>
+              <w:t xml:space="preserve"> (http://localhost:3000/static/js/bundle.js:37575:22) at </w:t>
+            </w:r>
+            <w:proofErr w:type="spellStart"/>
+            <w:r>
+              <w:rPr>
+                <w:rFonts w:eastAsia="Times New Roman" w:cs="Times New Roman"/>
+                <w:kern w:val="0"/>
+                <w14:ligatures w14:val="none"/>
+              </w:rPr>
+              <w:t>mountIndeterminateComponent</w:t>
+            </w:r>
+            <w:proofErr w:type="spellEnd"/>
+            <w:r>
+              <w:rPr>
+                <w:rFonts w:eastAsia="Times New Roman" w:cs="Times New Roman"/>
+                <w:kern w:val="0"/>
+                <w14:ligatures w14:val="none"/>
+              </w:rPr>
+              <w:t xml:space="preserve"> (http://localhost:3000/static/js/bundle.js:40859:17) at </w:t>
+            </w:r>
+            <w:proofErr w:type="spellStart"/>
+            <w:r>
+              <w:rPr>
+                <w:rFonts w:eastAsia="Times New Roman" w:cs="Times New Roman"/>
+                <w:kern w:val="0"/>
+                <w14:ligatures w14:val="none"/>
+              </w:rPr>
+              <w:t>beginWork</w:t>
+            </w:r>
+            <w:proofErr w:type="spellEnd"/>
+            <w:r>
+              <w:rPr>
+                <w:rFonts w:eastAsia="Times New Roman" w:cs="Times New Roman"/>
+                <w:kern w:val="0"/>
+                <w14:ligatures w14:val="none"/>
+              </w:rPr>
+              <w:t xml:space="preserve"> (http://localhost:3000/static/js/bundle.js:42155:20) at </w:t>
+            </w:r>
+            <w:proofErr w:type="spellStart"/>
+            <w:r>
+              <w:rPr>
+                <w:rFonts w:eastAsia="Times New Roman" w:cs="Times New Roman"/>
+                <w:kern w:val="0"/>
+                <w14:ligatures w14:val="none"/>
+              </w:rPr>
+              <w:t>HTMLUnknownElement.callCallback</w:t>
+            </w:r>
+            <w:proofErr w:type="spellEnd"/>
+            <w:r>
+              <w:rPr>
+                <w:rFonts w:eastAsia="Times New Roman" w:cs="Times New Roman"/>
+                <w:kern w:val="0"/>
+                <w14:ligatures w14:val="none"/>
+              </w:rPr>
+              <w:t xml:space="preserve"> (http://localhost:3000/static/js/bundle.js:27171:18) at </w:t>
+            </w:r>
+            <w:proofErr w:type="spellStart"/>
+            <w:r>
+              <w:rPr>
+                <w:rFonts w:eastAsia="Times New Roman" w:cs="Times New Roman"/>
+                <w:kern w:val="0"/>
+                <w14:ligatures w14:val="none"/>
+              </w:rPr>
+              <w:t>Object.invokeGuardedCallbackDev</w:t>
+            </w:r>
+            <w:proofErr w:type="spellEnd"/>
+            <w:r>
+              <w:rPr>
+                <w:rFonts w:eastAsia="Times New Roman" w:cs="Times New Roman"/>
+                <w:kern w:val="0"/>
+                <w14:ligatures w14:val="none"/>
+              </w:rPr>
+              <w:t xml:space="preserve"> (http://localhost:3000/static/js/bundle.js:27215:20) at </w:t>
+            </w:r>
+            <w:proofErr w:type="spellStart"/>
+            <w:r>
+              <w:rPr>
+                <w:rFonts w:eastAsia="Times New Roman" w:cs="Times New Roman"/>
+                <w:kern w:val="0"/>
+                <w14:ligatures w14:val="none"/>
+              </w:rPr>
+              <w:t>invokeGuardedCallback</w:t>
+            </w:r>
+            <w:proofErr w:type="spellEnd"/>
+            <w:r>
+              <w:rPr>
+                <w:rFonts w:eastAsia="Times New Roman" w:cs="Times New Roman"/>
+                <w:kern w:val="0"/>
+                <w14:ligatures w14:val="none"/>
+              </w:rPr>
+              <w:t xml:space="preserve"> (http://localhost:3000/static/js/bundle.js:27272:35) at beginWork$1 (http://localhost:3000/static/js/bundle.js:47136:11) at </w:t>
+            </w:r>
+            <w:proofErr w:type="spellStart"/>
+            <w:r>
+              <w:rPr>
+                <w:rFonts w:eastAsia="Times New Roman" w:cs="Times New Roman"/>
+                <w:kern w:val="0"/>
+                <w14:ligatures w14:val="none"/>
+              </w:rPr>
+              <w:t>performUnitOfWork</w:t>
+            </w:r>
+            <w:proofErr w:type="spellEnd"/>
+            <w:r>
+              <w:rPr>
+                <w:rFonts w:eastAsia="Times New Roman" w:cs="Times New Roman"/>
+                <w:kern w:val="0"/>
+                <w14:ligatures w14:val="none"/>
+              </w:rPr>
+              <w:t xml:space="preserve"> (http://localhost:3000/static/js/bundle.js:46384:16) at </w:t>
+            </w:r>
+            <w:proofErr w:type="spellStart"/>
+            <w:r>
+              <w:rPr>
+                <w:rFonts w:eastAsia="Times New Roman" w:cs="Times New Roman"/>
+                <w:kern w:val="0"/>
+                <w14:ligatures w14:val="none"/>
+              </w:rPr>
+              <w:t>workLoopSync</w:t>
+            </w:r>
+            <w:proofErr w:type="spellEnd"/>
+            <w:r>
+              <w:rPr>
+                <w:rFonts w:eastAsia="Times New Roman" w:cs="Times New Roman"/>
+                <w:kern w:val="0"/>
+                <w14:ligatures w14:val="none"/>
+              </w:rPr>
+              <w:t xml:space="preserve"> (http://localhost:3000/static/js/bundle.js:46307:9)</w:t>
+            </w:r>
+          </w:p>
+          <w:p>
+            <w:pPr>
+              <w:spacing w:after="0" w:line="240" w:lineRule="auto"/>
+              <w:rPr>
+                <w:rFonts w:eastAsia="Times New Roman" w:cs="Arial"/>
+                <w:kern w:val="0"/>
+                <w14:ligatures w14:val="none"/>
+              </w:rPr>
+            </w:pPr>
+            <w:r>
+              <w:rPr>
+                <w:rFonts w:eastAsia="Times New Roman" w:cs="Arial"/>
+                <w:kern w:val="0"/>
+                <w14:ligatures w14:val="none"/>
+              </w:rPr>
+              <w:t>ERROR</w:t>
+            </w:r>
+          </w:p>
+          <w:p>
+            <w:pPr>
+              <w:spacing w:after="0" w:line="240" w:lineRule="auto"/>
+              <w:rPr>
+                <w:rFonts w:eastAsia="Times New Roman" w:cs="Times New Roman"/>
+                <w:kern w:val="0"/>
+                <w14:ligatures w14:val="none"/>
+              </w:rPr>
+            </w:pPr>
+            <w:r>
+              <w:rPr>
+                <w:rFonts w:eastAsia="Times New Roman" w:cs="Times New Roman"/>
+                <w:kern w:val="0"/>
+                <w14:ligatures w14:val="none"/>
+              </w:rPr>
+              <w:t xml:space="preserve">Cannot </w:t>
+            </w:r>
+            <w:proofErr w:type="spellStart"/>
+            <w:r>
+              <w:rPr>
+                <w:rFonts w:eastAsia="Times New Roman" w:cs="Times New Roman"/>
+                <w:kern w:val="0"/>
+                <w14:ligatures w14:val="none"/>
+              </w:rPr>
+              <w:t>destructure</w:t>
+            </w:r>
+            <w:proofErr w:type="spellEnd"/>
+            <w:r>
+              <w:rPr>
+                <w:rFonts w:eastAsia="Times New Roman" w:cs="Times New Roman"/>
+                <w:kern w:val="0"/>
+                <w14:ligatures w14:val="none"/>
+              </w:rPr>
+              <w:t xml:space="preserve"> property 'image' of 'campsite' as it is undefined. </w:t>
+            </w:r>
+            <w:proofErr w:type="spellStart"/>
+            <w:r>
+              <w:rPr>
+                <w:rFonts w:eastAsia="Times New Roman" w:cs="Times New Roman"/>
+                <w:kern w:val="0"/>
+                <w14:ligatures w14:val="none"/>
+              </w:rPr>
+              <w:t>TypeError</w:t>
+            </w:r>
+            <w:proofErr w:type="spellEnd"/>
+            <w:r>
+              <w:rPr>
+                <w:rFonts w:eastAsia="Times New Roman" w:cs="Times New Roman"/>
+                <w:kern w:val="0"/>
+                <w14:ligatures w14:val="none"/>
+              </w:rPr>
+              <w:t xml:space="preserve">: Cannot </w:t>
+            </w:r>
+            <w:proofErr w:type="spellStart"/>
+            <w:r>
+              <w:rPr>
+                <w:rFonts w:eastAsia="Times New Roman" w:cs="Times New Roman"/>
+                <w:kern w:val="0"/>
+                <w14:ligatures w14:val="none"/>
+              </w:rPr>
+              <w:t>destructure</w:t>
+            </w:r>
+            <w:proofErr w:type="spellEnd"/>
+            <w:r>
+              <w:rPr>
+                <w:rFonts w:eastAsia="Times New Roman" w:cs="Times New Roman"/>
+                <w:kern w:val="0"/>
+                <w14:ligatures w14:val="none"/>
+              </w:rPr>
+              <w:t xml:space="preserve"> property 'image' of 'campsite' as it is undefined. at </w:t>
+            </w:r>
+            <w:proofErr w:type="spellStart"/>
+            <w:r>
+              <w:rPr>
+                <w:rFonts w:eastAsia="Times New Roman" w:cs="Times New Roman"/>
+                <w:kern w:val="0"/>
+                <w14:ligatures w14:val="none"/>
+              </w:rPr>
+              <w:t>CampsiteDetail</w:t>
+            </w:r>
+            <w:proofErr w:type="spellEnd"/>
+            <w:r>
+              <w:rPr>
+                <w:rFonts w:eastAsia="Times New Roman" w:cs="Times New Roman"/>
+                <w:kern w:val="0"/>
+                <w14:ligatures w14:val="none"/>
+              </w:rPr>
+              <w:t xml:space="preserve"> (http://localhost:3000/static/js/bundle.js:1914:5) at </w:t>
+            </w:r>
+            <w:proofErr w:type="spellStart"/>
+            <w:r>
+              <w:rPr>
+                <w:rFonts w:eastAsia="Times New Roman" w:cs="Times New Roman"/>
+                <w:kern w:val="0"/>
+                <w14:ligatures w14:val="none"/>
+              </w:rPr>
+              <w:t>renderWithHooks</w:t>
+            </w:r>
+            <w:proofErr w:type="spellEnd"/>
+            <w:r>
+              <w:rPr>
+                <w:rFonts w:eastAsia="Times New Roman" w:cs="Times New Roman"/>
+                <w:kern w:val="0"/>
+                <w14:ligatures w14:val="none"/>
+              </w:rPr>
+              <w:t xml:space="preserve"> (http://localhost:3000/static/js/bundle.js:37575:22) at </w:t>
+            </w:r>
+            <w:proofErr w:type="spellStart"/>
+            <w:r>
+              <w:rPr>
+                <w:rFonts w:eastAsia="Times New Roman" w:cs="Times New Roman"/>
+                <w:kern w:val="0"/>
+                <w14:ligatures w14:val="none"/>
+              </w:rPr>
+              <w:t>mountIndeterminateComponent</w:t>
+            </w:r>
+            <w:proofErr w:type="spellEnd"/>
+            <w:r>
+              <w:rPr>
+                <w:rFonts w:eastAsia="Times New Roman" w:cs="Times New Roman"/>
+                <w:kern w:val="0"/>
+                <w14:ligatures w14:val="none"/>
+              </w:rPr>
+              <w:t xml:space="preserve"> (http://localhost:3000/static/js/bundle.js:40859:17) at </w:t>
+            </w:r>
+            <w:proofErr w:type="spellStart"/>
+            <w:r>
+              <w:rPr>
+                <w:rFonts w:eastAsia="Times New Roman" w:cs="Times New Roman"/>
+                <w:kern w:val="0"/>
+                <w14:ligatures w14:val="none"/>
+              </w:rPr>
+              <w:t>beginWork</w:t>
+            </w:r>
+            <w:proofErr w:type="spellEnd"/>
+            <w:r>
+              <w:rPr>
+                <w:rFonts w:eastAsia="Times New Roman" w:cs="Times New Roman"/>
+                <w:kern w:val="0"/>
+                <w14:ligatures w14:val="none"/>
+              </w:rPr>
+              <w:t xml:space="preserve"> (http://localhost:3000/static/js/bundle.js:42155:20) at </w:t>
+            </w:r>
+            <w:proofErr w:type="spellStart"/>
+            <w:r>
+              <w:rPr>
+                <w:rFonts w:eastAsia="Times New Roman" w:cs="Times New Roman"/>
+                <w:kern w:val="0"/>
+                <w14:ligatures w14:val="none"/>
+              </w:rPr>
+              <w:t>HTMLUnknownElement.callCallback</w:t>
+            </w:r>
+            <w:proofErr w:type="spellEnd"/>
+            <w:r>
+              <w:rPr>
+                <w:rFonts w:eastAsia="Times New Roman" w:cs="Times New Roman"/>
+                <w:kern w:val="0"/>
+                <w14:ligatures w14:val="none"/>
+              </w:rPr>
+              <w:t xml:space="preserve"> (http://localhost:3000/static/js/bundle.js:27171:18) at </w:t>
+            </w:r>
+            <w:proofErr w:type="spellStart"/>
+            <w:r>
+              <w:rPr>
+                <w:rFonts w:eastAsia="Times New Roman" w:cs="Times New Roman"/>
+                <w:kern w:val="0"/>
+                <w14:ligatures w14:val="none"/>
+              </w:rPr>
+              <w:t>Object.invokeGuardedCallbackDev</w:t>
+            </w:r>
+            <w:proofErr w:type="spellEnd"/>
+            <w:r>
+              <w:rPr>
+                <w:rFonts w:eastAsia="Times New Roman" w:cs="Times New Roman"/>
+                <w:kern w:val="0"/>
+                <w14:ligatures w14:val="none"/>
+              </w:rPr>
+              <w:t xml:space="preserve"> (http://localhost:3000/static/js/bundle.js:27215:20) at </w:t>
+            </w:r>
+            <w:proofErr w:type="spellStart"/>
+            <w:r>
+              <w:rPr>
+                <w:rFonts w:eastAsia="Times New Roman" w:cs="Times New Roman"/>
+                <w:kern w:val="0"/>
+                <w14:ligatures w14:val="none"/>
+              </w:rPr>
+              <w:t>invokeGuardedCallback</w:t>
+            </w:r>
+            <w:proofErr w:type="spellEnd"/>
+            <w:r>
+              <w:rPr>
+                <w:rFonts w:eastAsia="Times New Roman" w:cs="Times New Roman"/>
+                <w:kern w:val="0"/>
+                <w14:ligatures w14:val="none"/>
+              </w:rPr>
+              <w:t xml:space="preserve"> </w:t>
+            </w:r>
+            <w:r>
+              <w:rPr>
+                <w:rFonts w:eastAsia="Times New Roman" w:cs="Times New Roman"/>
+                <w:kern w:val="0"/>
+                <w14:ligatures w14:val="none"/>
+              </w:rPr>
+              <w:lastRenderedPageBreak/>
+              <w:t xml:space="preserve">(http://localhost:3000/static/js/bundle.js:27272:35) at beginWork$1 (http://localhost:3000/static/js/bundle.js:47136:11) at </w:t>
+            </w:r>
+            <w:proofErr w:type="spellStart"/>
+            <w:r>
+              <w:rPr>
+                <w:rFonts w:eastAsia="Times New Roman" w:cs="Times New Roman"/>
+                <w:kern w:val="0"/>
+                <w14:ligatures w14:val="none"/>
+              </w:rPr>
+              <w:t>performUnitOfWork</w:t>
+            </w:r>
+            <w:proofErr w:type="spellEnd"/>
+            <w:r>
+              <w:rPr>
+                <w:rFonts w:eastAsia="Times New Roman" w:cs="Times New Roman"/>
+                <w:kern w:val="0"/>
+                <w14:ligatures w14:val="none"/>
+              </w:rPr>
+              <w:t xml:space="preserve"> (http://localhost:3000/static/js/bundle.js:46384:16) at </w:t>
+            </w:r>
+            <w:proofErr w:type="spellStart"/>
+            <w:r>
+              <w:rPr>
+                <w:rFonts w:eastAsia="Times New Roman" w:cs="Times New Roman"/>
+                <w:kern w:val="0"/>
+                <w14:ligatures w14:val="none"/>
+              </w:rPr>
+              <w:t>workLoopSync</w:t>
+            </w:r>
+            <w:proofErr w:type="spellEnd"/>
+            <w:r>
+              <w:rPr>
+                <w:rFonts w:eastAsia="Times New Roman" w:cs="Times New Roman"/>
+                <w:kern w:val="0"/>
+                <w14:ligatures w14:val="none"/>
+              </w:rPr>
+              <w:t xml:space="preserve"> (http://localhost:3000/static/js/bundle.js:46307:9)</w:t>
+            </w:r>
+          </w:p>
+          <w:p>
+            <w:pPr>
+              <w:spacing w:after="0" w:line="240" w:lineRule="auto"/>
+              <w:rPr>
+                <w:rFonts w:eastAsia="Times New Roman" w:cs="Arial"/>
+                <w:kern w:val="0"/>
+                <w14:ligatures w14:val="none"/>
+              </w:rPr>
+            </w:pPr>
+            <w:r>
+              <w:rPr>
+                <w:rFonts w:eastAsia="Times New Roman" w:cs="Arial"/>
+                <w:kern w:val="0"/>
+                <w14:ligatures w14:val="none"/>
+              </w:rPr>
+              <w:t>ERROR</w:t>
+            </w:r>
+          </w:p>
+          <w:p>
+            <w:pPr>
+              <w:spacing w:after="0" w:line="240" w:lineRule="auto"/>
+              <w:rPr>
+                <w:rFonts w:eastAsia="Times New Roman" w:cs="Times New Roman"/>
+                <w:kern w:val="0"/>
+                <w14:ligatures w14:val="none"/>
+              </w:rPr>
+            </w:pPr>
+            <w:r>
+              <w:rPr>
+                <w:rFonts w:eastAsia="Times New Roman" w:cs="Times New Roman"/>
+                <w:kern w:val="0"/>
+                <w14:ligatures w14:val="none"/>
+              </w:rPr>
+              <w:t xml:space="preserve">Cannot </w:t>
+            </w:r>
+            <w:proofErr w:type="spellStart"/>
+            <w:r>
+              <w:rPr>
+                <w:rFonts w:eastAsia="Times New Roman" w:cs="Times New Roman"/>
+                <w:kern w:val="0"/>
+                <w14:ligatures w14:val="none"/>
+              </w:rPr>
+              <w:t>destructure</w:t>
+            </w:r>
+            <w:proofErr w:type="spellEnd"/>
+            <w:r>
+              <w:rPr>
+                <w:rFonts w:eastAsia="Times New Roman" w:cs="Times New Roman"/>
+                <w:kern w:val="0"/>
+                <w14:ligatures w14:val="none"/>
+              </w:rPr>
+              <w:t xml:space="preserve"> property 'image' of 'campsite' as it is undefined. </w:t>
+            </w:r>
+            <w:proofErr w:type="spellStart"/>
+            <w:r>
+              <w:rPr>
+                <w:rFonts w:eastAsia="Times New Roman" w:cs="Times New Roman"/>
+                <w:kern w:val="0"/>
+                <w14:ligatures w14:val="none"/>
+              </w:rPr>
+              <w:t>TypeError</w:t>
+            </w:r>
+            <w:proofErr w:type="spellEnd"/>
+            <w:r>
+              <w:rPr>
+                <w:rFonts w:eastAsia="Times New Roman" w:cs="Times New Roman"/>
+                <w:kern w:val="0"/>
+                <w14:ligatures w14:val="none"/>
+              </w:rPr>
+              <w:t xml:space="preserve">: Cannot </w:t>
+            </w:r>
+            <w:proofErr w:type="spellStart"/>
+            <w:r>
+              <w:rPr>
+                <w:rFonts w:eastAsia="Times New Roman" w:cs="Times New Roman"/>
+                <w:kern w:val="0"/>
+                <w14:ligatures w14:val="none"/>
+              </w:rPr>
+              <w:t>destructure</w:t>
+            </w:r>
+            <w:proofErr w:type="spellEnd"/>
+            <w:r>
+              <w:rPr>
+                <w:rFonts w:eastAsia="Times New Roman" w:cs="Times New Roman"/>
+                <w:kern w:val="0"/>
+                <w14:ligatures w14:val="none"/>
+              </w:rPr>
+              <w:t xml:space="preserve"> property 'image' of 'campsite' as it is undefined. at </w:t>
+            </w:r>
+            <w:proofErr w:type="spellStart"/>
+            <w:r>
+              <w:rPr>
+                <w:rFonts w:eastAsia="Times New Roman" w:cs="Times New Roman"/>
+                <w:kern w:val="0"/>
+                <w14:ligatures w14:val="none"/>
+              </w:rPr>
+              <w:t>CampsiteDetail</w:t>
+            </w:r>
+            <w:proofErr w:type="spellEnd"/>
+            <w:r>
+              <w:rPr>
+                <w:rFonts w:eastAsia="Times New Roman" w:cs="Times New Roman"/>
+                <w:kern w:val="0"/>
+                <w14:ligatures w14:val="none"/>
+              </w:rPr>
+              <w:t xml:space="preserve"> (http://localhost:3000/static/js/bundle.js:1914:5) at </w:t>
+            </w:r>
+            <w:proofErr w:type="spellStart"/>
+            <w:r>
+              <w:rPr>
+                <w:rFonts w:eastAsia="Times New Roman" w:cs="Times New Roman"/>
+                <w:kern w:val="0"/>
+                <w14:ligatures w14:val="none"/>
+              </w:rPr>
+              <w:t>renderWithHooks</w:t>
+            </w:r>
+            <w:proofErr w:type="spellEnd"/>
+            <w:r>
+              <w:rPr>
+                <w:rFonts w:eastAsia="Times New Roman" w:cs="Times New Roman"/>
+                <w:kern w:val="0"/>
+                <w14:ligatures w14:val="none"/>
+              </w:rPr>
+              <w:t xml:space="preserve"> (http://localhost:3000/static/js/bundle.js:37575:22) at </w:t>
+            </w:r>
+            <w:proofErr w:type="spellStart"/>
+            <w:r>
+              <w:rPr>
+                <w:rFonts w:eastAsia="Times New Roman" w:cs="Times New Roman"/>
+                <w:kern w:val="0"/>
+                <w14:ligatures w14:val="none"/>
+              </w:rPr>
+              <w:t>mountIndeterminateComponent</w:t>
+            </w:r>
+            <w:proofErr w:type="spellEnd"/>
+            <w:r>
+              <w:rPr>
+                <w:rFonts w:eastAsia="Times New Roman" w:cs="Times New Roman"/>
+                <w:kern w:val="0"/>
+                <w14:ligatures w14:val="none"/>
+              </w:rPr>
+              <w:t xml:space="preserve"> (http://localhost:3000/static/js/bundle.js:40859:17) at </w:t>
+            </w:r>
+            <w:proofErr w:type="spellStart"/>
+            <w:r>
+              <w:rPr>
+                <w:rFonts w:eastAsia="Times New Roman" w:cs="Times New Roman"/>
+                <w:kern w:val="0"/>
+                <w14:ligatures w14:val="none"/>
+              </w:rPr>
+              <w:t>beginWork</w:t>
+            </w:r>
+            <w:proofErr w:type="spellEnd"/>
+            <w:r>
+              <w:rPr>
+                <w:rFonts w:eastAsia="Times New Roman" w:cs="Times New Roman"/>
+                <w:kern w:val="0"/>
+                <w14:ligatures w14:val="none"/>
+              </w:rPr>
+              <w:t xml:space="preserve"> (http://localhost:3000/static/js/bundle.js:42155:20) at beginWork$1 (http://localhost:3000/static/js/bundle.js:47114:18) at </w:t>
+            </w:r>
+            <w:proofErr w:type="spellStart"/>
+            <w:r>
+              <w:rPr>
+                <w:rFonts w:eastAsia="Times New Roman" w:cs="Times New Roman"/>
+                <w:kern w:val="0"/>
+                <w14:ligatures w14:val="none"/>
+              </w:rPr>
+              <w:t>performUnitOfWork</w:t>
+            </w:r>
+            <w:proofErr w:type="spellEnd"/>
+            <w:r>
+              <w:rPr>
+                <w:rFonts w:eastAsia="Times New Roman" w:cs="Times New Roman"/>
+                <w:kern w:val="0"/>
+                <w14:ligatures w14:val="none"/>
+              </w:rPr>
+              <w:t xml:space="preserve"> (http://localhost:3000/static/js/bundle.js:46384:16) at </w:t>
+            </w:r>
+            <w:proofErr w:type="spellStart"/>
+            <w:r>
+              <w:rPr>
+                <w:rFonts w:eastAsia="Times New Roman" w:cs="Times New Roman"/>
+                <w:kern w:val="0"/>
+                <w14:ligatures w14:val="none"/>
+              </w:rPr>
+              <w:t>workLoopSync</w:t>
+            </w:r>
+            <w:proofErr w:type="spellEnd"/>
+            <w:r>
+              <w:rPr>
+                <w:rFonts w:eastAsia="Times New Roman" w:cs="Times New Roman"/>
+                <w:kern w:val="0"/>
+                <w14:ligatures w14:val="none"/>
+              </w:rPr>
+              <w:t xml:space="preserve"> (http://localhost:3000/static/js/bundle.js:46307:9) at </w:t>
+            </w:r>
+            <w:proofErr w:type="spellStart"/>
+            <w:r>
+              <w:rPr>
+                <w:rFonts w:eastAsia="Times New Roman" w:cs="Times New Roman"/>
+                <w:kern w:val="0"/>
+                <w14:ligatures w14:val="none"/>
+              </w:rPr>
+              <w:t>renderRootSync</w:t>
+            </w:r>
+            <w:proofErr w:type="spellEnd"/>
+            <w:r>
+              <w:rPr>
+                <w:rFonts w:eastAsia="Times New Roman" w:cs="Times New Roman"/>
+                <w:kern w:val="0"/>
+                <w14:ligatures w14:val="none"/>
+              </w:rPr>
+              <w:t xml:space="preserve"> (http://localhost:3000/static/js/bundle.js:46280:11) at </w:t>
+            </w:r>
+            <w:proofErr w:type="spellStart"/>
+            <w:r>
+              <w:rPr>
+                <w:rFonts w:eastAsia="Times New Roman" w:cs="Times New Roman"/>
+                <w:kern w:val="0"/>
+                <w14:ligatures w14:val="none"/>
+              </w:rPr>
+              <w:t>recoverFromConcurrentError</w:t>
+            </w:r>
+            <w:proofErr w:type="spellEnd"/>
+            <w:r>
+              <w:rPr>
+                <w:rFonts w:eastAsia="Times New Roman" w:cs="Times New Roman"/>
+                <w:kern w:val="0"/>
+                <w14:ligatures w14:val="none"/>
+              </w:rPr>
+              <w:t xml:space="preserve"> (http://localhost:3000/static/js/bundle.js:45772:24) at </w:t>
+            </w:r>
+            <w:proofErr w:type="spellStart"/>
+            <w:r>
+              <w:rPr>
+                <w:rFonts w:eastAsia="Times New Roman" w:cs="Times New Roman"/>
+                <w:kern w:val="0"/>
+                <w14:ligatures w14:val="none"/>
+              </w:rPr>
+              <w:t>performSyncWorkOnRoot</w:t>
+            </w:r>
+            <w:proofErr w:type="spellEnd"/>
+            <w:r>
+              <w:rPr>
+                <w:rFonts w:eastAsia="Times New Roman" w:cs="Times New Roman"/>
+                <w:kern w:val="0"/>
+                <w14:ligatures w14:val="none"/>
+              </w:rPr>
+              <w:t xml:space="preserve"> (http://localhost:3000/static/js/bundle.js:45981:24)</w:t>
+            </w:r>
+          </w:p>
           <w:p/>
+        </w:tc>
+        <w:tc>
+          <w:tcPr>
+            <w:tcW w:w="7560" w:type="dxa"/>
+          </w:tcPr>
+          <w:p>
+            <w:r>
+              <w:lastRenderedPageBreak/>
+              <w:drawing>
+                <wp:inline distT="0" distB="0" distL="0" distR="0" wp14:anchorId="6A37F8CA" wp14:editId="00505738">
+                  <wp:extent cx="4663440" cy="4636135"/>
+                  <wp:effectExtent l="0" t="0" r="3810" b="0"/>
+                  <wp:docPr id="842053890" name="Picture 1"/>
+                  <wp:cNvGraphicFramePr>
+                    <a:graphicFrameLocks xmlns:a="http://schemas.openxmlformats.org/drawingml/2006/main" noChangeAspect="1"/>
+                  </wp:cNvGraphicFramePr>
+                  <a:graphic xmlns:a="http://schemas.openxmlformats.org/drawingml/2006/main">
+                    <a:graphicData uri="http://schemas.openxmlformats.org/drawingml/2006/picture">
+                      <pic:pic xmlns:pic="http://schemas.openxmlformats.org/drawingml/2006/picture">
+                        <pic:nvPicPr>
+                          <pic:cNvPr id="842053890" name=""/>
+                          <pic:cNvPicPr/>
+                        </pic:nvPicPr>
+                        <pic:blipFill>
+                          <a:blip r:embed="rId7"/>
+                          <a:stretch>
+                            <a:fillRect/>
+                          </a:stretch>
+                        </pic:blipFill>
+                        <pic:spPr>
+                          <a:xfrm>
+                            <a:off x="0" y="0"/>
+                            <a:ext cx="4663440" cy="4636135"/>
+                          </a:xfrm>
+                          <a:prstGeom prst="rect">
+                            <a:avLst/>
+                          </a:prstGeom>
+                        </pic:spPr>
+                      </pic:pic>
+                    </a:graphicData>
+                  </a:graphic>
+                </wp:inline>
+              </w:drawing>
+            </w:r>
+          </w:p>
+          <w:p>
+            <w:r>
+              <w:lastRenderedPageBreak/>
+              <w:drawing>
+                <wp:inline distT="0" distB="0" distL="0" distR="0" wp14:anchorId="569910D1" wp14:editId="492700A3">
+                  <wp:extent cx="4663440" cy="2095500"/>
+                  <wp:effectExtent l="0" t="0" r="3810" b="0"/>
+                  <wp:docPr id="68588379" name="Picture 1"/>
+                  <wp:cNvGraphicFramePr>
+                    <a:graphicFrameLocks xmlns:a="http://schemas.openxmlformats.org/drawingml/2006/main" noChangeAspect="1"/>
+                  </wp:cNvGraphicFramePr>
+                  <a:graphic xmlns:a="http://schemas.openxmlformats.org/drawingml/2006/main">
+                    <a:graphicData uri="http://schemas.openxmlformats.org/drawingml/2006/picture">
+                      <pic:pic xmlns:pic="http://schemas.openxmlformats.org/drawingml/2006/picture">
+                        <pic:nvPicPr>
+                          <pic:cNvPr id="68588379" name=""/>
+                          <pic:cNvPicPr/>
+                        </pic:nvPicPr>
+                        <pic:blipFill>
+                          <a:blip r:embed="rId8"/>
+                          <a:stretch>
+                            <a:fillRect/>
+                          </a:stretch>
+                        </pic:blipFill>
+                        <pic:spPr>
+                          <a:xfrm>
+                            <a:off x="0" y="0"/>
+                            <a:ext cx="4663440" cy="2095500"/>
+                          </a:xfrm>
+                          <a:prstGeom prst="rect">
+                            <a:avLst/>
+                          </a:prstGeom>
+                        </pic:spPr>
+                      </pic:pic>
+                    </a:graphicData>
+                  </a:graphic>
+                </wp:inline>
+              </w:drawing>
+            </w:r>
+          </w:p>
+          <w:p/>
+          <w:p>
+            <w:r>
+              <w:t>Explanation: Clicking on a campsite from the directory produced this message.</w:t>
+            </w:r>
+          </w:p>
+          <w:p/>
+          <w:p>
+            <w:r>
+              <w:t xml:space="preserve">Troubleshooting Process: rechecked code in </w:t>
+            </w:r>
+            <w:proofErr w:type="spellStart"/>
+            <w:r>
+              <w:t>campsitesSlice</w:t>
+            </w:r>
+            <w:proofErr w:type="spellEnd"/>
+            <w:r>
+              <w:t xml:space="preserve">, </w:t>
+            </w:r>
+            <w:proofErr w:type="spellStart"/>
+            <w:r>
+              <w:t>campsiteDetail</w:t>
+            </w:r>
+            <w:proofErr w:type="spellEnd"/>
+            <w:r>
+              <w:t xml:space="preserve">, </w:t>
+            </w:r>
+            <w:proofErr w:type="spellStart"/>
+            <w:r>
+              <w:t>campsiteCard</w:t>
+            </w:r>
+            <w:proofErr w:type="spellEnd"/>
+            <w:r>
+              <w:t>.  All looked good.</w:t>
+            </w:r>
+            <w:r>
+              <w:t xml:space="preserve">  Installed different version of </w:t>
+            </w:r>
+            <w:proofErr w:type="spellStart"/>
+            <w:r>
+              <w:t>json</w:t>
+            </w:r>
+            <w:proofErr w:type="spellEnd"/>
+            <w:r>
+              <w:t>-</w:t>
+            </w:r>
+            <w:proofErr w:type="gramStart"/>
+            <w:r>
+              <w:t>server</w:t>
+            </w:r>
+            <w:proofErr w:type="gramEnd"/>
+          </w:p>
+          <w:p/>
+          <w:p>
+            <w:r>
+              <w:t>From:</w:t>
+            </w:r>
+            <w:r>
+              <w:t xml:space="preserve"> 1.0.0-alpha.23</w:t>
+            </w:r>
+          </w:p>
+          <w:p/>
+          <w:p>
+            <w:r>
+              <w:drawing>
+                <wp:inline distT="0" distB="0" distL="0" distR="0" wp14:anchorId="60BD4690" wp14:editId="5848DD20">
+                  <wp:extent cx="4663440" cy="3199130"/>
+                  <wp:effectExtent l="0" t="0" r="3810" b="1270"/>
+                  <wp:docPr id="1389350014" name="Picture 1"/>
+                  <wp:cNvGraphicFramePr>
+                    <a:graphicFrameLocks xmlns:a="http://schemas.openxmlformats.org/drawingml/2006/main" noChangeAspect="1"/>
+                  </wp:cNvGraphicFramePr>
+                  <a:graphic xmlns:a="http://schemas.openxmlformats.org/drawingml/2006/main">
+                    <a:graphicData uri="http://schemas.openxmlformats.org/drawingml/2006/picture">
+                      <pic:pic xmlns:pic="http://schemas.openxmlformats.org/drawingml/2006/picture">
+                        <pic:nvPicPr>
+                          <pic:cNvPr id="1389350014" name=""/>
+                          <pic:cNvPicPr/>
+                        </pic:nvPicPr>
+                        <pic:blipFill>
+                          <a:blip r:embed="rId9"/>
+                          <a:stretch>
+                            <a:fillRect/>
+                          </a:stretch>
+                        </pic:blipFill>
+                        <pic:spPr>
+                          <a:xfrm>
+                            <a:off x="0" y="0"/>
+                            <a:ext cx="4663440" cy="3199130"/>
+                          </a:xfrm>
+                          <a:prstGeom prst="rect">
+                            <a:avLst/>
+                          </a:prstGeom>
+                        </pic:spPr>
+                      </pic:pic>
+                    </a:graphicData>
+                  </a:graphic>
+                </wp:inline>
+              </w:drawing>
+            </w:r>
+          </w:p>
+          <w:p/>
+          <w:p>
+            <w:r>
+              <w:t>To:</w:t>
+            </w:r>
+            <w:r>
+              <w:t xml:space="preserve"> </w:t>
+            </w:r>
+            <w:r>
+              <w:t>0.17.4</w:t>
+            </w:r>
+          </w:p>
+          <w:p/>
+          <w:p>
+            <w:r>
+              <w:t xml:space="preserve">I think it was because the </w:t>
+            </w:r>
+            <w:proofErr w:type="spellStart"/>
+            <w:r>
+              <w:t>json</w:t>
+            </w:r>
+            <w:proofErr w:type="spellEnd"/>
+            <w:r>
+              <w:t xml:space="preserve">-server wasn’t serving the resource correctly so </w:t>
+            </w:r>
+            <w:r>
+              <w:t>the app couldn’t show it.</w:t>
+            </w:r>
+          </w:p>
+          <w:p/>
+          <w:p>
+            <w:r>
+              <w:lastRenderedPageBreak/>
+              <w:drawing>
+                <wp:inline distT="0" distB="0" distL="0" distR="0" wp14:anchorId="194512EC" wp14:editId="09F3A900">
+                  <wp:extent cx="4663440" cy="2159635"/>
+                  <wp:effectExtent l="0" t="0" r="3810" b="0"/>
+                  <wp:docPr id="1606983973" name="Picture 1"/>
+                  <wp:cNvGraphicFramePr>
+                    <a:graphicFrameLocks xmlns:a="http://schemas.openxmlformats.org/drawingml/2006/main" noChangeAspect="1"/>
+                  </wp:cNvGraphicFramePr>
+                  <a:graphic xmlns:a="http://schemas.openxmlformats.org/drawingml/2006/main">
+                    <a:graphicData uri="http://schemas.openxmlformats.org/drawingml/2006/picture">
+                      <pic:pic xmlns:pic="http://schemas.openxmlformats.org/drawingml/2006/picture">
+                        <pic:nvPicPr>
+                          <pic:cNvPr id="1606983973" name=""/>
+                          <pic:cNvPicPr/>
+                        </pic:nvPicPr>
+                        <pic:blipFill>
+                          <a:blip r:embed="rId10"/>
+                          <a:stretch>
+                            <a:fillRect/>
+                          </a:stretch>
+                        </pic:blipFill>
+                        <pic:spPr>
+                          <a:xfrm>
+                            <a:off x="0" y="0"/>
+                            <a:ext cx="4663440" cy="2159635"/>
+                          </a:xfrm>
+                          <a:prstGeom prst="rect">
+                            <a:avLst/>
+                          </a:prstGeom>
+                        </pic:spPr>
+                      </pic:pic>
+                    </a:graphicData>
+                  </a:graphic>
+                </wp:inline>
+              </w:drawing>
+            </w:r>
+          </w:p>
+          <w:p/>
+          <w:p>
+            <w:r>
+              <w:t xml:space="preserve">Fix: installed different version of </w:t>
+            </w:r>
+            <w:proofErr w:type="spellStart"/>
+            <w:r>
+              <w:t>json</w:t>
+            </w:r>
+            <w:proofErr w:type="spellEnd"/>
+            <w:r>
+              <w:t xml:space="preserve">-server.  This also allowed me to </w:t>
+            </w:r>
+            <w:r>
+              <w:t>use the delay parameter to delay response by 2 seconds.</w:t>
+            </w:r>
+          </w:p>
+        </w:tc>
+        <w:tc>
+          <w:tcPr>
+            <w:tcW w:w="8365" w:type="dxa"/>
+          </w:tcPr>
+          <w:p>
+            <w:r>
+              <w:lastRenderedPageBreak/>
+              <w:t xml:space="preserve">Week 5 | </w:t>
+            </w:r>
+            <w:r>
+              <w:rPr>
+                <w:rFonts w:cs="Calibri Light"/>
+              </w:rPr>
+              <w:t xml:space="preserve">Fetch and </w:t>
+            </w:r>
+            <w:proofErr w:type="spellStart"/>
+            <w:r>
+              <w:rPr>
+                <w:rFonts w:cs="Calibri Light"/>
+              </w:rPr>
+              <w:t>createAsyncThunk</w:t>
+            </w:r>
+            <w:proofErr w:type="spellEnd"/>
+            <w:r>
+              <w:rPr>
+                <w:rFonts w:cs="Calibri Light"/>
+              </w:rPr>
+              <w:t xml:space="preserve"> |</w:t>
+            </w:r>
+            <w:r>
+              <w:rPr>
+                <w:rFonts w:cs="Calibri Light"/>
+              </w:rPr>
+              <w:t>6. Exercise: Error and Loading</w:t>
+            </w:r>
+          </w:p>
+        </w:tc>
+      </w:tr>
+      <w:tr>
+        <w:tc>
+          <w:tcPr>
+            <w:tcW w:w="1345" w:type="dxa"/>
+          </w:tcPr>
+          <w:p>
+            <w:r>
+              <w:lastRenderedPageBreak/>
+              <w:t>3/29/2024</w:t>
+            </w:r>
+          </w:p>
         </w:tc>
         <w:tc>
           <w:tcPr>
@@ -471,13 +1828,2848 @@
           <w:tcPr>
             <w:tcW w:w="7560" w:type="dxa"/>
           </w:tcPr>
+          <w:p>
+            <w:r>
+              <w:drawing>
+                <wp:inline distT="0" distB="0" distL="0" distR="0" wp14:anchorId="40CA80AA" wp14:editId="33B6D0C0">
+                  <wp:extent cx="4663440" cy="2350135"/>
+                  <wp:effectExtent l="0" t="0" r="3810" b="0"/>
+                  <wp:docPr id="392475645" name="Picture 1"/>
+                  <wp:cNvGraphicFramePr>
+                    <a:graphicFrameLocks xmlns:a="http://schemas.openxmlformats.org/drawingml/2006/main" noChangeAspect="1"/>
+                  </wp:cNvGraphicFramePr>
+                  <a:graphic xmlns:a="http://schemas.openxmlformats.org/drawingml/2006/main">
+                    <a:graphicData uri="http://schemas.openxmlformats.org/drawingml/2006/picture">
+                      <pic:pic xmlns:pic="http://schemas.openxmlformats.org/drawingml/2006/picture">
+                        <pic:nvPicPr>
+                          <pic:cNvPr id="392475645" name=""/>
+                          <pic:cNvPicPr/>
+                        </pic:nvPicPr>
+                        <pic:blipFill>
+                          <a:blip r:embed="rId11"/>
+                          <a:stretch>
+                            <a:fillRect/>
+                          </a:stretch>
+                        </pic:blipFill>
+                        <pic:spPr>
+                          <a:xfrm>
+                            <a:off x="0" y="0"/>
+                            <a:ext cx="4663440" cy="2350135"/>
+                          </a:xfrm>
+                          <a:prstGeom prst="rect">
+                            <a:avLst/>
+                          </a:prstGeom>
+                        </pic:spPr>
+                      </pic:pic>
+                    </a:graphicData>
+                  </a:graphic>
+                </wp:inline>
+              </w:drawing>
+            </w:r>
+          </w:p>
+          <w:p/>
+          <w:p>
+            <w:r>
+              <w:t xml:space="preserve">Description: </w:t>
+            </w:r>
+            <w:r>
+              <w:t xml:space="preserve">page was not displaying error message in the browser although </w:t>
+            </w:r>
+            <w:proofErr w:type="spellStart"/>
+            <w:r>
+              <w:t>json</w:t>
+            </w:r>
+            <w:proofErr w:type="spellEnd"/>
+            <w:r>
+              <w:t xml:space="preserve">-server was catching them as </w:t>
+            </w:r>
+            <w:r>
+              <w:t xml:space="preserve">shown </w:t>
+            </w:r>
+            <w:r>
+              <w:t>in the screenshot.</w:t>
+            </w:r>
+          </w:p>
+          <w:p/>
+          <w:p>
+            <w:r>
+              <w:t xml:space="preserve">Fix: message was misspelled in </w:t>
+            </w:r>
+            <w:r>
+              <w:t>campsitesSlice.js</w:t>
+            </w:r>
+          </w:p>
+          <w:p/>
+          <w:p>
+            <w:r>
+              <w:t xml:space="preserve">Changed </w:t>
+            </w:r>
+          </w:p>
+          <w:p>
+            <w:pPr>
+              <w:shd w:val="clear" w:color="auto" w:fill="1F1F1F"/>
+              <w:spacing w:after="0" w:line="285" w:lineRule="atLeast"/>
+              <w:rPr>
+                <w:rFonts w:ascii="Consolas" w:eastAsia="Times New Roman" w:hAnsi="Consolas" w:cs="Times New Roman"/>
+                <w:color w:val="CCCCCC"/>
+                <w:kern w:val="0"/>
+                <w:sz w:val="21"/>
+                <w:szCs w:val="21"/>
+                <w14:ligatures w14:val="none"/>
+              </w:rPr>
+            </w:pPr>
+            <w:proofErr w:type="spellStart"/>
+            <w:proofErr w:type="gramStart"/>
+            <w:r>
+              <w:rPr>
+                <w:rFonts w:ascii="Consolas" w:eastAsia="Times New Roman" w:hAnsi="Consolas" w:cs="Times New Roman"/>
+                <w:color w:val="9CDCFE"/>
+                <w:kern w:val="0"/>
+                <w:sz w:val="21"/>
+                <w:szCs w:val="21"/>
+                <w14:ligatures w14:val="none"/>
+              </w:rPr>
+              <w:t>state</w:t>
+            </w:r>
+            <w:r>
+              <w:rPr>
+                <w:rFonts w:ascii="Consolas" w:eastAsia="Times New Roman" w:hAnsi="Consolas" w:cs="Times New Roman"/>
+                <w:color w:val="CCCCCC"/>
+                <w:kern w:val="0"/>
+                <w:sz w:val="21"/>
+                <w:szCs w:val="21"/>
+                <w14:ligatures w14:val="none"/>
+              </w:rPr>
+              <w:t>.</w:t>
+            </w:r>
+            <w:r>
+              <w:rPr>
+                <w:rFonts w:ascii="Consolas" w:eastAsia="Times New Roman" w:hAnsi="Consolas" w:cs="Times New Roman"/>
+                <w:color w:val="9CDCFE"/>
+                <w:kern w:val="0"/>
+                <w:sz w:val="21"/>
+                <w:szCs w:val="21"/>
+                <w14:ligatures w14:val="none"/>
+              </w:rPr>
+              <w:t>errMsg</w:t>
+            </w:r>
+            <w:proofErr w:type="spellEnd"/>
+            <w:proofErr w:type="gramEnd"/>
+            <w:r>
+              <w:rPr>
+                <w:rFonts w:ascii="Consolas" w:eastAsia="Times New Roman" w:hAnsi="Consolas" w:cs="Times New Roman"/>
+                <w:color w:val="CCCCCC"/>
+                <w:kern w:val="0"/>
+                <w:sz w:val="21"/>
+                <w:szCs w:val="21"/>
+                <w14:ligatures w14:val="none"/>
+              </w:rPr>
+              <w:t xml:space="preserve"> </w:t>
+            </w:r>
+            <w:r>
+              <w:rPr>
+                <w:rFonts w:ascii="Consolas" w:eastAsia="Times New Roman" w:hAnsi="Consolas" w:cs="Times New Roman"/>
+                <w:color w:val="D4D4D4"/>
+                <w:kern w:val="0"/>
+                <w:sz w:val="21"/>
+                <w:szCs w:val="21"/>
+                <w14:ligatures w14:val="none"/>
+              </w:rPr>
+              <w:t>=</w:t>
+            </w:r>
+            <w:r>
+              <w:rPr>
+                <w:rFonts w:ascii="Consolas" w:eastAsia="Times New Roman" w:hAnsi="Consolas" w:cs="Times New Roman"/>
+                <w:color w:val="CCCCCC"/>
+                <w:kern w:val="0"/>
+                <w:sz w:val="21"/>
+                <w:szCs w:val="21"/>
+                <w14:ligatures w14:val="none"/>
+              </w:rPr>
+              <w:t xml:space="preserve"> </w:t>
+            </w:r>
+            <w:proofErr w:type="spellStart"/>
+            <w:r>
+              <w:rPr>
+                <w:rFonts w:ascii="Consolas" w:eastAsia="Times New Roman" w:hAnsi="Consolas" w:cs="Times New Roman"/>
+                <w:color w:val="9CDCFE"/>
+                <w:kern w:val="0"/>
+                <w:sz w:val="21"/>
+                <w:szCs w:val="21"/>
+                <w14:ligatures w14:val="none"/>
+              </w:rPr>
+              <w:t>action</w:t>
+            </w:r>
+            <w:r>
+              <w:rPr>
+                <w:rFonts w:ascii="Consolas" w:eastAsia="Times New Roman" w:hAnsi="Consolas" w:cs="Times New Roman"/>
+                <w:color w:val="CCCCCC"/>
+                <w:kern w:val="0"/>
+                <w:sz w:val="21"/>
+                <w:szCs w:val="21"/>
+                <w14:ligatures w14:val="none"/>
+              </w:rPr>
+              <w:t>.</w:t>
+            </w:r>
+            <w:r>
+              <w:rPr>
+                <w:rFonts w:ascii="Consolas" w:eastAsia="Times New Roman" w:hAnsi="Consolas" w:cs="Times New Roman"/>
+                <w:color w:val="9CDCFE"/>
+                <w:kern w:val="0"/>
+                <w:sz w:val="21"/>
+                <w:szCs w:val="21"/>
+                <w14:ligatures w14:val="none"/>
+              </w:rPr>
+              <w:t>error</w:t>
+            </w:r>
+            <w:proofErr w:type="spellEnd"/>
+            <w:r>
+              <w:rPr>
+                <w:rFonts w:ascii="Consolas" w:eastAsia="Times New Roman" w:hAnsi="Consolas" w:cs="Times New Roman"/>
+                <w:color w:val="CCCCCC"/>
+                <w:kern w:val="0"/>
+                <w:sz w:val="21"/>
+                <w:szCs w:val="21"/>
+                <w14:ligatures w14:val="none"/>
+              </w:rPr>
+              <w:t xml:space="preserve"> </w:t>
+            </w:r>
+            <w:r>
+              <w:rPr>
+                <w:rFonts w:ascii="Consolas" w:eastAsia="Times New Roman" w:hAnsi="Consolas" w:cs="Times New Roman"/>
+                <w:color w:val="D4D4D4"/>
+                <w:kern w:val="0"/>
+                <w:sz w:val="21"/>
+                <w:szCs w:val="21"/>
+                <w14:ligatures w14:val="none"/>
+              </w:rPr>
+              <w:t>?</w:t>
+            </w:r>
+            <w:r>
+              <w:rPr>
+                <w:rFonts w:ascii="Consolas" w:eastAsia="Times New Roman" w:hAnsi="Consolas" w:cs="Times New Roman"/>
+                <w:color w:val="CCCCCC"/>
+                <w:kern w:val="0"/>
+                <w:sz w:val="21"/>
+                <w:szCs w:val="21"/>
+                <w14:ligatures w14:val="none"/>
+              </w:rPr>
+              <w:t xml:space="preserve"> </w:t>
+            </w:r>
+            <w:proofErr w:type="spellStart"/>
+            <w:r>
+              <w:rPr>
+                <w:rFonts w:ascii="Consolas" w:eastAsia="Times New Roman" w:hAnsi="Consolas" w:cs="Times New Roman"/>
+                <w:color w:val="9CDCFE"/>
+                <w:kern w:val="0"/>
+                <w:sz w:val="21"/>
+                <w:szCs w:val="21"/>
+                <w14:ligatures w14:val="none"/>
+              </w:rPr>
+              <w:t>action</w:t>
+            </w:r>
+            <w:r>
+              <w:rPr>
+                <w:rFonts w:ascii="Consolas" w:eastAsia="Times New Roman" w:hAnsi="Consolas" w:cs="Times New Roman"/>
+                <w:color w:val="CCCCCC"/>
+                <w:kern w:val="0"/>
+                <w:sz w:val="21"/>
+                <w:szCs w:val="21"/>
+                <w14:ligatures w14:val="none"/>
+              </w:rPr>
+              <w:t>.</w:t>
+            </w:r>
+            <w:r>
+              <w:rPr>
+                <w:rFonts w:ascii="Consolas" w:eastAsia="Times New Roman" w:hAnsi="Consolas" w:cs="Times New Roman"/>
+                <w:color w:val="9CDCFE"/>
+                <w:kern w:val="0"/>
+                <w:sz w:val="21"/>
+                <w:szCs w:val="21"/>
+                <w14:ligatures w14:val="none"/>
+              </w:rPr>
+              <w:t>error</w:t>
+            </w:r>
+            <w:r>
+              <w:rPr>
+                <w:rFonts w:ascii="Consolas" w:eastAsia="Times New Roman" w:hAnsi="Consolas" w:cs="Times New Roman"/>
+                <w:color w:val="CCCCCC"/>
+                <w:kern w:val="0"/>
+                <w:sz w:val="21"/>
+                <w:szCs w:val="21"/>
+                <w14:ligatures w14:val="none"/>
+              </w:rPr>
+              <w:t>.</w:t>
+            </w:r>
+            <w:r>
+              <w:rPr>
+                <w:rFonts w:ascii="Consolas" w:eastAsia="Times New Roman" w:hAnsi="Consolas" w:cs="Times New Roman"/>
+                <w:color w:val="9CDCFE"/>
+                <w:kern w:val="0"/>
+                <w:sz w:val="21"/>
+                <w:szCs w:val="21"/>
+                <w14:ligatures w14:val="none"/>
+              </w:rPr>
+              <w:t>messgae</w:t>
+            </w:r>
+            <w:proofErr w:type="spellEnd"/>
+            <w:r>
+              <w:rPr>
+                <w:rFonts w:ascii="Consolas" w:eastAsia="Times New Roman" w:hAnsi="Consolas" w:cs="Times New Roman"/>
+                <w:color w:val="CCCCCC"/>
+                <w:kern w:val="0"/>
+                <w:sz w:val="21"/>
+                <w:szCs w:val="21"/>
+                <w14:ligatures w14:val="none"/>
+              </w:rPr>
+              <w:t xml:space="preserve"> </w:t>
+            </w:r>
+            <w:r>
+              <w:rPr>
+                <w:rFonts w:ascii="Consolas" w:eastAsia="Times New Roman" w:hAnsi="Consolas" w:cs="Times New Roman"/>
+                <w:color w:val="D4D4D4"/>
+                <w:kern w:val="0"/>
+                <w:sz w:val="21"/>
+                <w:szCs w:val="21"/>
+                <w14:ligatures w14:val="none"/>
+              </w:rPr>
+              <w:t>:</w:t>
+            </w:r>
+            <w:r>
+              <w:rPr>
+                <w:rFonts w:ascii="Consolas" w:eastAsia="Times New Roman" w:hAnsi="Consolas" w:cs="Times New Roman"/>
+                <w:color w:val="CCCCCC"/>
+                <w:kern w:val="0"/>
+                <w:sz w:val="21"/>
+                <w:szCs w:val="21"/>
+                <w14:ligatures w14:val="none"/>
+              </w:rPr>
+              <w:t xml:space="preserve"> </w:t>
+            </w:r>
+            <w:r>
+              <w:rPr>
+                <w:rFonts w:ascii="Consolas" w:eastAsia="Times New Roman" w:hAnsi="Consolas" w:cs="Times New Roman"/>
+                <w:color w:val="CE9178"/>
+                <w:kern w:val="0"/>
+                <w:sz w:val="21"/>
+                <w:szCs w:val="21"/>
+                <w14:ligatures w14:val="none"/>
+              </w:rPr>
+              <w:t>'Fetch failed'</w:t>
+            </w:r>
+            <w:r>
+              <w:rPr>
+                <w:rFonts w:ascii="Consolas" w:eastAsia="Times New Roman" w:hAnsi="Consolas" w:cs="Times New Roman"/>
+                <w:color w:val="CCCCCC"/>
+                <w:kern w:val="0"/>
+                <w:sz w:val="21"/>
+                <w:szCs w:val="21"/>
+                <w14:ligatures w14:val="none"/>
+              </w:rPr>
+              <w:t>;</w:t>
+            </w:r>
+          </w:p>
+          <w:p/>
+          <w:p>
+            <w:r>
+              <w:t xml:space="preserve">To </w:t>
+            </w:r>
+          </w:p>
+          <w:p>
+            <w:pPr>
+              <w:shd w:val="clear" w:color="auto" w:fill="1F1F1F"/>
+              <w:spacing w:after="0" w:line="285" w:lineRule="atLeast"/>
+              <w:rPr>
+                <w:rFonts w:ascii="Consolas" w:eastAsia="Times New Roman" w:hAnsi="Consolas" w:cs="Times New Roman"/>
+                <w:color w:val="CCCCCC"/>
+                <w:kern w:val="0"/>
+                <w:sz w:val="21"/>
+                <w:szCs w:val="21"/>
+                <w14:ligatures w14:val="none"/>
+              </w:rPr>
+            </w:pPr>
+            <w:proofErr w:type="spellStart"/>
+            <w:proofErr w:type="gramStart"/>
+            <w:r>
+              <w:rPr>
+                <w:rFonts w:ascii="Consolas" w:eastAsia="Times New Roman" w:hAnsi="Consolas" w:cs="Times New Roman"/>
+                <w:color w:val="9CDCFE"/>
+                <w:kern w:val="0"/>
+                <w:sz w:val="21"/>
+                <w:szCs w:val="21"/>
+                <w14:ligatures w14:val="none"/>
+              </w:rPr>
+              <w:t>state</w:t>
+            </w:r>
+            <w:r>
+              <w:rPr>
+                <w:rFonts w:ascii="Consolas" w:eastAsia="Times New Roman" w:hAnsi="Consolas" w:cs="Times New Roman"/>
+                <w:color w:val="CCCCCC"/>
+                <w:kern w:val="0"/>
+                <w:sz w:val="21"/>
+                <w:szCs w:val="21"/>
+                <w14:ligatures w14:val="none"/>
+              </w:rPr>
+              <w:t>.</w:t>
+            </w:r>
+            <w:r>
+              <w:rPr>
+                <w:rFonts w:ascii="Consolas" w:eastAsia="Times New Roman" w:hAnsi="Consolas" w:cs="Times New Roman"/>
+                <w:color w:val="9CDCFE"/>
+                <w:kern w:val="0"/>
+                <w:sz w:val="21"/>
+                <w:szCs w:val="21"/>
+                <w14:ligatures w14:val="none"/>
+              </w:rPr>
+              <w:t>errMsg</w:t>
+            </w:r>
+            <w:proofErr w:type="spellEnd"/>
+            <w:proofErr w:type="gramEnd"/>
+            <w:r>
+              <w:rPr>
+                <w:rFonts w:ascii="Consolas" w:eastAsia="Times New Roman" w:hAnsi="Consolas" w:cs="Times New Roman"/>
+                <w:color w:val="CCCCCC"/>
+                <w:kern w:val="0"/>
+                <w:sz w:val="21"/>
+                <w:szCs w:val="21"/>
+                <w14:ligatures w14:val="none"/>
+              </w:rPr>
+              <w:t xml:space="preserve"> </w:t>
+            </w:r>
+            <w:r>
+              <w:rPr>
+                <w:rFonts w:ascii="Consolas" w:eastAsia="Times New Roman" w:hAnsi="Consolas" w:cs="Times New Roman"/>
+                <w:color w:val="D4D4D4"/>
+                <w:kern w:val="0"/>
+                <w:sz w:val="21"/>
+                <w:szCs w:val="21"/>
+                <w14:ligatures w14:val="none"/>
+              </w:rPr>
+              <w:t>=</w:t>
+            </w:r>
+            <w:r>
+              <w:rPr>
+                <w:rFonts w:ascii="Consolas" w:eastAsia="Times New Roman" w:hAnsi="Consolas" w:cs="Times New Roman"/>
+                <w:color w:val="CCCCCC"/>
+                <w:kern w:val="0"/>
+                <w:sz w:val="21"/>
+                <w:szCs w:val="21"/>
+                <w14:ligatures w14:val="none"/>
+              </w:rPr>
+              <w:t xml:space="preserve"> </w:t>
+            </w:r>
+            <w:proofErr w:type="spellStart"/>
+            <w:r>
+              <w:rPr>
+                <w:rFonts w:ascii="Consolas" w:eastAsia="Times New Roman" w:hAnsi="Consolas" w:cs="Times New Roman"/>
+                <w:color w:val="9CDCFE"/>
+                <w:kern w:val="0"/>
+                <w:sz w:val="21"/>
+                <w:szCs w:val="21"/>
+                <w14:ligatures w14:val="none"/>
+              </w:rPr>
+              <w:t>action</w:t>
+            </w:r>
+            <w:r>
+              <w:rPr>
+                <w:rFonts w:ascii="Consolas" w:eastAsia="Times New Roman" w:hAnsi="Consolas" w:cs="Times New Roman"/>
+                <w:color w:val="CCCCCC"/>
+                <w:kern w:val="0"/>
+                <w:sz w:val="21"/>
+                <w:szCs w:val="21"/>
+                <w14:ligatures w14:val="none"/>
+              </w:rPr>
+              <w:t>.</w:t>
+            </w:r>
+            <w:r>
+              <w:rPr>
+                <w:rFonts w:ascii="Consolas" w:eastAsia="Times New Roman" w:hAnsi="Consolas" w:cs="Times New Roman"/>
+                <w:color w:val="9CDCFE"/>
+                <w:kern w:val="0"/>
+                <w:sz w:val="21"/>
+                <w:szCs w:val="21"/>
+                <w14:ligatures w14:val="none"/>
+              </w:rPr>
+              <w:t>error</w:t>
+            </w:r>
+            <w:proofErr w:type="spellEnd"/>
+            <w:r>
+              <w:rPr>
+                <w:rFonts w:ascii="Consolas" w:eastAsia="Times New Roman" w:hAnsi="Consolas" w:cs="Times New Roman"/>
+                <w:color w:val="CCCCCC"/>
+                <w:kern w:val="0"/>
+                <w:sz w:val="21"/>
+                <w:szCs w:val="21"/>
+                <w14:ligatures w14:val="none"/>
+              </w:rPr>
+              <w:t xml:space="preserve"> </w:t>
+            </w:r>
+            <w:r>
+              <w:rPr>
+                <w:rFonts w:ascii="Consolas" w:eastAsia="Times New Roman" w:hAnsi="Consolas" w:cs="Times New Roman"/>
+                <w:color w:val="D4D4D4"/>
+                <w:kern w:val="0"/>
+                <w:sz w:val="21"/>
+                <w:szCs w:val="21"/>
+                <w14:ligatures w14:val="none"/>
+              </w:rPr>
+              <w:t>?</w:t>
+            </w:r>
+            <w:r>
+              <w:rPr>
+                <w:rFonts w:ascii="Consolas" w:eastAsia="Times New Roman" w:hAnsi="Consolas" w:cs="Times New Roman"/>
+                <w:color w:val="CCCCCC"/>
+                <w:kern w:val="0"/>
+                <w:sz w:val="21"/>
+                <w:szCs w:val="21"/>
+                <w14:ligatures w14:val="none"/>
+              </w:rPr>
+              <w:t xml:space="preserve"> </w:t>
+            </w:r>
+            <w:proofErr w:type="spellStart"/>
+            <w:r>
+              <w:rPr>
+                <w:rFonts w:ascii="Consolas" w:eastAsia="Times New Roman" w:hAnsi="Consolas" w:cs="Times New Roman"/>
+                <w:color w:val="9CDCFE"/>
+                <w:kern w:val="0"/>
+                <w:sz w:val="21"/>
+                <w:szCs w:val="21"/>
+                <w14:ligatures w14:val="none"/>
+              </w:rPr>
+              <w:t>action</w:t>
+            </w:r>
+            <w:r>
+              <w:rPr>
+                <w:rFonts w:ascii="Consolas" w:eastAsia="Times New Roman" w:hAnsi="Consolas" w:cs="Times New Roman"/>
+                <w:color w:val="CCCCCC"/>
+                <w:kern w:val="0"/>
+                <w:sz w:val="21"/>
+                <w:szCs w:val="21"/>
+                <w14:ligatures w14:val="none"/>
+              </w:rPr>
+              <w:t>.</w:t>
+            </w:r>
+            <w:r>
+              <w:rPr>
+                <w:rFonts w:ascii="Consolas" w:eastAsia="Times New Roman" w:hAnsi="Consolas" w:cs="Times New Roman"/>
+                <w:color w:val="9CDCFE"/>
+                <w:kern w:val="0"/>
+                <w:sz w:val="21"/>
+                <w:szCs w:val="21"/>
+                <w14:ligatures w14:val="none"/>
+              </w:rPr>
+              <w:t>error</w:t>
+            </w:r>
+            <w:r>
+              <w:rPr>
+                <w:rFonts w:ascii="Consolas" w:eastAsia="Times New Roman" w:hAnsi="Consolas" w:cs="Times New Roman"/>
+                <w:color w:val="CCCCCC"/>
+                <w:kern w:val="0"/>
+                <w:sz w:val="21"/>
+                <w:szCs w:val="21"/>
+                <w14:ligatures w14:val="none"/>
+              </w:rPr>
+              <w:t>.</w:t>
+            </w:r>
+            <w:r>
+              <w:rPr>
+                <w:rFonts w:ascii="Consolas" w:eastAsia="Times New Roman" w:hAnsi="Consolas" w:cs="Times New Roman"/>
+                <w:color w:val="9CDCFE"/>
+                <w:kern w:val="0"/>
+                <w:sz w:val="21"/>
+                <w:szCs w:val="21"/>
+                <w14:ligatures w14:val="none"/>
+              </w:rPr>
+              <w:t>message</w:t>
+            </w:r>
+            <w:proofErr w:type="spellEnd"/>
+            <w:r>
+              <w:rPr>
+                <w:rFonts w:ascii="Consolas" w:eastAsia="Times New Roman" w:hAnsi="Consolas" w:cs="Times New Roman"/>
+                <w:color w:val="CCCCCC"/>
+                <w:kern w:val="0"/>
+                <w:sz w:val="21"/>
+                <w:szCs w:val="21"/>
+                <w14:ligatures w14:val="none"/>
+              </w:rPr>
+              <w:t xml:space="preserve"> </w:t>
+            </w:r>
+            <w:r>
+              <w:rPr>
+                <w:rFonts w:ascii="Consolas" w:eastAsia="Times New Roman" w:hAnsi="Consolas" w:cs="Times New Roman"/>
+                <w:color w:val="D4D4D4"/>
+                <w:kern w:val="0"/>
+                <w:sz w:val="21"/>
+                <w:szCs w:val="21"/>
+                <w14:ligatures w14:val="none"/>
+              </w:rPr>
+              <w:t>:</w:t>
+            </w:r>
+            <w:r>
+              <w:rPr>
+                <w:rFonts w:ascii="Consolas" w:eastAsia="Times New Roman" w:hAnsi="Consolas" w:cs="Times New Roman"/>
+                <w:color w:val="CCCCCC"/>
+                <w:kern w:val="0"/>
+                <w:sz w:val="21"/>
+                <w:szCs w:val="21"/>
+                <w14:ligatures w14:val="none"/>
+              </w:rPr>
+              <w:t xml:space="preserve"> </w:t>
+            </w:r>
+            <w:r>
+              <w:rPr>
+                <w:rFonts w:ascii="Consolas" w:eastAsia="Times New Roman" w:hAnsi="Consolas" w:cs="Times New Roman"/>
+                <w:color w:val="CE9178"/>
+                <w:kern w:val="0"/>
+                <w:sz w:val="21"/>
+                <w:szCs w:val="21"/>
+                <w14:ligatures w14:val="none"/>
+              </w:rPr>
+              <w:t>'Fetch failed'</w:t>
+            </w:r>
+            <w:r>
+              <w:rPr>
+                <w:rFonts w:ascii="Consolas" w:eastAsia="Times New Roman" w:hAnsi="Consolas" w:cs="Times New Roman"/>
+                <w:color w:val="CCCCCC"/>
+                <w:kern w:val="0"/>
+                <w:sz w:val="21"/>
+                <w:szCs w:val="21"/>
+                <w14:ligatures w14:val="none"/>
+              </w:rPr>
+              <w:t>;</w:t>
+            </w:r>
+          </w:p>
+          <w:p/>
+          <w:p>
+            <w:r>
+              <w:t>Code snippet:</w:t>
+            </w:r>
+          </w:p>
+          <w:p/>
+          <w:p>
+            <w:pPr>
+              <w:shd w:val="clear" w:color="auto" w:fill="1F1F1F"/>
+              <w:spacing w:after="0" w:line="285" w:lineRule="atLeast"/>
+              <w:rPr>
+                <w:rFonts w:ascii="Consolas" w:eastAsia="Times New Roman" w:hAnsi="Consolas" w:cs="Times New Roman"/>
+                <w:color w:val="CCCCCC"/>
+                <w:kern w:val="0"/>
+                <w:sz w:val="21"/>
+                <w:szCs w:val="21"/>
+                <w14:ligatures w14:val="none"/>
+              </w:rPr>
+            </w:pPr>
+            <w:r>
+              <w:rPr>
+                <w:rFonts w:ascii="Consolas" w:eastAsia="Times New Roman" w:hAnsi="Consolas" w:cs="Times New Roman"/>
+                <w:color w:val="569CD6"/>
+                <w:kern w:val="0"/>
+                <w:sz w:val="21"/>
+                <w:szCs w:val="21"/>
+                <w14:ligatures w14:val="none"/>
+              </w:rPr>
+              <w:t>const</w:t>
+            </w:r>
+            <w:r>
+              <w:rPr>
+                <w:rFonts w:ascii="Consolas" w:eastAsia="Times New Roman" w:hAnsi="Consolas" w:cs="Times New Roman"/>
+                <w:color w:val="CCCCCC"/>
+                <w:kern w:val="0"/>
+                <w:sz w:val="21"/>
+                <w:szCs w:val="21"/>
+                <w14:ligatures w14:val="none"/>
+              </w:rPr>
+              <w:t xml:space="preserve"> </w:t>
+            </w:r>
+            <w:proofErr w:type="spellStart"/>
+            <w:r>
+              <w:rPr>
+                <w:rFonts w:ascii="Consolas" w:eastAsia="Times New Roman" w:hAnsi="Consolas" w:cs="Times New Roman"/>
+                <w:color w:val="4FC1FF"/>
+                <w:kern w:val="0"/>
+                <w:sz w:val="21"/>
+                <w:szCs w:val="21"/>
+                <w14:ligatures w14:val="none"/>
+              </w:rPr>
+              <w:t>campsitesSlice</w:t>
+            </w:r>
+            <w:proofErr w:type="spellEnd"/>
+            <w:r>
+              <w:rPr>
+                <w:rFonts w:ascii="Consolas" w:eastAsia="Times New Roman" w:hAnsi="Consolas" w:cs="Times New Roman"/>
+                <w:color w:val="CCCCCC"/>
+                <w:kern w:val="0"/>
+                <w:sz w:val="21"/>
+                <w:szCs w:val="21"/>
+                <w14:ligatures w14:val="none"/>
+              </w:rPr>
+              <w:t xml:space="preserve"> </w:t>
+            </w:r>
+            <w:r>
+              <w:rPr>
+                <w:rFonts w:ascii="Consolas" w:eastAsia="Times New Roman" w:hAnsi="Consolas" w:cs="Times New Roman"/>
+                <w:color w:val="D4D4D4"/>
+                <w:kern w:val="0"/>
+                <w:sz w:val="21"/>
+                <w:szCs w:val="21"/>
+                <w14:ligatures w14:val="none"/>
+              </w:rPr>
+              <w:t>=</w:t>
+            </w:r>
+            <w:r>
+              <w:rPr>
+                <w:rFonts w:ascii="Consolas" w:eastAsia="Times New Roman" w:hAnsi="Consolas" w:cs="Times New Roman"/>
+                <w:color w:val="CCCCCC"/>
+                <w:kern w:val="0"/>
+                <w:sz w:val="21"/>
+                <w:szCs w:val="21"/>
+                <w14:ligatures w14:val="none"/>
+              </w:rPr>
+              <w:t xml:space="preserve"> </w:t>
+            </w:r>
+            <w:proofErr w:type="spellStart"/>
+            <w:proofErr w:type="gramStart"/>
+            <w:r>
+              <w:rPr>
+                <w:rFonts w:ascii="Consolas" w:eastAsia="Times New Roman" w:hAnsi="Consolas" w:cs="Times New Roman"/>
+                <w:color w:val="DCDCAA"/>
+                <w:kern w:val="0"/>
+                <w:sz w:val="21"/>
+                <w:szCs w:val="21"/>
+                <w14:ligatures w14:val="none"/>
+              </w:rPr>
+              <w:t>createSlice</w:t>
+            </w:r>
+            <w:proofErr w:type="spellEnd"/>
+            <w:r>
+              <w:rPr>
+                <w:rFonts w:ascii="Consolas" w:eastAsia="Times New Roman" w:hAnsi="Consolas" w:cs="Times New Roman"/>
+                <w:color w:val="CCCCCC"/>
+                <w:kern w:val="0"/>
+                <w:sz w:val="21"/>
+                <w:szCs w:val="21"/>
+                <w14:ligatures w14:val="none"/>
+              </w:rPr>
+              <w:t>(</w:t>
+            </w:r>
+            <w:proofErr w:type="gramEnd"/>
+            <w:r>
+              <w:rPr>
+                <w:rFonts w:ascii="Consolas" w:eastAsia="Times New Roman" w:hAnsi="Consolas" w:cs="Times New Roman"/>
+                <w:color w:val="CCCCCC"/>
+                <w:kern w:val="0"/>
+                <w:sz w:val="21"/>
+                <w:szCs w:val="21"/>
+                <w14:ligatures w14:val="none"/>
+              </w:rPr>
+              <w:t>{</w:t>
+            </w:r>
+          </w:p>
+          <w:p>
+            <w:pPr>
+              <w:shd w:val="clear" w:color="auto" w:fill="1F1F1F"/>
+              <w:spacing w:line="285" w:lineRule="atLeast"/>
+              <w:rPr>
+                <w:rFonts w:ascii="Consolas" w:eastAsia="Times New Roman" w:hAnsi="Consolas" w:cs="Times New Roman"/>
+                <w:color w:val="CCCCCC"/>
+                <w:kern w:val="0"/>
+                <w:sz w:val="21"/>
+                <w:szCs w:val="21"/>
+                <w14:ligatures w14:val="none"/>
+              </w:rPr>
+            </w:pPr>
+            <w:r>
+              <w:rPr>
+                <w:rFonts w:ascii="Consolas" w:eastAsia="Times New Roman" w:hAnsi="Consolas" w:cs="Times New Roman"/>
+                <w:color w:val="CCCCCC"/>
+                <w:kern w:val="0"/>
+                <w:sz w:val="21"/>
+                <w:szCs w:val="21"/>
+                <w14:ligatures w14:val="none"/>
+              </w:rPr>
+              <w:t xml:space="preserve">    </w:t>
+            </w:r>
+            <w:r>
+              <w:rPr>
+                <w:rFonts w:ascii="Consolas" w:eastAsia="Times New Roman" w:hAnsi="Consolas" w:cs="Times New Roman"/>
+                <w:color w:val="9CDCFE"/>
+                <w:kern w:val="0"/>
+                <w:sz w:val="21"/>
+                <w:szCs w:val="21"/>
+                <w14:ligatures w14:val="none"/>
+              </w:rPr>
+              <w:t>name:</w:t>
+            </w:r>
+            <w:r>
+              <w:rPr>
+                <w:rFonts w:ascii="Consolas" w:eastAsia="Times New Roman" w:hAnsi="Consolas" w:cs="Times New Roman"/>
+                <w:color w:val="CCCCCC"/>
+                <w:kern w:val="0"/>
+                <w:sz w:val="21"/>
+                <w:szCs w:val="21"/>
+                <w14:ligatures w14:val="none"/>
+              </w:rPr>
+              <w:t xml:space="preserve"> </w:t>
+            </w:r>
+            <w:r>
+              <w:rPr>
+                <w:rFonts w:ascii="Consolas" w:eastAsia="Times New Roman" w:hAnsi="Consolas" w:cs="Times New Roman"/>
+                <w:color w:val="CE9178"/>
+                <w:kern w:val="0"/>
+                <w:sz w:val="21"/>
+                <w:szCs w:val="21"/>
+                <w14:ligatures w14:val="none"/>
+              </w:rPr>
+              <w:t>'campsites'</w:t>
+            </w:r>
+            <w:r>
+              <w:rPr>
+                <w:rFonts w:ascii="Consolas" w:eastAsia="Times New Roman" w:hAnsi="Consolas" w:cs="Times New Roman"/>
+                <w:color w:val="CCCCCC"/>
+                <w:kern w:val="0"/>
+                <w:sz w:val="21"/>
+                <w:szCs w:val="21"/>
+                <w14:ligatures w14:val="none"/>
+              </w:rPr>
+              <w:t>,</w:t>
+            </w:r>
+          </w:p>
+          <w:p>
+            <w:pPr>
+              <w:shd w:val="clear" w:color="auto" w:fill="1F1F1F"/>
+              <w:spacing w:line="285" w:lineRule="atLeast"/>
+              <w:rPr>
+                <w:rFonts w:ascii="Consolas" w:eastAsia="Times New Roman" w:hAnsi="Consolas" w:cs="Times New Roman"/>
+                <w:color w:val="CCCCCC"/>
+                <w:kern w:val="0"/>
+                <w:sz w:val="21"/>
+                <w:szCs w:val="21"/>
+                <w14:ligatures w14:val="none"/>
+              </w:rPr>
+            </w:pPr>
+            <w:r>
+              <w:rPr>
+                <w:rFonts w:ascii="Consolas" w:eastAsia="Times New Roman" w:hAnsi="Consolas" w:cs="Times New Roman"/>
+                <w:color w:val="CCCCCC"/>
+                <w:kern w:val="0"/>
+                <w:sz w:val="21"/>
+                <w:szCs w:val="21"/>
+                <w14:ligatures w14:val="none"/>
+              </w:rPr>
+              <w:t xml:space="preserve">    </w:t>
+            </w:r>
+            <w:proofErr w:type="spellStart"/>
+            <w:r>
+              <w:rPr>
+                <w:rFonts w:ascii="Consolas" w:eastAsia="Times New Roman" w:hAnsi="Consolas" w:cs="Times New Roman"/>
+                <w:color w:val="9CDCFE"/>
+                <w:kern w:val="0"/>
+                <w:sz w:val="21"/>
+                <w:szCs w:val="21"/>
+                <w14:ligatures w14:val="none"/>
+              </w:rPr>
+              <w:t>initialState</w:t>
+            </w:r>
+            <w:proofErr w:type="spellEnd"/>
+            <w:r>
+              <w:rPr>
+                <w:rFonts w:ascii="Consolas" w:eastAsia="Times New Roman" w:hAnsi="Consolas" w:cs="Times New Roman"/>
+                <w:color w:val="CCCCCC"/>
+                <w:kern w:val="0"/>
+                <w:sz w:val="21"/>
+                <w:szCs w:val="21"/>
+                <w14:ligatures w14:val="none"/>
+              </w:rPr>
+              <w:t>,</w:t>
+            </w:r>
+          </w:p>
+          <w:p>
+            <w:pPr>
+              <w:shd w:val="clear" w:color="auto" w:fill="1F1F1F"/>
+              <w:spacing w:line="285" w:lineRule="atLeast"/>
+              <w:rPr>
+                <w:rFonts w:ascii="Consolas" w:eastAsia="Times New Roman" w:hAnsi="Consolas" w:cs="Times New Roman"/>
+                <w:color w:val="CCCCCC"/>
+                <w:kern w:val="0"/>
+                <w:sz w:val="21"/>
+                <w:szCs w:val="21"/>
+                <w14:ligatures w14:val="none"/>
+              </w:rPr>
+            </w:pPr>
+            <w:r>
+              <w:rPr>
+                <w:rFonts w:ascii="Consolas" w:eastAsia="Times New Roman" w:hAnsi="Consolas" w:cs="Times New Roman"/>
+                <w:color w:val="CCCCCC"/>
+                <w:kern w:val="0"/>
+                <w:sz w:val="21"/>
+                <w:szCs w:val="21"/>
+                <w14:ligatures w14:val="none"/>
+              </w:rPr>
+              <w:t xml:space="preserve">    </w:t>
+            </w:r>
+            <w:r>
+              <w:rPr>
+                <w:rFonts w:ascii="Consolas" w:eastAsia="Times New Roman" w:hAnsi="Consolas" w:cs="Times New Roman"/>
+                <w:color w:val="9CDCFE"/>
+                <w:kern w:val="0"/>
+                <w:sz w:val="21"/>
+                <w:szCs w:val="21"/>
+                <w14:ligatures w14:val="none"/>
+              </w:rPr>
+              <w:t>reducers:</w:t>
+            </w:r>
+            <w:r>
+              <w:rPr>
+                <w:rFonts w:ascii="Consolas" w:eastAsia="Times New Roman" w:hAnsi="Consolas" w:cs="Times New Roman"/>
+                <w:color w:val="CCCCCC"/>
+                <w:kern w:val="0"/>
+                <w:sz w:val="21"/>
+                <w:szCs w:val="21"/>
+                <w14:ligatures w14:val="none"/>
+              </w:rPr>
+              <w:t xml:space="preserve"> {},</w:t>
+            </w:r>
+          </w:p>
+          <w:p>
+            <w:pPr>
+              <w:shd w:val="clear" w:color="auto" w:fill="1F1F1F"/>
+              <w:spacing w:line="285" w:lineRule="atLeast"/>
+              <w:rPr>
+                <w:rFonts w:ascii="Consolas" w:eastAsia="Times New Roman" w:hAnsi="Consolas" w:cs="Times New Roman"/>
+                <w:color w:val="CCCCCC"/>
+                <w:kern w:val="0"/>
+                <w:sz w:val="21"/>
+                <w:szCs w:val="21"/>
+                <w14:ligatures w14:val="none"/>
+              </w:rPr>
+            </w:pPr>
+            <w:r>
+              <w:rPr>
+                <w:rFonts w:ascii="Consolas" w:eastAsia="Times New Roman" w:hAnsi="Consolas" w:cs="Times New Roman"/>
+                <w:color w:val="CCCCCC"/>
+                <w:kern w:val="0"/>
+                <w:sz w:val="21"/>
+                <w:szCs w:val="21"/>
+                <w14:ligatures w14:val="none"/>
+              </w:rPr>
+              <w:t xml:space="preserve">    </w:t>
+            </w:r>
+            <w:proofErr w:type="spellStart"/>
+            <w:r>
+              <w:rPr>
+                <w:rFonts w:ascii="Consolas" w:eastAsia="Times New Roman" w:hAnsi="Consolas" w:cs="Times New Roman"/>
+                <w:color w:val="9CDCFE"/>
+                <w:kern w:val="0"/>
+                <w:sz w:val="21"/>
+                <w:szCs w:val="21"/>
+                <w14:ligatures w14:val="none"/>
+              </w:rPr>
+              <w:t>extraReducers</w:t>
+            </w:r>
+            <w:proofErr w:type="spellEnd"/>
+            <w:r>
+              <w:rPr>
+                <w:rFonts w:ascii="Consolas" w:eastAsia="Times New Roman" w:hAnsi="Consolas" w:cs="Times New Roman"/>
+                <w:color w:val="9CDCFE"/>
+                <w:kern w:val="0"/>
+                <w:sz w:val="21"/>
+                <w:szCs w:val="21"/>
+                <w14:ligatures w14:val="none"/>
+              </w:rPr>
+              <w:t>:</w:t>
+            </w:r>
+            <w:r>
+              <w:rPr>
+                <w:rFonts w:ascii="Consolas" w:eastAsia="Times New Roman" w:hAnsi="Consolas" w:cs="Times New Roman"/>
+                <w:color w:val="CCCCCC"/>
+                <w:kern w:val="0"/>
+                <w:sz w:val="21"/>
+                <w:szCs w:val="21"/>
+                <w14:ligatures w14:val="none"/>
+              </w:rPr>
+              <w:t xml:space="preserve"> {</w:t>
+            </w:r>
+          </w:p>
+          <w:p>
+            <w:pPr>
+              <w:shd w:val="clear" w:color="auto" w:fill="1F1F1F"/>
+              <w:spacing w:line="285" w:lineRule="atLeast"/>
+              <w:rPr>
+                <w:rFonts w:ascii="Consolas" w:eastAsia="Times New Roman" w:hAnsi="Consolas" w:cs="Times New Roman"/>
+                <w:color w:val="CCCCCC"/>
+                <w:kern w:val="0"/>
+                <w:sz w:val="21"/>
+                <w:szCs w:val="21"/>
+                <w14:ligatures w14:val="none"/>
+              </w:rPr>
+            </w:pPr>
+            <w:r>
+              <w:rPr>
+                <w:rFonts w:ascii="Consolas" w:eastAsia="Times New Roman" w:hAnsi="Consolas" w:cs="Times New Roman"/>
+                <w:color w:val="CCCCCC"/>
+                <w:kern w:val="0"/>
+                <w:sz w:val="21"/>
+                <w:szCs w:val="21"/>
+                <w14:ligatures w14:val="none"/>
+              </w:rPr>
+              <w:t xml:space="preserve">        </w:t>
+            </w:r>
+            <w:r>
+              <w:rPr>
+                <w:rFonts w:ascii="Consolas" w:eastAsia="Times New Roman" w:hAnsi="Consolas" w:cs="Times New Roman"/>
+                <w:color w:val="9CDCFE"/>
+                <w:kern w:val="0"/>
+                <w:sz w:val="21"/>
+                <w:szCs w:val="21"/>
+                <w14:ligatures w14:val="none"/>
+              </w:rPr>
+              <w:t>[</w:t>
+            </w:r>
+            <w:proofErr w:type="spellStart"/>
+            <w:r>
+              <w:rPr>
+                <w:rFonts w:ascii="Consolas" w:eastAsia="Times New Roman" w:hAnsi="Consolas" w:cs="Times New Roman"/>
+                <w:color w:val="4FC1FF"/>
+                <w:kern w:val="0"/>
+                <w:sz w:val="21"/>
+                <w:szCs w:val="21"/>
+                <w14:ligatures w14:val="none"/>
+              </w:rPr>
+              <w:t>fetchCampsites</w:t>
+            </w:r>
+            <w:r>
+              <w:rPr>
+                <w:rFonts w:ascii="Consolas" w:eastAsia="Times New Roman" w:hAnsi="Consolas" w:cs="Times New Roman"/>
+                <w:color w:val="9CDCFE"/>
+                <w:kern w:val="0"/>
+                <w:sz w:val="21"/>
+                <w:szCs w:val="21"/>
+                <w14:ligatures w14:val="none"/>
+              </w:rPr>
+              <w:t>.pending</w:t>
+            </w:r>
+            <w:proofErr w:type="spellEnd"/>
+            <w:r>
+              <w:rPr>
+                <w:rFonts w:ascii="Consolas" w:eastAsia="Times New Roman" w:hAnsi="Consolas" w:cs="Times New Roman"/>
+                <w:color w:val="9CDCFE"/>
+                <w:kern w:val="0"/>
+                <w:sz w:val="21"/>
+                <w:szCs w:val="21"/>
+                <w14:ligatures w14:val="none"/>
+              </w:rPr>
+              <w:t>]:</w:t>
+            </w:r>
+            <w:r>
+              <w:rPr>
+                <w:rFonts w:ascii="Consolas" w:eastAsia="Times New Roman" w:hAnsi="Consolas" w:cs="Times New Roman"/>
+                <w:color w:val="CCCCCC"/>
+                <w:kern w:val="0"/>
+                <w:sz w:val="21"/>
+                <w:szCs w:val="21"/>
+                <w14:ligatures w14:val="none"/>
+              </w:rPr>
+              <w:t xml:space="preserve"> (</w:t>
+            </w:r>
+            <w:r>
+              <w:rPr>
+                <w:rFonts w:ascii="Consolas" w:eastAsia="Times New Roman" w:hAnsi="Consolas" w:cs="Times New Roman"/>
+                <w:color w:val="9CDCFE"/>
+                <w:kern w:val="0"/>
+                <w:sz w:val="21"/>
+                <w:szCs w:val="21"/>
+                <w14:ligatures w14:val="none"/>
+              </w:rPr>
+              <w:t>state</w:t>
+            </w:r>
+            <w:r>
+              <w:rPr>
+                <w:rFonts w:ascii="Consolas" w:eastAsia="Times New Roman" w:hAnsi="Consolas" w:cs="Times New Roman"/>
+                <w:color w:val="CCCCCC"/>
+                <w:kern w:val="0"/>
+                <w:sz w:val="21"/>
+                <w:szCs w:val="21"/>
+                <w14:ligatures w14:val="none"/>
+              </w:rPr>
+              <w:t xml:space="preserve">) </w:t>
+            </w:r>
+            <w:r>
+              <w:rPr>
+                <w:rFonts w:ascii="Consolas" w:eastAsia="Times New Roman" w:hAnsi="Consolas" w:cs="Times New Roman"/>
+                <w:color w:val="569CD6"/>
+                <w:kern w:val="0"/>
+                <w:sz w:val="21"/>
+                <w:szCs w:val="21"/>
+                <w14:ligatures w14:val="none"/>
+              </w:rPr>
+              <w:t>=&gt;</w:t>
+            </w:r>
+            <w:r>
+              <w:rPr>
+                <w:rFonts w:ascii="Consolas" w:eastAsia="Times New Roman" w:hAnsi="Consolas" w:cs="Times New Roman"/>
+                <w:color w:val="CCCCCC"/>
+                <w:kern w:val="0"/>
+                <w:sz w:val="21"/>
+                <w:szCs w:val="21"/>
+                <w14:ligatures w14:val="none"/>
+              </w:rPr>
+              <w:t xml:space="preserve"> {</w:t>
+            </w:r>
+          </w:p>
+          <w:p>
+            <w:pPr>
+              <w:shd w:val="clear" w:color="auto" w:fill="1F1F1F"/>
+              <w:spacing w:line="285" w:lineRule="atLeast"/>
+              <w:rPr>
+                <w:rFonts w:ascii="Consolas" w:eastAsia="Times New Roman" w:hAnsi="Consolas" w:cs="Times New Roman"/>
+                <w:color w:val="CCCCCC"/>
+                <w:kern w:val="0"/>
+                <w:sz w:val="21"/>
+                <w:szCs w:val="21"/>
+                <w14:ligatures w14:val="none"/>
+              </w:rPr>
+            </w:pPr>
+            <w:r>
+              <w:rPr>
+                <w:rFonts w:ascii="Consolas" w:eastAsia="Times New Roman" w:hAnsi="Consolas" w:cs="Times New Roman"/>
+                <w:color w:val="CCCCCC"/>
+                <w:kern w:val="0"/>
+                <w:sz w:val="21"/>
+                <w:szCs w:val="21"/>
+                <w14:ligatures w14:val="none"/>
+              </w:rPr>
+              <w:t xml:space="preserve">            </w:t>
+            </w:r>
+            <w:proofErr w:type="spellStart"/>
+            <w:proofErr w:type="gramStart"/>
+            <w:r>
+              <w:rPr>
+                <w:rFonts w:ascii="Consolas" w:eastAsia="Times New Roman" w:hAnsi="Consolas" w:cs="Times New Roman"/>
+                <w:color w:val="9CDCFE"/>
+                <w:kern w:val="0"/>
+                <w:sz w:val="21"/>
+                <w:szCs w:val="21"/>
+                <w14:ligatures w14:val="none"/>
+              </w:rPr>
+              <w:t>state</w:t>
+            </w:r>
+            <w:r>
+              <w:rPr>
+                <w:rFonts w:ascii="Consolas" w:eastAsia="Times New Roman" w:hAnsi="Consolas" w:cs="Times New Roman"/>
+                <w:color w:val="CCCCCC"/>
+                <w:kern w:val="0"/>
+                <w:sz w:val="21"/>
+                <w:szCs w:val="21"/>
+                <w14:ligatures w14:val="none"/>
+              </w:rPr>
+              <w:t>.</w:t>
+            </w:r>
+            <w:r>
+              <w:rPr>
+                <w:rFonts w:ascii="Consolas" w:eastAsia="Times New Roman" w:hAnsi="Consolas" w:cs="Times New Roman"/>
+                <w:color w:val="9CDCFE"/>
+                <w:kern w:val="0"/>
+                <w:sz w:val="21"/>
+                <w:szCs w:val="21"/>
+                <w14:ligatures w14:val="none"/>
+              </w:rPr>
+              <w:t>isLoading</w:t>
+            </w:r>
+            <w:proofErr w:type="spellEnd"/>
+            <w:proofErr w:type="gramEnd"/>
+            <w:r>
+              <w:rPr>
+                <w:rFonts w:ascii="Consolas" w:eastAsia="Times New Roman" w:hAnsi="Consolas" w:cs="Times New Roman"/>
+                <w:color w:val="CCCCCC"/>
+                <w:kern w:val="0"/>
+                <w:sz w:val="21"/>
+                <w:szCs w:val="21"/>
+                <w14:ligatures w14:val="none"/>
+              </w:rPr>
+              <w:t xml:space="preserve"> </w:t>
+            </w:r>
+            <w:r>
+              <w:rPr>
+                <w:rFonts w:ascii="Consolas" w:eastAsia="Times New Roman" w:hAnsi="Consolas" w:cs="Times New Roman"/>
+                <w:color w:val="D4D4D4"/>
+                <w:kern w:val="0"/>
+                <w:sz w:val="21"/>
+                <w:szCs w:val="21"/>
+                <w14:ligatures w14:val="none"/>
+              </w:rPr>
+              <w:t>=</w:t>
+            </w:r>
+            <w:r>
+              <w:rPr>
+                <w:rFonts w:ascii="Consolas" w:eastAsia="Times New Roman" w:hAnsi="Consolas" w:cs="Times New Roman"/>
+                <w:color w:val="CCCCCC"/>
+                <w:kern w:val="0"/>
+                <w:sz w:val="21"/>
+                <w:szCs w:val="21"/>
+                <w14:ligatures w14:val="none"/>
+              </w:rPr>
+              <w:t xml:space="preserve"> </w:t>
+            </w:r>
+            <w:r>
+              <w:rPr>
+                <w:rFonts w:ascii="Consolas" w:eastAsia="Times New Roman" w:hAnsi="Consolas" w:cs="Times New Roman"/>
+                <w:color w:val="569CD6"/>
+                <w:kern w:val="0"/>
+                <w:sz w:val="21"/>
+                <w:szCs w:val="21"/>
+                <w14:ligatures w14:val="none"/>
+              </w:rPr>
+              <w:t>true</w:t>
+            </w:r>
+            <w:r>
+              <w:rPr>
+                <w:rFonts w:ascii="Consolas" w:eastAsia="Times New Roman" w:hAnsi="Consolas" w:cs="Times New Roman"/>
+                <w:color w:val="CCCCCC"/>
+                <w:kern w:val="0"/>
+                <w:sz w:val="21"/>
+                <w:szCs w:val="21"/>
+                <w14:ligatures w14:val="none"/>
+              </w:rPr>
+              <w:t>;</w:t>
+            </w:r>
+          </w:p>
+          <w:p>
+            <w:pPr>
+              <w:shd w:val="clear" w:color="auto" w:fill="1F1F1F"/>
+              <w:spacing w:line="285" w:lineRule="atLeast"/>
+              <w:rPr>
+                <w:rFonts w:ascii="Consolas" w:eastAsia="Times New Roman" w:hAnsi="Consolas" w:cs="Times New Roman"/>
+                <w:color w:val="CCCCCC"/>
+                <w:kern w:val="0"/>
+                <w:sz w:val="21"/>
+                <w:szCs w:val="21"/>
+                <w14:ligatures w14:val="none"/>
+              </w:rPr>
+            </w:pPr>
+            <w:r>
+              <w:rPr>
+                <w:rFonts w:ascii="Consolas" w:eastAsia="Times New Roman" w:hAnsi="Consolas" w:cs="Times New Roman"/>
+                <w:color w:val="CCCCCC"/>
+                <w:kern w:val="0"/>
+                <w:sz w:val="21"/>
+                <w:szCs w:val="21"/>
+                <w14:ligatures w14:val="none"/>
+              </w:rPr>
+              <w:lastRenderedPageBreak/>
+              <w:t>        },</w:t>
+            </w:r>
+          </w:p>
+          <w:p>
+            <w:pPr>
+              <w:shd w:val="clear" w:color="auto" w:fill="1F1F1F"/>
+              <w:spacing w:line="285" w:lineRule="atLeast"/>
+              <w:rPr>
+                <w:rFonts w:ascii="Consolas" w:eastAsia="Times New Roman" w:hAnsi="Consolas" w:cs="Times New Roman"/>
+                <w:color w:val="CCCCCC"/>
+                <w:kern w:val="0"/>
+                <w:sz w:val="21"/>
+                <w:szCs w:val="21"/>
+                <w14:ligatures w14:val="none"/>
+              </w:rPr>
+            </w:pPr>
+            <w:r>
+              <w:rPr>
+                <w:rFonts w:ascii="Consolas" w:eastAsia="Times New Roman" w:hAnsi="Consolas" w:cs="Times New Roman"/>
+                <w:color w:val="CCCCCC"/>
+                <w:kern w:val="0"/>
+                <w:sz w:val="21"/>
+                <w:szCs w:val="21"/>
+                <w14:ligatures w14:val="none"/>
+              </w:rPr>
+              <w:t xml:space="preserve">        </w:t>
+            </w:r>
+            <w:r>
+              <w:rPr>
+                <w:rFonts w:ascii="Consolas" w:eastAsia="Times New Roman" w:hAnsi="Consolas" w:cs="Times New Roman"/>
+                <w:color w:val="9CDCFE"/>
+                <w:kern w:val="0"/>
+                <w:sz w:val="21"/>
+                <w:szCs w:val="21"/>
+                <w14:ligatures w14:val="none"/>
+              </w:rPr>
+              <w:t>[</w:t>
+            </w:r>
+            <w:proofErr w:type="spellStart"/>
+            <w:r>
+              <w:rPr>
+                <w:rFonts w:ascii="Consolas" w:eastAsia="Times New Roman" w:hAnsi="Consolas" w:cs="Times New Roman"/>
+                <w:color w:val="4FC1FF"/>
+                <w:kern w:val="0"/>
+                <w:sz w:val="21"/>
+                <w:szCs w:val="21"/>
+                <w14:ligatures w14:val="none"/>
+              </w:rPr>
+              <w:t>fetchCampsites</w:t>
+            </w:r>
+            <w:r>
+              <w:rPr>
+                <w:rFonts w:ascii="Consolas" w:eastAsia="Times New Roman" w:hAnsi="Consolas" w:cs="Times New Roman"/>
+                <w:color w:val="9CDCFE"/>
+                <w:kern w:val="0"/>
+                <w:sz w:val="21"/>
+                <w:szCs w:val="21"/>
+                <w14:ligatures w14:val="none"/>
+              </w:rPr>
+              <w:t>.fulfilled</w:t>
+            </w:r>
+            <w:proofErr w:type="spellEnd"/>
+            <w:r>
+              <w:rPr>
+                <w:rFonts w:ascii="Consolas" w:eastAsia="Times New Roman" w:hAnsi="Consolas" w:cs="Times New Roman"/>
+                <w:color w:val="9CDCFE"/>
+                <w:kern w:val="0"/>
+                <w:sz w:val="21"/>
+                <w:szCs w:val="21"/>
+                <w14:ligatures w14:val="none"/>
+              </w:rPr>
+              <w:t>]:</w:t>
+            </w:r>
+            <w:r>
+              <w:rPr>
+                <w:rFonts w:ascii="Consolas" w:eastAsia="Times New Roman" w:hAnsi="Consolas" w:cs="Times New Roman"/>
+                <w:color w:val="CCCCCC"/>
+                <w:kern w:val="0"/>
+                <w:sz w:val="21"/>
+                <w:szCs w:val="21"/>
+                <w14:ligatures w14:val="none"/>
+              </w:rPr>
+              <w:t xml:space="preserve"> (</w:t>
+            </w:r>
+            <w:r>
+              <w:rPr>
+                <w:rFonts w:ascii="Consolas" w:eastAsia="Times New Roman" w:hAnsi="Consolas" w:cs="Times New Roman"/>
+                <w:color w:val="9CDCFE"/>
+                <w:kern w:val="0"/>
+                <w:sz w:val="21"/>
+                <w:szCs w:val="21"/>
+                <w14:ligatures w14:val="none"/>
+              </w:rPr>
+              <w:t>state</w:t>
+            </w:r>
+            <w:r>
+              <w:rPr>
+                <w:rFonts w:ascii="Consolas" w:eastAsia="Times New Roman" w:hAnsi="Consolas" w:cs="Times New Roman"/>
+                <w:color w:val="CCCCCC"/>
+                <w:kern w:val="0"/>
+                <w:sz w:val="21"/>
+                <w:szCs w:val="21"/>
+                <w14:ligatures w14:val="none"/>
+              </w:rPr>
+              <w:t xml:space="preserve">, </w:t>
+            </w:r>
+            <w:r>
+              <w:rPr>
+                <w:rFonts w:ascii="Consolas" w:eastAsia="Times New Roman" w:hAnsi="Consolas" w:cs="Times New Roman"/>
+                <w:color w:val="9CDCFE"/>
+                <w:kern w:val="0"/>
+                <w:sz w:val="21"/>
+                <w:szCs w:val="21"/>
+                <w14:ligatures w14:val="none"/>
+              </w:rPr>
+              <w:t>action</w:t>
+            </w:r>
+            <w:r>
+              <w:rPr>
+                <w:rFonts w:ascii="Consolas" w:eastAsia="Times New Roman" w:hAnsi="Consolas" w:cs="Times New Roman"/>
+                <w:color w:val="CCCCCC"/>
+                <w:kern w:val="0"/>
+                <w:sz w:val="21"/>
+                <w:szCs w:val="21"/>
+                <w14:ligatures w14:val="none"/>
+              </w:rPr>
+              <w:t xml:space="preserve">) </w:t>
+            </w:r>
+            <w:r>
+              <w:rPr>
+                <w:rFonts w:ascii="Consolas" w:eastAsia="Times New Roman" w:hAnsi="Consolas" w:cs="Times New Roman"/>
+                <w:color w:val="569CD6"/>
+                <w:kern w:val="0"/>
+                <w:sz w:val="21"/>
+                <w:szCs w:val="21"/>
+                <w14:ligatures w14:val="none"/>
+              </w:rPr>
+              <w:t>=&gt;</w:t>
+            </w:r>
+            <w:r>
+              <w:rPr>
+                <w:rFonts w:ascii="Consolas" w:eastAsia="Times New Roman" w:hAnsi="Consolas" w:cs="Times New Roman"/>
+                <w:color w:val="CCCCCC"/>
+                <w:kern w:val="0"/>
+                <w:sz w:val="21"/>
+                <w:szCs w:val="21"/>
+                <w14:ligatures w14:val="none"/>
+              </w:rPr>
+              <w:t xml:space="preserve"> {</w:t>
+            </w:r>
+          </w:p>
+          <w:p>
+            <w:pPr>
+              <w:shd w:val="clear" w:color="auto" w:fill="1F1F1F"/>
+              <w:spacing w:line="285" w:lineRule="atLeast"/>
+              <w:rPr>
+                <w:rFonts w:ascii="Consolas" w:eastAsia="Times New Roman" w:hAnsi="Consolas" w:cs="Times New Roman"/>
+                <w:color w:val="CCCCCC"/>
+                <w:kern w:val="0"/>
+                <w:sz w:val="21"/>
+                <w:szCs w:val="21"/>
+                <w14:ligatures w14:val="none"/>
+              </w:rPr>
+            </w:pPr>
+            <w:r>
+              <w:rPr>
+                <w:rFonts w:ascii="Consolas" w:eastAsia="Times New Roman" w:hAnsi="Consolas" w:cs="Times New Roman"/>
+                <w:color w:val="CCCCCC"/>
+                <w:kern w:val="0"/>
+                <w:sz w:val="21"/>
+                <w:szCs w:val="21"/>
+                <w14:ligatures w14:val="none"/>
+              </w:rPr>
+              <w:t xml:space="preserve">            </w:t>
+            </w:r>
+            <w:proofErr w:type="spellStart"/>
+            <w:proofErr w:type="gramStart"/>
+            <w:r>
+              <w:rPr>
+                <w:rFonts w:ascii="Consolas" w:eastAsia="Times New Roman" w:hAnsi="Consolas" w:cs="Times New Roman"/>
+                <w:color w:val="9CDCFE"/>
+                <w:kern w:val="0"/>
+                <w:sz w:val="21"/>
+                <w:szCs w:val="21"/>
+                <w14:ligatures w14:val="none"/>
+              </w:rPr>
+              <w:t>state</w:t>
+            </w:r>
+            <w:r>
+              <w:rPr>
+                <w:rFonts w:ascii="Consolas" w:eastAsia="Times New Roman" w:hAnsi="Consolas" w:cs="Times New Roman"/>
+                <w:color w:val="CCCCCC"/>
+                <w:kern w:val="0"/>
+                <w:sz w:val="21"/>
+                <w:szCs w:val="21"/>
+                <w14:ligatures w14:val="none"/>
+              </w:rPr>
+              <w:t>.</w:t>
+            </w:r>
+            <w:r>
+              <w:rPr>
+                <w:rFonts w:ascii="Consolas" w:eastAsia="Times New Roman" w:hAnsi="Consolas" w:cs="Times New Roman"/>
+                <w:color w:val="9CDCFE"/>
+                <w:kern w:val="0"/>
+                <w:sz w:val="21"/>
+                <w:szCs w:val="21"/>
+                <w14:ligatures w14:val="none"/>
+              </w:rPr>
+              <w:t>isLoading</w:t>
+            </w:r>
+            <w:proofErr w:type="spellEnd"/>
+            <w:proofErr w:type="gramEnd"/>
+            <w:r>
+              <w:rPr>
+                <w:rFonts w:ascii="Consolas" w:eastAsia="Times New Roman" w:hAnsi="Consolas" w:cs="Times New Roman"/>
+                <w:color w:val="CCCCCC"/>
+                <w:kern w:val="0"/>
+                <w:sz w:val="21"/>
+                <w:szCs w:val="21"/>
+                <w14:ligatures w14:val="none"/>
+              </w:rPr>
+              <w:t xml:space="preserve"> </w:t>
+            </w:r>
+            <w:r>
+              <w:rPr>
+                <w:rFonts w:ascii="Consolas" w:eastAsia="Times New Roman" w:hAnsi="Consolas" w:cs="Times New Roman"/>
+                <w:color w:val="D4D4D4"/>
+                <w:kern w:val="0"/>
+                <w:sz w:val="21"/>
+                <w:szCs w:val="21"/>
+                <w14:ligatures w14:val="none"/>
+              </w:rPr>
+              <w:t>=</w:t>
+            </w:r>
+            <w:r>
+              <w:rPr>
+                <w:rFonts w:ascii="Consolas" w:eastAsia="Times New Roman" w:hAnsi="Consolas" w:cs="Times New Roman"/>
+                <w:color w:val="CCCCCC"/>
+                <w:kern w:val="0"/>
+                <w:sz w:val="21"/>
+                <w:szCs w:val="21"/>
+                <w14:ligatures w14:val="none"/>
+              </w:rPr>
+              <w:t xml:space="preserve"> </w:t>
+            </w:r>
+            <w:r>
+              <w:rPr>
+                <w:rFonts w:ascii="Consolas" w:eastAsia="Times New Roman" w:hAnsi="Consolas" w:cs="Times New Roman"/>
+                <w:color w:val="569CD6"/>
+                <w:kern w:val="0"/>
+                <w:sz w:val="21"/>
+                <w:szCs w:val="21"/>
+                <w14:ligatures w14:val="none"/>
+              </w:rPr>
+              <w:t>false</w:t>
+            </w:r>
+            <w:r>
+              <w:rPr>
+                <w:rFonts w:ascii="Consolas" w:eastAsia="Times New Roman" w:hAnsi="Consolas" w:cs="Times New Roman"/>
+                <w:color w:val="CCCCCC"/>
+                <w:kern w:val="0"/>
+                <w:sz w:val="21"/>
+                <w:szCs w:val="21"/>
+                <w14:ligatures w14:val="none"/>
+              </w:rPr>
+              <w:t>;</w:t>
+            </w:r>
+          </w:p>
+          <w:p>
+            <w:pPr>
+              <w:shd w:val="clear" w:color="auto" w:fill="1F1F1F"/>
+              <w:spacing w:line="285" w:lineRule="atLeast"/>
+              <w:rPr>
+                <w:rFonts w:ascii="Consolas" w:eastAsia="Times New Roman" w:hAnsi="Consolas" w:cs="Times New Roman"/>
+                <w:color w:val="CCCCCC"/>
+                <w:kern w:val="0"/>
+                <w:sz w:val="21"/>
+                <w:szCs w:val="21"/>
+                <w14:ligatures w14:val="none"/>
+              </w:rPr>
+            </w:pPr>
+            <w:r>
+              <w:rPr>
+                <w:rFonts w:ascii="Consolas" w:eastAsia="Times New Roman" w:hAnsi="Consolas" w:cs="Times New Roman"/>
+                <w:color w:val="CCCCCC"/>
+                <w:kern w:val="0"/>
+                <w:sz w:val="21"/>
+                <w:szCs w:val="21"/>
+                <w14:ligatures w14:val="none"/>
+              </w:rPr>
+              <w:t xml:space="preserve">            </w:t>
+            </w:r>
+            <w:proofErr w:type="spellStart"/>
+            <w:proofErr w:type="gramStart"/>
+            <w:r>
+              <w:rPr>
+                <w:rFonts w:ascii="Consolas" w:eastAsia="Times New Roman" w:hAnsi="Consolas" w:cs="Times New Roman"/>
+                <w:color w:val="9CDCFE"/>
+                <w:kern w:val="0"/>
+                <w:sz w:val="21"/>
+                <w:szCs w:val="21"/>
+                <w14:ligatures w14:val="none"/>
+              </w:rPr>
+              <w:t>state</w:t>
+            </w:r>
+            <w:r>
+              <w:rPr>
+                <w:rFonts w:ascii="Consolas" w:eastAsia="Times New Roman" w:hAnsi="Consolas" w:cs="Times New Roman"/>
+                <w:color w:val="CCCCCC"/>
+                <w:kern w:val="0"/>
+                <w:sz w:val="21"/>
+                <w:szCs w:val="21"/>
+                <w14:ligatures w14:val="none"/>
+              </w:rPr>
+              <w:t>.</w:t>
+            </w:r>
+            <w:r>
+              <w:rPr>
+                <w:rFonts w:ascii="Consolas" w:eastAsia="Times New Roman" w:hAnsi="Consolas" w:cs="Times New Roman"/>
+                <w:color w:val="9CDCFE"/>
+                <w:kern w:val="0"/>
+                <w:sz w:val="21"/>
+                <w:szCs w:val="21"/>
+                <w14:ligatures w14:val="none"/>
+              </w:rPr>
+              <w:t>errMsg</w:t>
+            </w:r>
+            <w:proofErr w:type="spellEnd"/>
+            <w:proofErr w:type="gramEnd"/>
+            <w:r>
+              <w:rPr>
+                <w:rFonts w:ascii="Consolas" w:eastAsia="Times New Roman" w:hAnsi="Consolas" w:cs="Times New Roman"/>
+                <w:color w:val="CCCCCC"/>
+                <w:kern w:val="0"/>
+                <w:sz w:val="21"/>
+                <w:szCs w:val="21"/>
+                <w14:ligatures w14:val="none"/>
+              </w:rPr>
+              <w:t xml:space="preserve"> </w:t>
+            </w:r>
+            <w:r>
+              <w:rPr>
+                <w:rFonts w:ascii="Consolas" w:eastAsia="Times New Roman" w:hAnsi="Consolas" w:cs="Times New Roman"/>
+                <w:color w:val="D4D4D4"/>
+                <w:kern w:val="0"/>
+                <w:sz w:val="21"/>
+                <w:szCs w:val="21"/>
+                <w14:ligatures w14:val="none"/>
+              </w:rPr>
+              <w:t>=</w:t>
+            </w:r>
+            <w:r>
+              <w:rPr>
+                <w:rFonts w:ascii="Consolas" w:eastAsia="Times New Roman" w:hAnsi="Consolas" w:cs="Times New Roman"/>
+                <w:color w:val="CCCCCC"/>
+                <w:kern w:val="0"/>
+                <w:sz w:val="21"/>
+                <w:szCs w:val="21"/>
+                <w14:ligatures w14:val="none"/>
+              </w:rPr>
+              <w:t xml:space="preserve"> </w:t>
+            </w:r>
+            <w:r>
+              <w:rPr>
+                <w:rFonts w:ascii="Consolas" w:eastAsia="Times New Roman" w:hAnsi="Consolas" w:cs="Times New Roman"/>
+                <w:color w:val="CE9178"/>
+                <w:kern w:val="0"/>
+                <w:sz w:val="21"/>
+                <w:szCs w:val="21"/>
+                <w14:ligatures w14:val="none"/>
+              </w:rPr>
+              <w:t>''</w:t>
+            </w:r>
+            <w:r>
+              <w:rPr>
+                <w:rFonts w:ascii="Consolas" w:eastAsia="Times New Roman" w:hAnsi="Consolas" w:cs="Times New Roman"/>
+                <w:color w:val="CCCCCC"/>
+                <w:kern w:val="0"/>
+                <w:sz w:val="21"/>
+                <w:szCs w:val="21"/>
+                <w14:ligatures w14:val="none"/>
+              </w:rPr>
+              <w:t>;</w:t>
+            </w:r>
+          </w:p>
+          <w:p>
+            <w:pPr>
+              <w:shd w:val="clear" w:color="auto" w:fill="1F1F1F"/>
+              <w:spacing w:line="285" w:lineRule="atLeast"/>
+              <w:rPr>
+                <w:rFonts w:ascii="Consolas" w:eastAsia="Times New Roman" w:hAnsi="Consolas" w:cs="Times New Roman"/>
+                <w:color w:val="CCCCCC"/>
+                <w:kern w:val="0"/>
+                <w:sz w:val="21"/>
+                <w:szCs w:val="21"/>
+                <w14:ligatures w14:val="none"/>
+              </w:rPr>
+            </w:pPr>
+            <w:r>
+              <w:rPr>
+                <w:rFonts w:ascii="Consolas" w:eastAsia="Times New Roman" w:hAnsi="Consolas" w:cs="Times New Roman"/>
+                <w:color w:val="CCCCCC"/>
+                <w:kern w:val="0"/>
+                <w:sz w:val="21"/>
+                <w:szCs w:val="21"/>
+                <w14:ligatures w14:val="none"/>
+              </w:rPr>
+              <w:t xml:space="preserve">            </w:t>
+            </w:r>
+            <w:proofErr w:type="spellStart"/>
+            <w:proofErr w:type="gramStart"/>
+            <w:r>
+              <w:rPr>
+                <w:rFonts w:ascii="Consolas" w:eastAsia="Times New Roman" w:hAnsi="Consolas" w:cs="Times New Roman"/>
+                <w:color w:val="9CDCFE"/>
+                <w:kern w:val="0"/>
+                <w:sz w:val="21"/>
+                <w:szCs w:val="21"/>
+                <w14:ligatures w14:val="none"/>
+              </w:rPr>
+              <w:t>state</w:t>
+            </w:r>
+            <w:r>
+              <w:rPr>
+                <w:rFonts w:ascii="Consolas" w:eastAsia="Times New Roman" w:hAnsi="Consolas" w:cs="Times New Roman"/>
+                <w:color w:val="CCCCCC"/>
+                <w:kern w:val="0"/>
+                <w:sz w:val="21"/>
+                <w:szCs w:val="21"/>
+                <w14:ligatures w14:val="none"/>
+              </w:rPr>
+              <w:t>.</w:t>
+            </w:r>
+            <w:r>
+              <w:rPr>
+                <w:rFonts w:ascii="Consolas" w:eastAsia="Times New Roman" w:hAnsi="Consolas" w:cs="Times New Roman"/>
+                <w:color w:val="9CDCFE"/>
+                <w:kern w:val="0"/>
+                <w:sz w:val="21"/>
+                <w:szCs w:val="21"/>
+                <w14:ligatures w14:val="none"/>
+              </w:rPr>
+              <w:t>campsitesArray</w:t>
+            </w:r>
+            <w:proofErr w:type="spellEnd"/>
+            <w:proofErr w:type="gramEnd"/>
+            <w:r>
+              <w:rPr>
+                <w:rFonts w:ascii="Consolas" w:eastAsia="Times New Roman" w:hAnsi="Consolas" w:cs="Times New Roman"/>
+                <w:color w:val="CCCCCC"/>
+                <w:kern w:val="0"/>
+                <w:sz w:val="21"/>
+                <w:szCs w:val="21"/>
+                <w14:ligatures w14:val="none"/>
+              </w:rPr>
+              <w:t xml:space="preserve"> </w:t>
+            </w:r>
+            <w:r>
+              <w:rPr>
+                <w:rFonts w:ascii="Consolas" w:eastAsia="Times New Roman" w:hAnsi="Consolas" w:cs="Times New Roman"/>
+                <w:color w:val="D4D4D4"/>
+                <w:kern w:val="0"/>
+                <w:sz w:val="21"/>
+                <w:szCs w:val="21"/>
+                <w14:ligatures w14:val="none"/>
+              </w:rPr>
+              <w:t>=</w:t>
+            </w:r>
+            <w:r>
+              <w:rPr>
+                <w:rFonts w:ascii="Consolas" w:eastAsia="Times New Roman" w:hAnsi="Consolas" w:cs="Times New Roman"/>
+                <w:color w:val="CCCCCC"/>
+                <w:kern w:val="0"/>
+                <w:sz w:val="21"/>
+                <w:szCs w:val="21"/>
+                <w14:ligatures w14:val="none"/>
+              </w:rPr>
+              <w:t xml:space="preserve"> </w:t>
+            </w:r>
+            <w:proofErr w:type="spellStart"/>
+            <w:r>
+              <w:rPr>
+                <w:rFonts w:ascii="Consolas" w:eastAsia="Times New Roman" w:hAnsi="Consolas" w:cs="Times New Roman"/>
+                <w:color w:val="DCDCAA"/>
+                <w:kern w:val="0"/>
+                <w:sz w:val="21"/>
+                <w:szCs w:val="21"/>
+                <w14:ligatures w14:val="none"/>
+              </w:rPr>
+              <w:t>mapImageURL</w:t>
+            </w:r>
+            <w:proofErr w:type="spellEnd"/>
+            <w:r>
+              <w:rPr>
+                <w:rFonts w:ascii="Consolas" w:eastAsia="Times New Roman" w:hAnsi="Consolas" w:cs="Times New Roman"/>
+                <w:color w:val="CCCCCC"/>
+                <w:kern w:val="0"/>
+                <w:sz w:val="21"/>
+                <w:szCs w:val="21"/>
+                <w14:ligatures w14:val="none"/>
+              </w:rPr>
+              <w:t>(</w:t>
+            </w:r>
+            <w:proofErr w:type="spellStart"/>
+            <w:r>
+              <w:rPr>
+                <w:rFonts w:ascii="Consolas" w:eastAsia="Times New Roman" w:hAnsi="Consolas" w:cs="Times New Roman"/>
+                <w:color w:val="9CDCFE"/>
+                <w:kern w:val="0"/>
+                <w:sz w:val="21"/>
+                <w:szCs w:val="21"/>
+                <w14:ligatures w14:val="none"/>
+              </w:rPr>
+              <w:t>action</w:t>
+            </w:r>
+            <w:r>
+              <w:rPr>
+                <w:rFonts w:ascii="Consolas" w:eastAsia="Times New Roman" w:hAnsi="Consolas" w:cs="Times New Roman"/>
+                <w:color w:val="CCCCCC"/>
+                <w:kern w:val="0"/>
+                <w:sz w:val="21"/>
+                <w:szCs w:val="21"/>
+                <w14:ligatures w14:val="none"/>
+              </w:rPr>
+              <w:t>.</w:t>
+            </w:r>
+            <w:r>
+              <w:rPr>
+                <w:rFonts w:ascii="Consolas" w:eastAsia="Times New Roman" w:hAnsi="Consolas" w:cs="Times New Roman"/>
+                <w:color w:val="9CDCFE"/>
+                <w:kern w:val="0"/>
+                <w:sz w:val="21"/>
+                <w:szCs w:val="21"/>
+                <w14:ligatures w14:val="none"/>
+              </w:rPr>
+              <w:t>payload</w:t>
+            </w:r>
+            <w:proofErr w:type="spellEnd"/>
+            <w:r>
+              <w:rPr>
+                <w:rFonts w:ascii="Consolas" w:eastAsia="Times New Roman" w:hAnsi="Consolas" w:cs="Times New Roman"/>
+                <w:color w:val="CCCCCC"/>
+                <w:kern w:val="0"/>
+                <w:sz w:val="21"/>
+                <w:szCs w:val="21"/>
+                <w14:ligatures w14:val="none"/>
+              </w:rPr>
+              <w:t>);</w:t>
+            </w:r>
+          </w:p>
+          <w:p>
+            <w:pPr>
+              <w:shd w:val="clear" w:color="auto" w:fill="1F1F1F"/>
+              <w:spacing w:line="285" w:lineRule="atLeast"/>
+              <w:rPr>
+                <w:rFonts w:ascii="Consolas" w:eastAsia="Times New Roman" w:hAnsi="Consolas" w:cs="Times New Roman"/>
+                <w:color w:val="CCCCCC"/>
+                <w:kern w:val="0"/>
+                <w:sz w:val="21"/>
+                <w:szCs w:val="21"/>
+                <w14:ligatures w14:val="none"/>
+              </w:rPr>
+            </w:pPr>
+            <w:r>
+              <w:rPr>
+                <w:rFonts w:ascii="Consolas" w:eastAsia="Times New Roman" w:hAnsi="Consolas" w:cs="Times New Roman"/>
+                <w:color w:val="CCCCCC"/>
+                <w:kern w:val="0"/>
+                <w:sz w:val="21"/>
+                <w:szCs w:val="21"/>
+                <w14:ligatures w14:val="none"/>
+              </w:rPr>
+              <w:t>        },</w:t>
+            </w:r>
+          </w:p>
+          <w:p>
+            <w:pPr>
+              <w:shd w:val="clear" w:color="auto" w:fill="1F1F1F"/>
+              <w:spacing w:line="285" w:lineRule="atLeast"/>
+              <w:rPr>
+                <w:rFonts w:ascii="Consolas" w:eastAsia="Times New Roman" w:hAnsi="Consolas" w:cs="Times New Roman"/>
+                <w:color w:val="CCCCCC"/>
+                <w:kern w:val="0"/>
+                <w:sz w:val="21"/>
+                <w:szCs w:val="21"/>
+                <w14:ligatures w14:val="none"/>
+              </w:rPr>
+            </w:pPr>
+            <w:r>
+              <w:rPr>
+                <w:rFonts w:ascii="Consolas" w:eastAsia="Times New Roman" w:hAnsi="Consolas" w:cs="Times New Roman"/>
+                <w:color w:val="CCCCCC"/>
+                <w:kern w:val="0"/>
+                <w:sz w:val="21"/>
+                <w:szCs w:val="21"/>
+                <w14:ligatures w14:val="none"/>
+              </w:rPr>
+              <w:t xml:space="preserve">        </w:t>
+            </w:r>
+            <w:r>
+              <w:rPr>
+                <w:rFonts w:ascii="Consolas" w:eastAsia="Times New Roman" w:hAnsi="Consolas" w:cs="Times New Roman"/>
+                <w:color w:val="9CDCFE"/>
+                <w:kern w:val="0"/>
+                <w:sz w:val="21"/>
+                <w:szCs w:val="21"/>
+                <w14:ligatures w14:val="none"/>
+              </w:rPr>
+              <w:t>[</w:t>
+            </w:r>
+            <w:proofErr w:type="spellStart"/>
+            <w:r>
+              <w:rPr>
+                <w:rFonts w:ascii="Consolas" w:eastAsia="Times New Roman" w:hAnsi="Consolas" w:cs="Times New Roman"/>
+                <w:color w:val="4FC1FF"/>
+                <w:kern w:val="0"/>
+                <w:sz w:val="21"/>
+                <w:szCs w:val="21"/>
+                <w14:ligatures w14:val="none"/>
+              </w:rPr>
+              <w:t>fetchCampsites</w:t>
+            </w:r>
+            <w:r>
+              <w:rPr>
+                <w:rFonts w:ascii="Consolas" w:eastAsia="Times New Roman" w:hAnsi="Consolas" w:cs="Times New Roman"/>
+                <w:color w:val="9CDCFE"/>
+                <w:kern w:val="0"/>
+                <w:sz w:val="21"/>
+                <w:szCs w:val="21"/>
+                <w14:ligatures w14:val="none"/>
+              </w:rPr>
+              <w:t>.rejected</w:t>
+            </w:r>
+            <w:proofErr w:type="spellEnd"/>
+            <w:r>
+              <w:rPr>
+                <w:rFonts w:ascii="Consolas" w:eastAsia="Times New Roman" w:hAnsi="Consolas" w:cs="Times New Roman"/>
+                <w:color w:val="9CDCFE"/>
+                <w:kern w:val="0"/>
+                <w:sz w:val="21"/>
+                <w:szCs w:val="21"/>
+                <w14:ligatures w14:val="none"/>
+              </w:rPr>
+              <w:t>]:</w:t>
+            </w:r>
+            <w:r>
+              <w:rPr>
+                <w:rFonts w:ascii="Consolas" w:eastAsia="Times New Roman" w:hAnsi="Consolas" w:cs="Times New Roman"/>
+                <w:color w:val="CCCCCC"/>
+                <w:kern w:val="0"/>
+                <w:sz w:val="21"/>
+                <w:szCs w:val="21"/>
+                <w14:ligatures w14:val="none"/>
+              </w:rPr>
+              <w:t xml:space="preserve"> (</w:t>
+            </w:r>
+            <w:r>
+              <w:rPr>
+                <w:rFonts w:ascii="Consolas" w:eastAsia="Times New Roman" w:hAnsi="Consolas" w:cs="Times New Roman"/>
+                <w:color w:val="9CDCFE"/>
+                <w:kern w:val="0"/>
+                <w:sz w:val="21"/>
+                <w:szCs w:val="21"/>
+                <w14:ligatures w14:val="none"/>
+              </w:rPr>
+              <w:t>state</w:t>
+            </w:r>
+            <w:r>
+              <w:rPr>
+                <w:rFonts w:ascii="Consolas" w:eastAsia="Times New Roman" w:hAnsi="Consolas" w:cs="Times New Roman"/>
+                <w:color w:val="CCCCCC"/>
+                <w:kern w:val="0"/>
+                <w:sz w:val="21"/>
+                <w:szCs w:val="21"/>
+                <w14:ligatures w14:val="none"/>
+              </w:rPr>
+              <w:t xml:space="preserve">, </w:t>
+            </w:r>
+            <w:r>
+              <w:rPr>
+                <w:rFonts w:ascii="Consolas" w:eastAsia="Times New Roman" w:hAnsi="Consolas" w:cs="Times New Roman"/>
+                <w:color w:val="9CDCFE"/>
+                <w:kern w:val="0"/>
+                <w:sz w:val="21"/>
+                <w:szCs w:val="21"/>
+                <w14:ligatures w14:val="none"/>
+              </w:rPr>
+              <w:t>action</w:t>
+            </w:r>
+            <w:r>
+              <w:rPr>
+                <w:rFonts w:ascii="Consolas" w:eastAsia="Times New Roman" w:hAnsi="Consolas" w:cs="Times New Roman"/>
+                <w:color w:val="CCCCCC"/>
+                <w:kern w:val="0"/>
+                <w:sz w:val="21"/>
+                <w:szCs w:val="21"/>
+                <w14:ligatures w14:val="none"/>
+              </w:rPr>
+              <w:t xml:space="preserve">) </w:t>
+            </w:r>
+            <w:r>
+              <w:rPr>
+                <w:rFonts w:ascii="Consolas" w:eastAsia="Times New Roman" w:hAnsi="Consolas" w:cs="Times New Roman"/>
+                <w:color w:val="569CD6"/>
+                <w:kern w:val="0"/>
+                <w:sz w:val="21"/>
+                <w:szCs w:val="21"/>
+                <w14:ligatures w14:val="none"/>
+              </w:rPr>
+              <w:t>=&gt;</w:t>
+            </w:r>
+            <w:r>
+              <w:rPr>
+                <w:rFonts w:ascii="Consolas" w:eastAsia="Times New Roman" w:hAnsi="Consolas" w:cs="Times New Roman"/>
+                <w:color w:val="CCCCCC"/>
+                <w:kern w:val="0"/>
+                <w:sz w:val="21"/>
+                <w:szCs w:val="21"/>
+                <w14:ligatures w14:val="none"/>
+              </w:rPr>
+              <w:t xml:space="preserve"> {</w:t>
+            </w:r>
+          </w:p>
+          <w:p>
+            <w:pPr>
+              <w:shd w:val="clear" w:color="auto" w:fill="1F1F1F"/>
+              <w:spacing w:line="285" w:lineRule="atLeast"/>
+              <w:rPr>
+                <w:rFonts w:ascii="Consolas" w:eastAsia="Times New Roman" w:hAnsi="Consolas" w:cs="Times New Roman"/>
+                <w:color w:val="CCCCCC"/>
+                <w:kern w:val="0"/>
+                <w:sz w:val="21"/>
+                <w:szCs w:val="21"/>
+                <w14:ligatures w14:val="none"/>
+              </w:rPr>
+            </w:pPr>
+            <w:r>
+              <w:rPr>
+                <w:rFonts w:ascii="Consolas" w:eastAsia="Times New Roman" w:hAnsi="Consolas" w:cs="Times New Roman"/>
+                <w:color w:val="CCCCCC"/>
+                <w:kern w:val="0"/>
+                <w:sz w:val="21"/>
+                <w:szCs w:val="21"/>
+                <w14:ligatures w14:val="none"/>
+              </w:rPr>
+              <w:t xml:space="preserve">            </w:t>
+            </w:r>
+            <w:proofErr w:type="spellStart"/>
+            <w:proofErr w:type="gramStart"/>
+            <w:r>
+              <w:rPr>
+                <w:rFonts w:ascii="Consolas" w:eastAsia="Times New Roman" w:hAnsi="Consolas" w:cs="Times New Roman"/>
+                <w:color w:val="9CDCFE"/>
+                <w:kern w:val="0"/>
+                <w:sz w:val="21"/>
+                <w:szCs w:val="21"/>
+                <w14:ligatures w14:val="none"/>
+              </w:rPr>
+              <w:t>state</w:t>
+            </w:r>
+            <w:r>
+              <w:rPr>
+                <w:rFonts w:ascii="Consolas" w:eastAsia="Times New Roman" w:hAnsi="Consolas" w:cs="Times New Roman"/>
+                <w:color w:val="CCCCCC"/>
+                <w:kern w:val="0"/>
+                <w:sz w:val="21"/>
+                <w:szCs w:val="21"/>
+                <w14:ligatures w14:val="none"/>
+              </w:rPr>
+              <w:t>.</w:t>
+            </w:r>
+            <w:r>
+              <w:rPr>
+                <w:rFonts w:ascii="Consolas" w:eastAsia="Times New Roman" w:hAnsi="Consolas" w:cs="Times New Roman"/>
+                <w:color w:val="9CDCFE"/>
+                <w:kern w:val="0"/>
+                <w:sz w:val="21"/>
+                <w:szCs w:val="21"/>
+                <w14:ligatures w14:val="none"/>
+              </w:rPr>
+              <w:t>isLoading</w:t>
+            </w:r>
+            <w:proofErr w:type="spellEnd"/>
+            <w:proofErr w:type="gramEnd"/>
+            <w:r>
+              <w:rPr>
+                <w:rFonts w:ascii="Consolas" w:eastAsia="Times New Roman" w:hAnsi="Consolas" w:cs="Times New Roman"/>
+                <w:color w:val="CCCCCC"/>
+                <w:kern w:val="0"/>
+                <w:sz w:val="21"/>
+                <w:szCs w:val="21"/>
+                <w14:ligatures w14:val="none"/>
+              </w:rPr>
+              <w:t xml:space="preserve"> </w:t>
+            </w:r>
+            <w:r>
+              <w:rPr>
+                <w:rFonts w:ascii="Consolas" w:eastAsia="Times New Roman" w:hAnsi="Consolas" w:cs="Times New Roman"/>
+                <w:color w:val="D4D4D4"/>
+                <w:kern w:val="0"/>
+                <w:sz w:val="21"/>
+                <w:szCs w:val="21"/>
+                <w14:ligatures w14:val="none"/>
+              </w:rPr>
+              <w:t>=</w:t>
+            </w:r>
+            <w:r>
+              <w:rPr>
+                <w:rFonts w:ascii="Consolas" w:eastAsia="Times New Roman" w:hAnsi="Consolas" w:cs="Times New Roman"/>
+                <w:color w:val="CCCCCC"/>
+                <w:kern w:val="0"/>
+                <w:sz w:val="21"/>
+                <w:szCs w:val="21"/>
+                <w14:ligatures w14:val="none"/>
+              </w:rPr>
+              <w:t xml:space="preserve"> </w:t>
+            </w:r>
+            <w:r>
+              <w:rPr>
+                <w:rFonts w:ascii="Consolas" w:eastAsia="Times New Roman" w:hAnsi="Consolas" w:cs="Times New Roman"/>
+                <w:color w:val="569CD6"/>
+                <w:kern w:val="0"/>
+                <w:sz w:val="21"/>
+                <w:szCs w:val="21"/>
+                <w14:ligatures w14:val="none"/>
+              </w:rPr>
+              <w:t>false</w:t>
+            </w:r>
+            <w:r>
+              <w:rPr>
+                <w:rFonts w:ascii="Consolas" w:eastAsia="Times New Roman" w:hAnsi="Consolas" w:cs="Times New Roman"/>
+                <w:color w:val="CCCCCC"/>
+                <w:kern w:val="0"/>
+                <w:sz w:val="21"/>
+                <w:szCs w:val="21"/>
+                <w14:ligatures w14:val="none"/>
+              </w:rPr>
+              <w:t>;</w:t>
+            </w:r>
+          </w:p>
+          <w:p>
+            <w:pPr>
+              <w:shd w:val="clear" w:color="auto" w:fill="1F1F1F"/>
+              <w:spacing w:line="285" w:lineRule="atLeast"/>
+              <w:rPr>
+                <w:rFonts w:ascii="Consolas" w:eastAsia="Times New Roman" w:hAnsi="Consolas" w:cs="Times New Roman"/>
+                <w:color w:val="CCCCCC"/>
+                <w:kern w:val="0"/>
+                <w:sz w:val="21"/>
+                <w:szCs w:val="21"/>
+                <w14:ligatures w14:val="none"/>
+              </w:rPr>
+            </w:pPr>
+            <w:r>
+              <w:rPr>
+                <w:rFonts w:ascii="Consolas" w:eastAsia="Times New Roman" w:hAnsi="Consolas" w:cs="Times New Roman"/>
+                <w:color w:val="CCCCCC"/>
+                <w:kern w:val="0"/>
+                <w:sz w:val="21"/>
+                <w:szCs w:val="21"/>
+                <w14:ligatures w14:val="none"/>
+              </w:rPr>
+              <w:t xml:space="preserve">            </w:t>
+            </w:r>
+            <w:proofErr w:type="spellStart"/>
+            <w:proofErr w:type="gramStart"/>
+            <w:r>
+              <w:rPr>
+                <w:rFonts w:ascii="Consolas" w:eastAsia="Times New Roman" w:hAnsi="Consolas" w:cs="Times New Roman"/>
+                <w:color w:val="9CDCFE"/>
+                <w:kern w:val="0"/>
+                <w:sz w:val="21"/>
+                <w:szCs w:val="21"/>
+                <w14:ligatures w14:val="none"/>
+              </w:rPr>
+              <w:t>state</w:t>
+            </w:r>
+            <w:r>
+              <w:rPr>
+                <w:rFonts w:ascii="Consolas" w:eastAsia="Times New Roman" w:hAnsi="Consolas" w:cs="Times New Roman"/>
+                <w:color w:val="CCCCCC"/>
+                <w:kern w:val="0"/>
+                <w:sz w:val="21"/>
+                <w:szCs w:val="21"/>
+                <w14:ligatures w14:val="none"/>
+              </w:rPr>
+              <w:t>.</w:t>
+            </w:r>
+            <w:r>
+              <w:rPr>
+                <w:rFonts w:ascii="Consolas" w:eastAsia="Times New Roman" w:hAnsi="Consolas" w:cs="Times New Roman"/>
+                <w:color w:val="9CDCFE"/>
+                <w:kern w:val="0"/>
+                <w:sz w:val="21"/>
+                <w:szCs w:val="21"/>
+                <w14:ligatures w14:val="none"/>
+              </w:rPr>
+              <w:t>errMsg</w:t>
+            </w:r>
+            <w:proofErr w:type="spellEnd"/>
+            <w:proofErr w:type="gramEnd"/>
+            <w:r>
+              <w:rPr>
+                <w:rFonts w:ascii="Consolas" w:eastAsia="Times New Roman" w:hAnsi="Consolas" w:cs="Times New Roman"/>
+                <w:color w:val="CCCCCC"/>
+                <w:kern w:val="0"/>
+                <w:sz w:val="21"/>
+                <w:szCs w:val="21"/>
+                <w14:ligatures w14:val="none"/>
+              </w:rPr>
+              <w:t xml:space="preserve"> </w:t>
+            </w:r>
+            <w:r>
+              <w:rPr>
+                <w:rFonts w:ascii="Consolas" w:eastAsia="Times New Roman" w:hAnsi="Consolas" w:cs="Times New Roman"/>
+                <w:color w:val="D4D4D4"/>
+                <w:kern w:val="0"/>
+                <w:sz w:val="21"/>
+                <w:szCs w:val="21"/>
+                <w14:ligatures w14:val="none"/>
+              </w:rPr>
+              <w:t>=</w:t>
+            </w:r>
+            <w:r>
+              <w:rPr>
+                <w:rFonts w:ascii="Consolas" w:eastAsia="Times New Roman" w:hAnsi="Consolas" w:cs="Times New Roman"/>
+                <w:color w:val="CCCCCC"/>
+                <w:kern w:val="0"/>
+                <w:sz w:val="21"/>
+                <w:szCs w:val="21"/>
+                <w14:ligatures w14:val="none"/>
+              </w:rPr>
+              <w:t xml:space="preserve"> </w:t>
+            </w:r>
+            <w:proofErr w:type="spellStart"/>
+            <w:r>
+              <w:rPr>
+                <w:rFonts w:ascii="Consolas" w:eastAsia="Times New Roman" w:hAnsi="Consolas" w:cs="Times New Roman"/>
+                <w:color w:val="9CDCFE"/>
+                <w:kern w:val="0"/>
+                <w:sz w:val="21"/>
+                <w:szCs w:val="21"/>
+                <w14:ligatures w14:val="none"/>
+              </w:rPr>
+              <w:t>action</w:t>
+            </w:r>
+            <w:r>
+              <w:rPr>
+                <w:rFonts w:ascii="Consolas" w:eastAsia="Times New Roman" w:hAnsi="Consolas" w:cs="Times New Roman"/>
+                <w:color w:val="CCCCCC"/>
+                <w:kern w:val="0"/>
+                <w:sz w:val="21"/>
+                <w:szCs w:val="21"/>
+                <w14:ligatures w14:val="none"/>
+              </w:rPr>
+              <w:t>.</w:t>
+            </w:r>
+            <w:r>
+              <w:rPr>
+                <w:rFonts w:ascii="Consolas" w:eastAsia="Times New Roman" w:hAnsi="Consolas" w:cs="Times New Roman"/>
+                <w:color w:val="9CDCFE"/>
+                <w:kern w:val="0"/>
+                <w:sz w:val="21"/>
+                <w:szCs w:val="21"/>
+                <w14:ligatures w14:val="none"/>
+              </w:rPr>
+              <w:t>error</w:t>
+            </w:r>
+            <w:proofErr w:type="spellEnd"/>
+            <w:r>
+              <w:rPr>
+                <w:rFonts w:ascii="Consolas" w:eastAsia="Times New Roman" w:hAnsi="Consolas" w:cs="Times New Roman"/>
+                <w:color w:val="CCCCCC"/>
+                <w:kern w:val="0"/>
+                <w:sz w:val="21"/>
+                <w:szCs w:val="21"/>
+                <w14:ligatures w14:val="none"/>
+              </w:rPr>
+              <w:t xml:space="preserve"> </w:t>
+            </w:r>
+            <w:r>
+              <w:rPr>
+                <w:rFonts w:ascii="Consolas" w:eastAsia="Times New Roman" w:hAnsi="Consolas" w:cs="Times New Roman"/>
+                <w:color w:val="D4D4D4"/>
+                <w:kern w:val="0"/>
+                <w:sz w:val="21"/>
+                <w:szCs w:val="21"/>
+                <w14:ligatures w14:val="none"/>
+              </w:rPr>
+              <w:t>?</w:t>
+            </w:r>
+            <w:r>
+              <w:rPr>
+                <w:rFonts w:ascii="Consolas" w:eastAsia="Times New Roman" w:hAnsi="Consolas" w:cs="Times New Roman"/>
+                <w:color w:val="CCCCCC"/>
+                <w:kern w:val="0"/>
+                <w:sz w:val="21"/>
+                <w:szCs w:val="21"/>
+                <w14:ligatures w14:val="none"/>
+              </w:rPr>
+              <w:t xml:space="preserve"> </w:t>
+            </w:r>
+            <w:proofErr w:type="spellStart"/>
+            <w:r>
+              <w:rPr>
+                <w:rFonts w:ascii="Consolas" w:eastAsia="Times New Roman" w:hAnsi="Consolas" w:cs="Times New Roman"/>
+                <w:color w:val="9CDCFE"/>
+                <w:kern w:val="0"/>
+                <w:sz w:val="21"/>
+                <w:szCs w:val="21"/>
+                <w14:ligatures w14:val="none"/>
+              </w:rPr>
+              <w:t>action</w:t>
+            </w:r>
+            <w:r>
+              <w:rPr>
+                <w:rFonts w:ascii="Consolas" w:eastAsia="Times New Roman" w:hAnsi="Consolas" w:cs="Times New Roman"/>
+                <w:color w:val="CCCCCC"/>
+                <w:kern w:val="0"/>
+                <w:sz w:val="21"/>
+                <w:szCs w:val="21"/>
+                <w14:ligatures w14:val="none"/>
+              </w:rPr>
+              <w:t>.</w:t>
+            </w:r>
+            <w:r>
+              <w:rPr>
+                <w:rFonts w:ascii="Consolas" w:eastAsia="Times New Roman" w:hAnsi="Consolas" w:cs="Times New Roman"/>
+                <w:color w:val="9CDCFE"/>
+                <w:kern w:val="0"/>
+                <w:sz w:val="21"/>
+                <w:szCs w:val="21"/>
+                <w14:ligatures w14:val="none"/>
+              </w:rPr>
+              <w:t>error</w:t>
+            </w:r>
+            <w:r>
+              <w:rPr>
+                <w:rFonts w:ascii="Consolas" w:eastAsia="Times New Roman" w:hAnsi="Consolas" w:cs="Times New Roman"/>
+                <w:color w:val="CCCCCC"/>
+                <w:kern w:val="0"/>
+                <w:sz w:val="21"/>
+                <w:szCs w:val="21"/>
+                <w14:ligatures w14:val="none"/>
+              </w:rPr>
+              <w:t>.</w:t>
+            </w:r>
+            <w:r>
+              <w:rPr>
+                <w:rFonts w:ascii="Consolas" w:eastAsia="Times New Roman" w:hAnsi="Consolas" w:cs="Times New Roman"/>
+                <w:color w:val="9CDCFE"/>
+                <w:kern w:val="0"/>
+                <w:sz w:val="21"/>
+                <w:szCs w:val="21"/>
+                <w14:ligatures w14:val="none"/>
+              </w:rPr>
+              <w:t>messgae</w:t>
+            </w:r>
+            <w:proofErr w:type="spellEnd"/>
+            <w:r>
+              <w:rPr>
+                <w:rFonts w:ascii="Consolas" w:eastAsia="Times New Roman" w:hAnsi="Consolas" w:cs="Times New Roman"/>
+                <w:color w:val="CCCCCC"/>
+                <w:kern w:val="0"/>
+                <w:sz w:val="21"/>
+                <w:szCs w:val="21"/>
+                <w14:ligatures w14:val="none"/>
+              </w:rPr>
+              <w:t xml:space="preserve"> </w:t>
+            </w:r>
+            <w:r>
+              <w:rPr>
+                <w:rFonts w:ascii="Consolas" w:eastAsia="Times New Roman" w:hAnsi="Consolas" w:cs="Times New Roman"/>
+                <w:color w:val="D4D4D4"/>
+                <w:kern w:val="0"/>
+                <w:sz w:val="21"/>
+                <w:szCs w:val="21"/>
+                <w14:ligatures w14:val="none"/>
+              </w:rPr>
+              <w:t>:</w:t>
+            </w:r>
+            <w:r>
+              <w:rPr>
+                <w:rFonts w:ascii="Consolas" w:eastAsia="Times New Roman" w:hAnsi="Consolas" w:cs="Times New Roman"/>
+                <w:color w:val="CCCCCC"/>
+                <w:kern w:val="0"/>
+                <w:sz w:val="21"/>
+                <w:szCs w:val="21"/>
+                <w14:ligatures w14:val="none"/>
+              </w:rPr>
+              <w:t xml:space="preserve"> </w:t>
+            </w:r>
+            <w:r>
+              <w:rPr>
+                <w:rFonts w:ascii="Consolas" w:eastAsia="Times New Roman" w:hAnsi="Consolas" w:cs="Times New Roman"/>
+                <w:color w:val="CE9178"/>
+                <w:kern w:val="0"/>
+                <w:sz w:val="21"/>
+                <w:szCs w:val="21"/>
+                <w14:ligatures w14:val="none"/>
+              </w:rPr>
+              <w:t>'Fetch failed'</w:t>
+            </w:r>
+            <w:r>
+              <w:rPr>
+                <w:rFonts w:ascii="Consolas" w:eastAsia="Times New Roman" w:hAnsi="Consolas" w:cs="Times New Roman"/>
+                <w:color w:val="CCCCCC"/>
+                <w:kern w:val="0"/>
+                <w:sz w:val="21"/>
+                <w:szCs w:val="21"/>
+                <w14:ligatures w14:val="none"/>
+              </w:rPr>
+              <w:t>;</w:t>
+            </w:r>
+          </w:p>
+          <w:p>
+            <w:pPr>
+              <w:shd w:val="clear" w:color="auto" w:fill="1F1F1F"/>
+              <w:spacing w:line="285" w:lineRule="atLeast"/>
+              <w:rPr>
+                <w:rFonts w:ascii="Consolas" w:eastAsia="Times New Roman" w:hAnsi="Consolas" w:cs="Times New Roman"/>
+                <w:color w:val="CCCCCC"/>
+                <w:kern w:val="0"/>
+                <w:sz w:val="21"/>
+                <w:szCs w:val="21"/>
+                <w14:ligatures w14:val="none"/>
+              </w:rPr>
+            </w:pPr>
+            <w:r>
+              <w:rPr>
+                <w:rFonts w:ascii="Consolas" w:eastAsia="Times New Roman" w:hAnsi="Consolas" w:cs="Times New Roman"/>
+                <w:color w:val="CCCCCC"/>
+                <w:kern w:val="0"/>
+                <w:sz w:val="21"/>
+                <w:szCs w:val="21"/>
+                <w14:ligatures w14:val="none"/>
+              </w:rPr>
+              <w:t xml:space="preserve">            </w:t>
+            </w:r>
+            <w:proofErr w:type="spellStart"/>
+            <w:proofErr w:type="gramStart"/>
+            <w:r>
+              <w:rPr>
+                <w:rFonts w:ascii="Consolas" w:eastAsia="Times New Roman" w:hAnsi="Consolas" w:cs="Times New Roman"/>
+                <w:color w:val="9CDCFE"/>
+                <w:kern w:val="0"/>
+                <w:sz w:val="21"/>
+                <w:szCs w:val="21"/>
+                <w14:ligatures w14:val="none"/>
+              </w:rPr>
+              <w:t>state</w:t>
+            </w:r>
+            <w:r>
+              <w:rPr>
+                <w:rFonts w:ascii="Consolas" w:eastAsia="Times New Roman" w:hAnsi="Consolas" w:cs="Times New Roman"/>
+                <w:color w:val="CCCCCC"/>
+                <w:kern w:val="0"/>
+                <w:sz w:val="21"/>
+                <w:szCs w:val="21"/>
+                <w14:ligatures w14:val="none"/>
+              </w:rPr>
+              <w:t>.</w:t>
+            </w:r>
+            <w:r>
+              <w:rPr>
+                <w:rFonts w:ascii="Consolas" w:eastAsia="Times New Roman" w:hAnsi="Consolas" w:cs="Times New Roman"/>
+                <w:color w:val="9CDCFE"/>
+                <w:kern w:val="0"/>
+                <w:sz w:val="21"/>
+                <w:szCs w:val="21"/>
+                <w14:ligatures w14:val="none"/>
+              </w:rPr>
+              <w:t>errMsg</w:t>
+            </w:r>
+            <w:proofErr w:type="spellEnd"/>
+            <w:proofErr w:type="gramEnd"/>
+            <w:r>
+              <w:rPr>
+                <w:rFonts w:ascii="Consolas" w:eastAsia="Times New Roman" w:hAnsi="Consolas" w:cs="Times New Roman"/>
+                <w:color w:val="CCCCCC"/>
+                <w:kern w:val="0"/>
+                <w:sz w:val="21"/>
+                <w:szCs w:val="21"/>
+                <w14:ligatures w14:val="none"/>
+              </w:rPr>
+              <w:t xml:space="preserve"> </w:t>
+            </w:r>
+            <w:r>
+              <w:rPr>
+                <w:rFonts w:ascii="Consolas" w:eastAsia="Times New Roman" w:hAnsi="Consolas" w:cs="Times New Roman"/>
+                <w:color w:val="D4D4D4"/>
+                <w:kern w:val="0"/>
+                <w:sz w:val="21"/>
+                <w:szCs w:val="21"/>
+                <w14:ligatures w14:val="none"/>
+              </w:rPr>
+              <w:t>=</w:t>
+            </w:r>
+            <w:r>
+              <w:rPr>
+                <w:rFonts w:ascii="Consolas" w:eastAsia="Times New Roman" w:hAnsi="Consolas" w:cs="Times New Roman"/>
+                <w:color w:val="CCCCCC"/>
+                <w:kern w:val="0"/>
+                <w:sz w:val="21"/>
+                <w:szCs w:val="21"/>
+                <w14:ligatures w14:val="none"/>
+              </w:rPr>
+              <w:t xml:space="preserve"> </w:t>
+            </w:r>
+            <w:proofErr w:type="spellStart"/>
+            <w:r>
+              <w:rPr>
+                <w:rFonts w:ascii="Consolas" w:eastAsia="Times New Roman" w:hAnsi="Consolas" w:cs="Times New Roman"/>
+                <w:color w:val="9CDCFE"/>
+                <w:kern w:val="0"/>
+                <w:sz w:val="21"/>
+                <w:szCs w:val="21"/>
+                <w14:ligatures w14:val="none"/>
+              </w:rPr>
+              <w:t>action</w:t>
+            </w:r>
+            <w:r>
+              <w:rPr>
+                <w:rFonts w:ascii="Consolas" w:eastAsia="Times New Roman" w:hAnsi="Consolas" w:cs="Times New Roman"/>
+                <w:color w:val="CCCCCC"/>
+                <w:kern w:val="0"/>
+                <w:sz w:val="21"/>
+                <w:szCs w:val="21"/>
+                <w14:ligatures w14:val="none"/>
+              </w:rPr>
+              <w:t>.</w:t>
+            </w:r>
+            <w:r>
+              <w:rPr>
+                <w:rFonts w:ascii="Consolas" w:eastAsia="Times New Roman" w:hAnsi="Consolas" w:cs="Times New Roman"/>
+                <w:color w:val="9CDCFE"/>
+                <w:kern w:val="0"/>
+                <w:sz w:val="21"/>
+                <w:szCs w:val="21"/>
+                <w14:ligatures w14:val="none"/>
+              </w:rPr>
+              <w:t>error</w:t>
+            </w:r>
+            <w:proofErr w:type="spellEnd"/>
+            <w:r>
+              <w:rPr>
+                <w:rFonts w:ascii="Consolas" w:eastAsia="Times New Roman" w:hAnsi="Consolas" w:cs="Times New Roman"/>
+                <w:color w:val="CCCCCC"/>
+                <w:kern w:val="0"/>
+                <w:sz w:val="21"/>
+                <w:szCs w:val="21"/>
+                <w14:ligatures w14:val="none"/>
+              </w:rPr>
+              <w:t xml:space="preserve"> </w:t>
+            </w:r>
+            <w:r>
+              <w:rPr>
+                <w:rFonts w:ascii="Consolas" w:eastAsia="Times New Roman" w:hAnsi="Consolas" w:cs="Times New Roman"/>
+                <w:color w:val="D4D4D4"/>
+                <w:kern w:val="0"/>
+                <w:sz w:val="21"/>
+                <w:szCs w:val="21"/>
+                <w14:ligatures w14:val="none"/>
+              </w:rPr>
+              <w:t>?</w:t>
+            </w:r>
+            <w:r>
+              <w:rPr>
+                <w:rFonts w:ascii="Consolas" w:eastAsia="Times New Roman" w:hAnsi="Consolas" w:cs="Times New Roman"/>
+                <w:color w:val="CCCCCC"/>
+                <w:kern w:val="0"/>
+                <w:sz w:val="21"/>
+                <w:szCs w:val="21"/>
+                <w14:ligatures w14:val="none"/>
+              </w:rPr>
+              <w:t xml:space="preserve"> </w:t>
+            </w:r>
+            <w:proofErr w:type="spellStart"/>
+            <w:r>
+              <w:rPr>
+                <w:rFonts w:ascii="Consolas" w:eastAsia="Times New Roman" w:hAnsi="Consolas" w:cs="Times New Roman"/>
+                <w:color w:val="9CDCFE"/>
+                <w:kern w:val="0"/>
+                <w:sz w:val="21"/>
+                <w:szCs w:val="21"/>
+                <w14:ligatures w14:val="none"/>
+              </w:rPr>
+              <w:t>action</w:t>
+            </w:r>
+            <w:r>
+              <w:rPr>
+                <w:rFonts w:ascii="Consolas" w:eastAsia="Times New Roman" w:hAnsi="Consolas" w:cs="Times New Roman"/>
+                <w:color w:val="CCCCCC"/>
+                <w:kern w:val="0"/>
+                <w:sz w:val="21"/>
+                <w:szCs w:val="21"/>
+                <w14:ligatures w14:val="none"/>
+              </w:rPr>
+              <w:t>.</w:t>
+            </w:r>
+            <w:r>
+              <w:rPr>
+                <w:rFonts w:ascii="Consolas" w:eastAsia="Times New Roman" w:hAnsi="Consolas" w:cs="Times New Roman"/>
+                <w:color w:val="9CDCFE"/>
+                <w:kern w:val="0"/>
+                <w:sz w:val="21"/>
+                <w:szCs w:val="21"/>
+                <w14:ligatures w14:val="none"/>
+              </w:rPr>
+              <w:t>error</w:t>
+            </w:r>
+            <w:r>
+              <w:rPr>
+                <w:rFonts w:ascii="Consolas" w:eastAsia="Times New Roman" w:hAnsi="Consolas" w:cs="Times New Roman"/>
+                <w:color w:val="CCCCCC"/>
+                <w:kern w:val="0"/>
+                <w:sz w:val="21"/>
+                <w:szCs w:val="21"/>
+                <w14:ligatures w14:val="none"/>
+              </w:rPr>
+              <w:t>.</w:t>
+            </w:r>
+            <w:r>
+              <w:rPr>
+                <w:rFonts w:ascii="Consolas" w:eastAsia="Times New Roman" w:hAnsi="Consolas" w:cs="Times New Roman"/>
+                <w:color w:val="9CDCFE"/>
+                <w:kern w:val="0"/>
+                <w:sz w:val="21"/>
+                <w:szCs w:val="21"/>
+                <w14:ligatures w14:val="none"/>
+              </w:rPr>
+              <w:t>message</w:t>
+            </w:r>
+            <w:proofErr w:type="spellEnd"/>
+            <w:r>
+              <w:rPr>
+                <w:rFonts w:ascii="Consolas" w:eastAsia="Times New Roman" w:hAnsi="Consolas" w:cs="Times New Roman"/>
+                <w:color w:val="CCCCCC"/>
+                <w:kern w:val="0"/>
+                <w:sz w:val="21"/>
+                <w:szCs w:val="21"/>
+                <w14:ligatures w14:val="none"/>
+              </w:rPr>
+              <w:t xml:space="preserve"> </w:t>
+            </w:r>
+            <w:r>
+              <w:rPr>
+                <w:rFonts w:ascii="Consolas" w:eastAsia="Times New Roman" w:hAnsi="Consolas" w:cs="Times New Roman"/>
+                <w:color w:val="D4D4D4"/>
+                <w:kern w:val="0"/>
+                <w:sz w:val="21"/>
+                <w:szCs w:val="21"/>
+                <w14:ligatures w14:val="none"/>
+              </w:rPr>
+              <w:t>:</w:t>
+            </w:r>
+            <w:r>
+              <w:rPr>
+                <w:rFonts w:ascii="Consolas" w:eastAsia="Times New Roman" w:hAnsi="Consolas" w:cs="Times New Roman"/>
+                <w:color w:val="CCCCCC"/>
+                <w:kern w:val="0"/>
+                <w:sz w:val="21"/>
+                <w:szCs w:val="21"/>
+                <w14:ligatures w14:val="none"/>
+              </w:rPr>
+              <w:t xml:space="preserve"> </w:t>
+            </w:r>
+            <w:r>
+              <w:rPr>
+                <w:rFonts w:ascii="Consolas" w:eastAsia="Times New Roman" w:hAnsi="Consolas" w:cs="Times New Roman"/>
+                <w:color w:val="CE9178"/>
+                <w:kern w:val="0"/>
+                <w:sz w:val="21"/>
+                <w:szCs w:val="21"/>
+                <w14:ligatures w14:val="none"/>
+              </w:rPr>
+              <w:t>'Fetch failed'</w:t>
+            </w:r>
+            <w:r>
+              <w:rPr>
+                <w:rFonts w:ascii="Consolas" w:eastAsia="Times New Roman" w:hAnsi="Consolas" w:cs="Times New Roman"/>
+                <w:color w:val="CCCCCC"/>
+                <w:kern w:val="0"/>
+                <w:sz w:val="21"/>
+                <w:szCs w:val="21"/>
+                <w14:ligatures w14:val="none"/>
+              </w:rPr>
+              <w:t>;</w:t>
+            </w:r>
+          </w:p>
+          <w:p>
+            <w:pPr>
+              <w:shd w:val="clear" w:color="auto" w:fill="1F1F1F"/>
+              <w:spacing w:line="285" w:lineRule="atLeast"/>
+              <w:rPr>
+                <w:rFonts w:ascii="Consolas" w:eastAsia="Times New Roman" w:hAnsi="Consolas" w:cs="Times New Roman"/>
+                <w:color w:val="CCCCCC"/>
+                <w:kern w:val="0"/>
+                <w:sz w:val="21"/>
+                <w:szCs w:val="21"/>
+                <w14:ligatures w14:val="none"/>
+              </w:rPr>
+            </w:pPr>
+            <w:r>
+              <w:rPr>
+                <w:rFonts w:ascii="Consolas" w:eastAsia="Times New Roman" w:hAnsi="Consolas" w:cs="Times New Roman"/>
+                <w:color w:val="CCCCCC"/>
+                <w:kern w:val="0"/>
+                <w:sz w:val="21"/>
+                <w:szCs w:val="21"/>
+                <w14:ligatures w14:val="none"/>
+              </w:rPr>
+              <w:t xml:space="preserve">            </w:t>
+            </w:r>
+            <w:r>
+              <w:rPr>
+                <w:rFonts w:ascii="Consolas" w:eastAsia="Times New Roman" w:hAnsi="Consolas" w:cs="Times New Roman"/>
+                <w:color w:val="9CDCFE"/>
+                <w:kern w:val="0"/>
+                <w:sz w:val="21"/>
+                <w:szCs w:val="21"/>
+                <w14:ligatures w14:val="none"/>
+              </w:rPr>
+              <w:t>console</w:t>
+            </w:r>
+            <w:r>
+              <w:rPr>
+                <w:rFonts w:ascii="Consolas" w:eastAsia="Times New Roman" w:hAnsi="Consolas" w:cs="Times New Roman"/>
+                <w:color w:val="CCCCCC"/>
+                <w:kern w:val="0"/>
+                <w:sz w:val="21"/>
+                <w:szCs w:val="21"/>
+                <w14:ligatures w14:val="none"/>
+              </w:rPr>
+              <w:t>.</w:t>
+            </w:r>
+            <w:r>
+              <w:rPr>
+                <w:rFonts w:ascii="Consolas" w:eastAsia="Times New Roman" w:hAnsi="Consolas" w:cs="Times New Roman"/>
+                <w:color w:val="DCDCAA"/>
+                <w:kern w:val="0"/>
+                <w:sz w:val="21"/>
+                <w:szCs w:val="21"/>
+                <w14:ligatures w14:val="none"/>
+              </w:rPr>
+              <w:t>log</w:t>
+            </w:r>
+            <w:r>
+              <w:rPr>
+                <w:rFonts w:ascii="Consolas" w:eastAsia="Times New Roman" w:hAnsi="Consolas" w:cs="Times New Roman"/>
+                <w:color w:val="CCCCCC"/>
+                <w:kern w:val="0"/>
+                <w:sz w:val="21"/>
+                <w:szCs w:val="21"/>
+                <w14:ligatures w14:val="none"/>
+              </w:rPr>
+              <w:t>(</w:t>
+            </w:r>
+            <w:proofErr w:type="spellStart"/>
+            <w:proofErr w:type="gramStart"/>
+            <w:r>
+              <w:rPr>
+                <w:rFonts w:ascii="Consolas" w:eastAsia="Times New Roman" w:hAnsi="Consolas" w:cs="Times New Roman"/>
+                <w:color w:val="9CDCFE"/>
+                <w:kern w:val="0"/>
+                <w:sz w:val="21"/>
+                <w:szCs w:val="21"/>
+                <w14:ligatures w14:val="none"/>
+              </w:rPr>
+              <w:t>state</w:t>
+            </w:r>
+            <w:r>
+              <w:rPr>
+                <w:rFonts w:ascii="Consolas" w:eastAsia="Times New Roman" w:hAnsi="Consolas" w:cs="Times New Roman"/>
+                <w:color w:val="CCCCCC"/>
+                <w:kern w:val="0"/>
+                <w:sz w:val="21"/>
+                <w:szCs w:val="21"/>
+                <w14:ligatures w14:val="none"/>
+              </w:rPr>
+              <w:t>.</w:t>
+            </w:r>
+            <w:r>
+              <w:rPr>
+                <w:rFonts w:ascii="Consolas" w:eastAsia="Times New Roman" w:hAnsi="Consolas" w:cs="Times New Roman"/>
+                <w:color w:val="9CDCFE"/>
+                <w:kern w:val="0"/>
+                <w:sz w:val="21"/>
+                <w:szCs w:val="21"/>
+                <w14:ligatures w14:val="none"/>
+              </w:rPr>
+              <w:t>errMsg</w:t>
+            </w:r>
+            <w:proofErr w:type="spellEnd"/>
+            <w:proofErr w:type="gramEnd"/>
+            <w:r>
+              <w:rPr>
+                <w:rFonts w:ascii="Consolas" w:eastAsia="Times New Roman" w:hAnsi="Consolas" w:cs="Times New Roman"/>
+                <w:color w:val="CCCCCC"/>
+                <w:kern w:val="0"/>
+                <w:sz w:val="21"/>
+                <w:szCs w:val="21"/>
+                <w14:ligatures w14:val="none"/>
+              </w:rPr>
+              <w:t>);</w:t>
+            </w:r>
+          </w:p>
+          <w:p>
+            <w:pPr>
+              <w:shd w:val="clear" w:color="auto" w:fill="1F1F1F"/>
+              <w:spacing w:line="285" w:lineRule="atLeast"/>
+              <w:rPr>
+                <w:rFonts w:ascii="Consolas" w:eastAsia="Times New Roman" w:hAnsi="Consolas" w:cs="Times New Roman"/>
+                <w:color w:val="CCCCCC"/>
+                <w:kern w:val="0"/>
+                <w:sz w:val="21"/>
+                <w:szCs w:val="21"/>
+                <w14:ligatures w14:val="none"/>
+              </w:rPr>
+            </w:pPr>
+            <w:r>
+              <w:rPr>
+                <w:rFonts w:ascii="Consolas" w:eastAsia="Times New Roman" w:hAnsi="Consolas" w:cs="Times New Roman"/>
+                <w:color w:val="CCCCCC"/>
+                <w:kern w:val="0"/>
+                <w:sz w:val="21"/>
+                <w:szCs w:val="21"/>
+                <w14:ligatures w14:val="none"/>
+              </w:rPr>
+              <w:t>        }</w:t>
+            </w:r>
+          </w:p>
+          <w:p>
+            <w:pPr>
+              <w:shd w:val="clear" w:color="auto" w:fill="1F1F1F"/>
+              <w:spacing w:line="285" w:lineRule="atLeast"/>
+              <w:rPr>
+                <w:rFonts w:ascii="Consolas" w:eastAsia="Times New Roman" w:hAnsi="Consolas" w:cs="Times New Roman"/>
+                <w:color w:val="CCCCCC"/>
+                <w:kern w:val="0"/>
+                <w:sz w:val="21"/>
+                <w:szCs w:val="21"/>
+                <w14:ligatures w14:val="none"/>
+              </w:rPr>
+            </w:pPr>
+            <w:r>
+              <w:rPr>
+                <w:rFonts w:ascii="Consolas" w:eastAsia="Times New Roman" w:hAnsi="Consolas" w:cs="Times New Roman"/>
+                <w:color w:val="CCCCCC"/>
+                <w:kern w:val="0"/>
+                <w:sz w:val="21"/>
+                <w:szCs w:val="21"/>
+                <w14:ligatures w14:val="none"/>
+              </w:rPr>
+              <w:t>    }</w:t>
+            </w:r>
+          </w:p>
+          <w:p>
+            <w:pPr>
+              <w:shd w:val="clear" w:color="auto" w:fill="1F1F1F"/>
+              <w:spacing w:line="285" w:lineRule="atLeast"/>
+              <w:rPr>
+                <w:rFonts w:ascii="Consolas" w:eastAsia="Times New Roman" w:hAnsi="Consolas" w:cs="Times New Roman"/>
+                <w:color w:val="CCCCCC"/>
+                <w:kern w:val="0"/>
+                <w:sz w:val="21"/>
+                <w:szCs w:val="21"/>
+                <w14:ligatures w14:val="none"/>
+              </w:rPr>
+            </w:pPr>
+            <w:r>
+              <w:rPr>
+                <w:rFonts w:ascii="Consolas" w:eastAsia="Times New Roman" w:hAnsi="Consolas" w:cs="Times New Roman"/>
+                <w:color w:val="CCCCCC"/>
+                <w:kern w:val="0"/>
+                <w:sz w:val="21"/>
+                <w:szCs w:val="21"/>
+                <w14:ligatures w14:val="none"/>
+              </w:rPr>
+              <w:t>});</w:t>
+            </w:r>
+          </w:p>
           <w:p/>
         </w:tc>
         <w:tc>
           <w:tcPr>
             <w:tcW w:w="8365" w:type="dxa"/>
           </w:tcPr>
-          <w:p/>
+          <w:p>
+            <w:r>
+              <w:lastRenderedPageBreak/>
+              <w:t xml:space="preserve">Week 5 | </w:t>
+            </w:r>
+            <w:r>
+              <w:rPr>
+                <w:rFonts w:cs="Calibri Light"/>
+              </w:rPr>
+              <w:t xml:space="preserve">Fetch and </w:t>
+            </w:r>
+            <w:proofErr w:type="spellStart"/>
+            <w:r>
+              <w:rPr>
+                <w:rFonts w:cs="Calibri Light"/>
+              </w:rPr>
+              <w:t>createAsyncThunk</w:t>
+            </w:r>
+            <w:proofErr w:type="spellEnd"/>
+            <w:r>
+              <w:rPr>
+                <w:rFonts w:cs="Calibri Light"/>
+              </w:rPr>
+              <w:t xml:space="preserve"> |6. Exercise: Error and Loading</w:t>
+            </w:r>
+          </w:p>
         </w:tc>
       </w:tr>
       <w:tr>
@@ -597,7 +4789,7 @@
 </file>
 
 <file path=word/styles.xml><?xml version="1.0" encoding="utf-8"?>
-<w:styles xmlns:mc="http://schemas.openxmlformats.org/markup-compatibility/2006" xmlns:r="http://schemas.openxmlformats.org/officeDocument/2006/relationships" xmlns:w="http://schemas.openxmlformats.org/wordprocessingml/2006/main" xmlns:w14="http://schemas.microsoft.com/office/word/2010/wordml" xmlns:w15="http://schemas.microsoft.com/office/word/2012/wordml" xmlns:w16cex="http://schemas.microsoft.com/office/word/2018/wordml/cex" xmlns:w16cid="http://schemas.microsoft.com/office/word/2016/wordml/cid" xmlns:w16="http://schemas.microsoft.com/office/word/2018/wordml" xmlns:w16sdtdh="http://schemas.microsoft.com/office/word/2020/wordml/sdtdatahash" xmlns:w16se="http://schemas.microsoft.com/office/word/2015/wordml/symex" mc:Ignorable="w14 w15 w16se w16cid w16 w16cex w16sdtdh">
+<w:styles xmlns:mc="http://schemas.openxmlformats.org/markup-compatibility/2006" xmlns:r="http://schemas.openxmlformats.org/officeDocument/2006/relationships" xmlns:w="http://schemas.openxmlformats.org/wordprocessingml/2006/main" xmlns:w14="http://schemas.microsoft.com/office/word/2010/wordml" xmlns:w15="http://schemas.microsoft.com/office/word/2012/wordml" xmlns:w16cex="http://schemas.microsoft.com/office/word/2018/wordml/cex" xmlns:w16cid="http://schemas.microsoft.com/office/word/2016/wordml/cid" xmlns:w16="http://schemas.microsoft.com/office/word/2018/wordml" xmlns:w16du="http://schemas.microsoft.com/office/word/2023/wordml/word16du" xmlns:w16sdtdh="http://schemas.microsoft.com/office/word/2020/wordml/sdtdatahash" xmlns:w16se="http://schemas.microsoft.com/office/word/2015/wordml/symex" mc:Ignorable="w14 w15 w16se w16cid w16 w16cex w16sdtdh w16du">
   <w:docDefaults>
     <w:rPrDefault>
       <w:rPr>
